--- a/OE8BW9_XMLTask/OE8BW9_jegyzőkönyv.docx
+++ b/OE8BW9_XMLTask/OE8BW9_jegyzőkönyv.docx
@@ -4,6 +4,7 @@
   <w:body>
     <w:p>
       <w:pPr>
+        <w:spacing w:before="1080" w:after="960"/>
         <w:jc w:val="center"/>
         <w:rPr>
           <w:rFonts w:ascii="Times New Roman" w:hAnsi="Times New Roman" w:cs="Times New Roman"/>
@@ -24,6 +25,7 @@
     </w:p>
     <w:p>
       <w:pPr>
+        <w:spacing w:before="240" w:after="360"/>
         <w:jc w:val="center"/>
         <w:rPr>
           <w:rFonts w:ascii="Times New Roman" w:hAnsi="Times New Roman" w:cs="Times New Roman"/>
@@ -42,6 +44,7 @@
     </w:p>
     <w:p>
       <w:pPr>
+        <w:spacing w:before="240" w:after="360"/>
         <w:jc w:val="center"/>
         <w:rPr>
           <w:rFonts w:ascii="Times New Roman" w:hAnsi="Times New Roman" w:cs="Times New Roman"/>
@@ -60,6 +63,7 @@
     </w:p>
     <w:p>
       <w:pPr>
+        <w:spacing w:before="240" w:after="360"/>
         <w:jc w:val="center"/>
         <w:rPr>
           <w:rFonts w:ascii="Times New Roman" w:hAnsi="Times New Roman" w:cs="Times New Roman"/>
@@ -158,55 +162,6 @@
     </w:p>
     <w:p>
       <w:pPr>
-        <w:jc w:val="center"/>
-        <w:rPr>
-          <w:rFonts w:ascii="Times New Roman" w:hAnsi="Times New Roman" w:cs="Times New Roman"/>
-        </w:rPr>
-      </w:pPr>
-    </w:p>
-    <w:p>
-      <w:pPr>
-        <w:jc w:val="center"/>
-        <w:rPr>
-          <w:rFonts w:ascii="Times New Roman" w:hAnsi="Times New Roman" w:cs="Times New Roman"/>
-        </w:rPr>
-      </w:pPr>
-    </w:p>
-    <w:p>
-      <w:pPr>
-        <w:jc w:val="center"/>
-        <w:rPr>
-          <w:rFonts w:ascii="Times New Roman" w:hAnsi="Times New Roman" w:cs="Times New Roman"/>
-        </w:rPr>
-      </w:pPr>
-    </w:p>
-    <w:p>
-      <w:pPr>
-        <w:jc w:val="center"/>
-        <w:rPr>
-          <w:rFonts w:ascii="Times New Roman" w:hAnsi="Times New Roman" w:cs="Times New Roman"/>
-        </w:rPr>
-      </w:pPr>
-    </w:p>
-    <w:p>
-      <w:pPr>
-        <w:jc w:val="center"/>
-        <w:rPr>
-          <w:rFonts w:ascii="Times New Roman" w:hAnsi="Times New Roman" w:cs="Times New Roman"/>
-        </w:rPr>
-      </w:pPr>
-    </w:p>
-    <w:p>
-      <w:pPr>
-        <w:jc w:val="center"/>
-        <w:rPr>
-          <w:rFonts w:ascii="Times New Roman" w:hAnsi="Times New Roman" w:cs="Times New Roman"/>
-        </w:rPr>
-      </w:pPr>
-    </w:p>
-    <w:p>
-      <w:pPr>
-        <w:jc w:val="center"/>
         <w:rPr>
           <w:rFonts w:ascii="Times New Roman" w:hAnsi="Times New Roman" w:cs="Times New Roman"/>
         </w:rPr>
@@ -219,11 +174,15 @@
         <w:rPr>
           <w:rFonts w:ascii="Times New Roman" w:hAnsi="Times New Roman" w:cs="Times New Roman"/>
           <w:b/>
-        </w:rPr>
-      </w:pPr>
-      <w:r>
-        <w:rPr>
-          <w:rFonts w:ascii="Times New Roman" w:hAnsi="Times New Roman" w:cs="Times New Roman"/>
+          <w:sz w:val="24"/>
+          <w:szCs w:val="24"/>
+        </w:rPr>
+      </w:pPr>
+      <w:r>
+        <w:rPr>
+          <w:rFonts w:ascii="Times New Roman" w:hAnsi="Times New Roman" w:cs="Times New Roman"/>
+          <w:sz w:val="24"/>
+          <w:szCs w:val="24"/>
         </w:rPr>
         <w:t xml:space="preserve">Készítette: </w:t>
       </w:r>
@@ -231,8 +190,19 @@
         <w:rPr>
           <w:rFonts w:ascii="Times New Roman" w:hAnsi="Times New Roman" w:cs="Times New Roman"/>
           <w:b/>
-        </w:rPr>
-        <w:t>Uri Alexandra Nikoletta</w:t>
+          <w:sz w:val="24"/>
+          <w:szCs w:val="24"/>
+        </w:rPr>
+        <w:t xml:space="preserve">Uri Alexandra </w:t>
+      </w:r>
+      <w:r>
+        <w:rPr>
+          <w:rFonts w:ascii="Times New Roman" w:hAnsi="Times New Roman" w:cs="Times New Roman"/>
+          <w:b/>
+          <w:sz w:val="24"/>
+          <w:szCs w:val="24"/>
+        </w:rPr>
+        <w:t>Nikoletta</w:t>
       </w:r>
     </w:p>
     <w:p>
@@ -242,11 +212,15 @@
         <w:rPr>
           <w:rFonts w:ascii="Times New Roman" w:hAnsi="Times New Roman" w:cs="Times New Roman"/>
           <w:b/>
-        </w:rPr>
-      </w:pPr>
-      <w:r>
-        <w:rPr>
-          <w:rFonts w:ascii="Times New Roman" w:hAnsi="Times New Roman" w:cs="Times New Roman"/>
+          <w:sz w:val="24"/>
+          <w:szCs w:val="24"/>
+        </w:rPr>
+      </w:pPr>
+      <w:r>
+        <w:rPr>
+          <w:rFonts w:ascii="Times New Roman" w:hAnsi="Times New Roman" w:cs="Times New Roman"/>
+          <w:sz w:val="24"/>
+          <w:szCs w:val="24"/>
         </w:rPr>
         <w:t xml:space="preserve">Neptunkód: </w:t>
       </w:r>
@@ -254,6 +228,8 @@
         <w:rPr>
           <w:rFonts w:ascii="Times New Roman" w:hAnsi="Times New Roman" w:cs="Times New Roman"/>
           <w:b/>
+          <w:sz w:val="24"/>
+          <w:szCs w:val="24"/>
         </w:rPr>
         <w:t>OE8BW9</w:t>
       </w:r>
@@ -264,11 +240,15 @@
         <w:rPr>
           <w:rFonts w:ascii="Times New Roman" w:hAnsi="Times New Roman" w:cs="Times New Roman"/>
           <w:b/>
-        </w:rPr>
-      </w:pPr>
-      <w:r>
-        <w:rPr>
-          <w:rFonts w:ascii="Times New Roman" w:hAnsi="Times New Roman" w:cs="Times New Roman"/>
+          <w:sz w:val="24"/>
+          <w:szCs w:val="24"/>
+        </w:rPr>
+      </w:pPr>
+      <w:r>
+        <w:rPr>
+          <w:rFonts w:ascii="Times New Roman" w:hAnsi="Times New Roman" w:cs="Times New Roman"/>
+          <w:sz w:val="24"/>
+          <w:szCs w:val="24"/>
         </w:rPr>
         <w:t xml:space="preserve">Dátum: </w:t>
       </w:r>
@@ -276,6 +256,8 @@
         <w:rPr>
           <w:rFonts w:ascii="Times New Roman" w:hAnsi="Times New Roman" w:cs="Times New Roman"/>
           <w:b/>
+          <w:sz w:val="24"/>
+          <w:szCs w:val="24"/>
         </w:rPr>
         <w:t>2025.10.27</w:t>
       </w:r>
@@ -285,6 +267,8 @@
         <w:jc w:val="right"/>
         <w:rPr>
           <w:rFonts w:ascii="Times New Roman" w:hAnsi="Times New Roman" w:cs="Times New Roman"/>
+          <w:sz w:val="28"/>
+          <w:szCs w:val="28"/>
         </w:rPr>
       </w:pPr>
     </w:p>
@@ -326,6 +310,556 @@
     </w:p>
     <w:p>
       <w:pPr>
+        <w:jc w:val="center"/>
+        <w:rPr>
+          <w:rFonts w:ascii="Times New Roman" w:hAnsi="Times New Roman" w:cs="Times New Roman"/>
+          <w:b/>
+          <w:sz w:val="40"/>
+          <w:szCs w:val="40"/>
+        </w:rPr>
+      </w:pPr>
+    </w:p>
+    <w:sdt>
+      <w:sdtPr>
+        <w:id w:val="-593474744"/>
+        <w:docPartObj>
+          <w:docPartGallery w:val="Table of Contents"/>
+          <w:docPartUnique/>
+        </w:docPartObj>
+      </w:sdtPr>
+      <w:sdtEndPr>
+        <w:rPr>
+          <w:rFonts w:asciiTheme="minorHAnsi" w:eastAsiaTheme="minorHAnsi" w:hAnsiTheme="minorHAnsi" w:cstheme="minorBidi"/>
+          <w:bCs/>
+          <w:sz w:val="22"/>
+          <w:szCs w:val="22"/>
+          <w:lang w:eastAsia="en-US"/>
+        </w:rPr>
+      </w:sdtEndPr>
+      <w:sdtContent>
+        <w:p>
+          <w:pPr>
+            <w:pStyle w:val="Tartalomjegyzkcmsora"/>
+          </w:pPr>
+          <w:r>
+            <w:t>Tartalomjegyzék</w:t>
+          </w:r>
+        </w:p>
+        <w:p>
+          <w:pPr>
+            <w:pStyle w:val="TJ1"/>
+            <w:tabs>
+              <w:tab w:val="right" w:leader="dot" w:pos="9062"/>
+            </w:tabs>
+            <w:rPr>
+              <w:rFonts w:eastAsiaTheme="minorEastAsia"/>
+              <w:noProof/>
+              <w:lang w:eastAsia="hu-HU"/>
+            </w:rPr>
+          </w:pPr>
+          <w:r>
+            <w:fldChar w:fldCharType="begin"/>
+          </w:r>
+          <w:r>
+            <w:instrText xml:space="preserve"> TOC \o "1-3" \h \z \u </w:instrText>
+          </w:r>
+          <w:r>
+            <w:fldChar w:fldCharType="separate"/>
+          </w:r>
+          <w:hyperlink w:anchor="_Toc212823674" w:history="1">
+            <w:r>
+              <w:rPr>
+                <w:rStyle w:val="Hiperhivatkozs"/>
+                <w:noProof/>
+              </w:rPr>
+              <w:t>Bevezetés</w:t>
+            </w:r>
+            <w:r>
+              <w:rPr>
+                <w:noProof/>
+                <w:webHidden/>
+              </w:rPr>
+              <w:tab/>
+            </w:r>
+            <w:r>
+              <w:rPr>
+                <w:noProof/>
+                <w:webHidden/>
+              </w:rPr>
+              <w:fldChar w:fldCharType="begin"/>
+            </w:r>
+            <w:r>
+              <w:rPr>
+                <w:noProof/>
+                <w:webHidden/>
+              </w:rPr>
+              <w:instrText xml:space="preserve"> PAGEREF _Toc212823674 \h </w:instrText>
+            </w:r>
+            <w:r>
+              <w:rPr>
+                <w:noProof/>
+                <w:webHidden/>
+              </w:rPr>
+            </w:r>
+            <w:r>
+              <w:rPr>
+                <w:noProof/>
+                <w:webHidden/>
+              </w:rPr>
+              <w:fldChar w:fldCharType="separate"/>
+            </w:r>
+            <w:r>
+              <w:rPr>
+                <w:noProof/>
+                <w:webHidden/>
+              </w:rPr>
+              <w:t>3</w:t>
+            </w:r>
+            <w:r>
+              <w:rPr>
+                <w:noProof/>
+                <w:webHidden/>
+              </w:rPr>
+              <w:fldChar w:fldCharType="end"/>
+            </w:r>
+          </w:hyperlink>
+        </w:p>
+        <w:p>
+          <w:pPr>
+            <w:pStyle w:val="TJ1"/>
+            <w:tabs>
+              <w:tab w:val="right" w:leader="dot" w:pos="9062"/>
+            </w:tabs>
+            <w:rPr>
+              <w:rFonts w:eastAsiaTheme="minorEastAsia"/>
+              <w:noProof/>
+              <w:lang w:eastAsia="hu-HU"/>
+            </w:rPr>
+          </w:pPr>
+          <w:hyperlink w:anchor="_Toc212823675" w:history="1">
+            <w:r>
+              <w:rPr>
+                <w:rStyle w:val="Hiperhivatkozs"/>
+                <w:noProof/>
+              </w:rPr>
+              <w:t>A feladat leírása</w:t>
+            </w:r>
+            <w:r>
+              <w:rPr>
+                <w:noProof/>
+                <w:webHidden/>
+              </w:rPr>
+              <w:tab/>
+            </w:r>
+            <w:r>
+              <w:rPr>
+                <w:noProof/>
+                <w:webHidden/>
+              </w:rPr>
+              <w:fldChar w:fldCharType="begin"/>
+            </w:r>
+            <w:r>
+              <w:rPr>
+                <w:noProof/>
+                <w:webHidden/>
+              </w:rPr>
+              <w:instrText xml:space="preserve"> PAGEREF _Toc212823675 \h </w:instrText>
+            </w:r>
+            <w:r>
+              <w:rPr>
+                <w:noProof/>
+                <w:webHidden/>
+              </w:rPr>
+            </w:r>
+            <w:r>
+              <w:rPr>
+                <w:noProof/>
+                <w:webHidden/>
+              </w:rPr>
+              <w:fldChar w:fldCharType="separate"/>
+            </w:r>
+            <w:r>
+              <w:rPr>
+                <w:noProof/>
+                <w:webHidden/>
+              </w:rPr>
+              <w:t>3</w:t>
+            </w:r>
+            <w:r>
+              <w:rPr>
+                <w:noProof/>
+                <w:webHidden/>
+              </w:rPr>
+              <w:fldChar w:fldCharType="end"/>
+            </w:r>
+          </w:hyperlink>
+        </w:p>
+        <w:p>
+          <w:pPr>
+            <w:pStyle w:val="TJ1"/>
+            <w:tabs>
+              <w:tab w:val="right" w:leader="dot" w:pos="9062"/>
+            </w:tabs>
+            <w:rPr>
+              <w:rFonts w:eastAsiaTheme="minorEastAsia"/>
+              <w:noProof/>
+              <w:lang w:eastAsia="hu-HU"/>
+            </w:rPr>
+          </w:pPr>
+          <w:hyperlink w:anchor="_Toc212823676" w:history="1">
+            <w:r>
+              <w:rPr>
+                <w:rStyle w:val="Hiperhivatkozs"/>
+                <w:noProof/>
+              </w:rPr>
+              <w:t>1.Feladat</w:t>
+            </w:r>
+            <w:r>
+              <w:rPr>
+                <w:noProof/>
+                <w:webHidden/>
+              </w:rPr>
+              <w:tab/>
+            </w:r>
+            <w:r>
+              <w:rPr>
+                <w:noProof/>
+                <w:webHidden/>
+              </w:rPr>
+              <w:fldChar w:fldCharType="begin"/>
+            </w:r>
+            <w:r>
+              <w:rPr>
+                <w:noProof/>
+                <w:webHidden/>
+              </w:rPr>
+              <w:instrText xml:space="preserve"> PAGEREF _Toc212823676 \h </w:instrText>
+            </w:r>
+            <w:r>
+              <w:rPr>
+                <w:noProof/>
+                <w:webHidden/>
+              </w:rPr>
+            </w:r>
+            <w:r>
+              <w:rPr>
+                <w:noProof/>
+                <w:webHidden/>
+              </w:rPr>
+              <w:fldChar w:fldCharType="separate"/>
+            </w:r>
+            <w:r>
+              <w:rPr>
+                <w:noProof/>
+                <w:webHidden/>
+              </w:rPr>
+              <w:t>4</w:t>
+            </w:r>
+            <w:r>
+              <w:rPr>
+                <w:noProof/>
+                <w:webHidden/>
+              </w:rPr>
+              <w:fldChar w:fldCharType="end"/>
+            </w:r>
+          </w:hyperlink>
+        </w:p>
+        <w:p>
+          <w:pPr>
+            <w:pStyle w:val="TJ2"/>
+            <w:tabs>
+              <w:tab w:val="right" w:leader="dot" w:pos="9062"/>
+            </w:tabs>
+            <w:rPr>
+              <w:rFonts w:eastAsiaTheme="minorEastAsia"/>
+              <w:noProof/>
+              <w:lang w:eastAsia="hu-HU"/>
+            </w:rPr>
+          </w:pPr>
+          <w:hyperlink w:anchor="_Toc212823677" w:history="1">
+            <w:r>
+              <w:rPr>
+                <w:rStyle w:val="Hiperhivatkozs"/>
+                <w:noProof/>
+              </w:rPr>
+              <w:t>1.1 Az Adatbázis ER modell tervezése</w:t>
+            </w:r>
+            <w:r>
+              <w:rPr>
+                <w:noProof/>
+                <w:webHidden/>
+              </w:rPr>
+              <w:tab/>
+            </w:r>
+            <w:r>
+              <w:rPr>
+                <w:noProof/>
+                <w:webHidden/>
+              </w:rPr>
+              <w:fldChar w:fldCharType="begin"/>
+            </w:r>
+            <w:r>
+              <w:rPr>
+                <w:noProof/>
+                <w:webHidden/>
+              </w:rPr>
+              <w:instrText xml:space="preserve"> PAGEREF _Toc212823677 \h </w:instrText>
+            </w:r>
+            <w:r>
+              <w:rPr>
+                <w:noProof/>
+                <w:webHidden/>
+              </w:rPr>
+            </w:r>
+            <w:r>
+              <w:rPr>
+                <w:noProof/>
+                <w:webHidden/>
+              </w:rPr>
+              <w:fldChar w:fldCharType="separate"/>
+            </w:r>
+            <w:r>
+              <w:rPr>
+                <w:noProof/>
+                <w:webHidden/>
+              </w:rPr>
+              <w:t>4</w:t>
+            </w:r>
+            <w:r>
+              <w:rPr>
+                <w:noProof/>
+                <w:webHidden/>
+              </w:rPr>
+              <w:fldChar w:fldCharType="end"/>
+            </w:r>
+          </w:hyperlink>
+        </w:p>
+        <w:p>
+          <w:pPr>
+            <w:pStyle w:val="TJ2"/>
+            <w:tabs>
+              <w:tab w:val="right" w:leader="dot" w:pos="9062"/>
+            </w:tabs>
+            <w:rPr>
+              <w:rFonts w:eastAsiaTheme="minorEastAsia"/>
+              <w:noProof/>
+              <w:lang w:eastAsia="hu-HU"/>
+            </w:rPr>
+          </w:pPr>
+          <w:hyperlink w:anchor="_Toc212823678" w:history="1">
+            <w:r>
+              <w:rPr>
+                <w:rStyle w:val="Hiperhivatkozs"/>
+                <w:noProof/>
+                <w:shd w:val="clear" w:color="auto" w:fill="FFFFFF"/>
+              </w:rPr>
+              <w:t>1.2 Az adatbázis konvertálása XDM modellre</w:t>
+            </w:r>
+            <w:r>
+              <w:rPr>
+                <w:noProof/>
+                <w:webHidden/>
+              </w:rPr>
+              <w:tab/>
+            </w:r>
+            <w:r>
+              <w:rPr>
+                <w:noProof/>
+                <w:webHidden/>
+              </w:rPr>
+              <w:fldChar w:fldCharType="begin"/>
+            </w:r>
+            <w:r>
+              <w:rPr>
+                <w:noProof/>
+                <w:webHidden/>
+              </w:rPr>
+              <w:instrText xml:space="preserve"> PAGEREF _Toc212823678 \h </w:instrText>
+            </w:r>
+            <w:r>
+              <w:rPr>
+                <w:noProof/>
+                <w:webHidden/>
+              </w:rPr>
+            </w:r>
+            <w:r>
+              <w:rPr>
+                <w:noProof/>
+                <w:webHidden/>
+              </w:rPr>
+              <w:fldChar w:fldCharType="separate"/>
+            </w:r>
+            <w:r>
+              <w:rPr>
+                <w:noProof/>
+                <w:webHidden/>
+              </w:rPr>
+              <w:t>4</w:t>
+            </w:r>
+            <w:r>
+              <w:rPr>
+                <w:noProof/>
+                <w:webHidden/>
+              </w:rPr>
+              <w:fldChar w:fldCharType="end"/>
+            </w:r>
+          </w:hyperlink>
+        </w:p>
+        <w:p>
+          <w:pPr>
+            <w:pStyle w:val="TJ2"/>
+            <w:tabs>
+              <w:tab w:val="right" w:leader="dot" w:pos="9062"/>
+            </w:tabs>
+            <w:rPr>
+              <w:rFonts w:eastAsiaTheme="minorEastAsia"/>
+              <w:noProof/>
+              <w:lang w:eastAsia="hu-HU"/>
+            </w:rPr>
+          </w:pPr>
+          <w:hyperlink w:anchor="_Toc212823679" w:history="1">
+            <w:r>
+              <w:rPr>
+                <w:rStyle w:val="Hiperhivatkozs"/>
+                <w:noProof/>
+                <w:shd w:val="clear" w:color="auto" w:fill="FFFFFF"/>
+              </w:rPr>
+              <w:t>1.3 Az XDM modell alapján XML dokumentum készítése</w:t>
+            </w:r>
+            <w:r>
+              <w:rPr>
+                <w:noProof/>
+                <w:webHidden/>
+              </w:rPr>
+              <w:tab/>
+            </w:r>
+            <w:r>
+              <w:rPr>
+                <w:noProof/>
+                <w:webHidden/>
+              </w:rPr>
+              <w:fldChar w:fldCharType="begin"/>
+            </w:r>
+            <w:r>
+              <w:rPr>
+                <w:noProof/>
+                <w:webHidden/>
+              </w:rPr>
+              <w:instrText xml:space="preserve"> PAGEREF _Toc212823679 \h </w:instrText>
+            </w:r>
+            <w:r>
+              <w:rPr>
+                <w:noProof/>
+                <w:webHidden/>
+              </w:rPr>
+            </w:r>
+            <w:r>
+              <w:rPr>
+                <w:noProof/>
+                <w:webHidden/>
+              </w:rPr>
+              <w:fldChar w:fldCharType="separate"/>
+            </w:r>
+            <w:r>
+              <w:rPr>
+                <w:noProof/>
+                <w:webHidden/>
+              </w:rPr>
+              <w:t>4</w:t>
+            </w:r>
+            <w:r>
+              <w:rPr>
+                <w:noProof/>
+                <w:webHidden/>
+              </w:rPr>
+              <w:fldChar w:fldCharType="end"/>
+            </w:r>
+          </w:hyperlink>
+        </w:p>
+        <w:p>
+          <w:pPr>
+            <w:pStyle w:val="TJ2"/>
+            <w:tabs>
+              <w:tab w:val="right" w:leader="dot" w:pos="9062"/>
+            </w:tabs>
+            <w:rPr>
+              <w:rFonts w:eastAsiaTheme="minorEastAsia"/>
+              <w:noProof/>
+              <w:lang w:eastAsia="hu-HU"/>
+            </w:rPr>
+          </w:pPr>
+          <w:hyperlink w:anchor="_Toc212823680" w:history="1">
+            <w:r>
+              <w:rPr>
+                <w:rStyle w:val="Hiperhivatkozs"/>
+                <w:noProof/>
+                <w:shd w:val="clear" w:color="auto" w:fill="FFFFFF"/>
+              </w:rPr>
+              <w:t>1.4 Az XML dokumentum alapján XMLSchema készítése</w:t>
+            </w:r>
+            <w:r>
+              <w:rPr>
+                <w:noProof/>
+                <w:webHidden/>
+              </w:rPr>
+              <w:tab/>
+            </w:r>
+            <w:r>
+              <w:rPr>
+                <w:noProof/>
+                <w:webHidden/>
+              </w:rPr>
+              <w:fldChar w:fldCharType="begin"/>
+            </w:r>
+            <w:r>
+              <w:rPr>
+                <w:noProof/>
+                <w:webHidden/>
+              </w:rPr>
+              <w:instrText xml:space="preserve"> PAGEREF _Toc212823680 \h </w:instrText>
+            </w:r>
+            <w:r>
+              <w:rPr>
+                <w:noProof/>
+                <w:webHidden/>
+              </w:rPr>
+            </w:r>
+            <w:r>
+              <w:rPr>
+                <w:noProof/>
+                <w:webHidden/>
+              </w:rPr>
+              <w:fldChar w:fldCharType="separate"/>
+            </w:r>
+            <w:r>
+              <w:rPr>
+                <w:noProof/>
+                <w:webHidden/>
+              </w:rPr>
+              <w:t>4</w:t>
+            </w:r>
+            <w:r>
+              <w:rPr>
+                <w:noProof/>
+                <w:webHidden/>
+              </w:rPr>
+              <w:fldChar w:fldCharType="end"/>
+            </w:r>
+          </w:hyperlink>
+        </w:p>
+        <w:p>
+          <w:r>
+            <w:rPr>
+              <w:b/>
+              <w:bCs/>
+            </w:rPr>
+            <w:fldChar w:fldCharType="end"/>
+          </w:r>
+        </w:p>
+      </w:sdtContent>
+    </w:sdt>
+    <w:p>
+      <w:pPr>
         <w:rPr>
           <w:rFonts w:ascii="Times New Roman" w:hAnsi="Times New Roman" w:cs="Times New Roman"/>
           <w:b/>
@@ -340,9 +874,21 @@
           <w:sz w:val="32"/>
           <w:szCs w:val="32"/>
         </w:rPr>
+        <w:br w:type="page"/>
+      </w:r>
+      <w:bookmarkStart w:id="0" w:name="_GoBack"/>
+      <w:bookmarkEnd w:id="0"/>
+    </w:p>
+    <w:p>
+      <w:pPr>
+        <w:pStyle w:val="Cmsor1"/>
+      </w:pPr>
+      <w:bookmarkStart w:id="1" w:name="_Toc212823674"/>
+      <w:r>
         <w:lastRenderedPageBreak/>
-        <w:t>Tartalomjegyzék</w:t>
-      </w:r>
+        <w:t>Bevezetés</w:t>
+      </w:r>
+      <w:bookmarkEnd w:id="1"/>
     </w:p>
     <w:p>
       <w:pPr>
@@ -356,6 +902,41 @@
     </w:p>
     <w:p>
       <w:pPr>
+        <w:pStyle w:val="NormlWeb"/>
+        <w:jc w:val="both"/>
+      </w:pPr>
+      <w:r>
+        <w:t>A mai rohanó világban az éttermek számára kulcsfontosságú, hogy a rendeléseket gyorsan és pontosan tudják kezelni. Sok helyen még mindig telefonon érkeznek a megrendelések, ami könnyen vezethet félreértésekhez vagy adatvesztéshez, ha nincs mögötte egy jól átgondolt rendszer.</w:t>
+      </w:r>
+    </w:p>
+    <w:p>
+      <w:pPr>
+        <w:rPr>
+          <w:rFonts w:ascii="Times New Roman" w:hAnsi="Times New Roman" w:cs="Times New Roman"/>
+          <w:sz w:val="24"/>
+          <w:szCs w:val="24"/>
+        </w:rPr>
+      </w:pPr>
+      <w:r>
+        <w:rPr>
+          <w:rFonts w:ascii="Times New Roman" w:hAnsi="Times New Roman" w:cs="Times New Roman"/>
+          <w:sz w:val="24"/>
+          <w:szCs w:val="24"/>
+        </w:rPr>
+        <w:t>Ennek a dolgozatnak a célja egy olyan egyszerű, de hatékony rendszer megtervezése, amely egy hétköznapi étterem telefonon leadott rendeléseit kezeli. A megoldás segít abban, hogy a beérkező rendelések adatai – például a megrendelő neve, címe, a rendelt ételek és a fizetés módja – rendezett formában kerüljenek eltárolásra, és később is könnyen visszakereshetők legyenek.</w:t>
+      </w:r>
+    </w:p>
+    <w:p>
+      <w:pPr>
+        <w:pStyle w:val="NormlWeb"/>
+        <w:jc w:val="both"/>
+      </w:pPr>
+      <w:r>
+        <w:t>A rendszer kialakításánál fontos szempont volt, hogy átláthatóan kezelje a különböző adatokat: az ételek jellemzőit, az esetleges akciókat, illetve a vevők korábbi rendeléseit is. Így nemcsak a munkafolyamatok válnak egyszerűbbé, hanem a vendégek kiszolgálása is gyorsabb és pontosabb lehet.</w:t>
+      </w:r>
+    </w:p>
+    <w:p>
+      <w:pPr>
         <w:rPr>
           <w:rFonts w:ascii="Times New Roman" w:hAnsi="Times New Roman" w:cs="Times New Roman"/>
           <w:b/>
@@ -363,15 +944,156 @@
           <w:szCs w:val="32"/>
         </w:rPr>
       </w:pPr>
-      <w:r>
+    </w:p>
+    <w:p>
+      <w:pPr>
+        <w:pStyle w:val="Cmsor1"/>
+      </w:pPr>
+      <w:bookmarkStart w:id="2" w:name="_Toc212823675"/>
+      <w:r>
+        <w:t>A feladat leírása</w:t>
+      </w:r>
+      <w:bookmarkEnd w:id="2"/>
+    </w:p>
+    <w:p>
+      <w:pPr>
+        <w:pStyle w:val="NormlWeb"/>
+        <w:jc w:val="both"/>
+      </w:pPr>
+      <w:r>
+        <w:t>A feladat célja</w:t>
+      </w:r>
+      <w:r>
+        <w:t>, hogy</w:t>
+      </w:r>
+      <w:r>
+        <w:t xml:space="preserve"> egy hétköznapi étterem </w:t>
+      </w:r>
+      <w:r>
+        <w:t>telefonos rendeléseinek kezelését valósítja meg</w:t>
+      </w:r>
+      <w:r>
+        <w:t>.</w:t>
+      </w:r>
+      <w:r>
+        <w:br/>
+        <w:t>A rendszer rögzíti a rendelés leadásának időpontját, a vevő által megadott kiszállítási címet, valamint a rendelt ételek teljes, fizetendő összegét.</w:t>
+      </w:r>
+    </w:p>
+    <w:p>
+      <w:pPr>
+        <w:pStyle w:val="NormlWeb"/>
+        <w:jc w:val="both"/>
+      </w:pPr>
+      <w:r>
+        <w:t>Az adatbázis tartalmazza mind a megrendelhető, mind a már megrendelt ételeket. Az ételek adatai között szerepel a nevük, áruk, típusuk (például: pizzák, húsételek, saláták stb.), valamint az esetleges allergének, amelyeket tartalmazhatnak</w:t>
+      </w:r>
+      <w:r>
+        <w:t xml:space="preserve"> az ételek</w:t>
+      </w:r>
+      <w:r>
+        <w:t>.</w:t>
+      </w:r>
+    </w:p>
+    <w:p>
+      <w:pPr>
+        <w:pStyle w:val="NormlWeb"/>
+        <w:jc w:val="both"/>
+      </w:pPr>
+      <w:r>
+        <w:t>A rendelés és az ételek kapcsolatának áttekinthetősége érdekében az adatbázisban feltüntetjük, ha egy adott ételből több darabot is rendeltek.</w:t>
+      </w:r>
+    </w:p>
+    <w:p>
+      <w:pPr>
+        <w:pStyle w:val="NormlWeb"/>
+        <w:jc w:val="both"/>
+      </w:pPr>
+      <w:r>
+        <w:t>Tekintettel arra, hogy b</w:t>
+      </w:r>
+      <w:r>
+        <w:t>izonyos időszakokban egyes ételek</w:t>
+      </w:r>
+      <w:r>
+        <w:t xml:space="preserve"> az étterem kínálatában</w:t>
+      </w:r>
+      <w:r>
+        <w:t xml:space="preserve"> akciós áron kaphatók, hogy vonzóbbá tegyék az ajánlatot a vásárlók számára. Az ilyen kedvezmények esetén eltároljuk az akció kezdetének és végének időpontját, valamint a leárazás mértékét százalékban megadva.</w:t>
+      </w:r>
+    </w:p>
+    <w:p>
+      <w:pPr>
+        <w:pStyle w:val="NormlWeb"/>
+        <w:jc w:val="both"/>
+      </w:pPr>
+      <w:r>
+        <w:t xml:space="preserve">Az adatbázisban nyilvántartjuk a megrendelést leadó vendéget is, mint megrendelőt. </w:t>
+      </w:r>
+      <w:r>
+        <w:t>Itt elérhetők az ügyfél adatait, a nevét és a</w:t>
+      </w:r>
+      <w:r>
+        <w:t xml:space="preserve"> telefonszáma, valamint információ arról, hogy korábban vásárolt-e már az étteremnél.</w:t>
+      </w:r>
+    </w:p>
+    <w:p>
+      <w:pPr>
+        <w:pStyle w:val="NormlWeb"/>
+        <w:jc w:val="both"/>
+      </w:pPr>
+      <w:r>
+        <w:t>A sikeres kiszállítást követően a fizetés adatai is bekerülnek az adatbázisba. Ide tartozik az átvétel időpontja, a fizetés módja (bankkártya, készpénz vagy egyéb fizetési forma), valamint annak rögzítése, hogy a vevő használt-e az étterem által kiadott kupont a fizetés során.</w:t>
+      </w:r>
+    </w:p>
+    <w:p>
+      <w:pPr>
         <w:rPr>
           <w:rFonts w:ascii="Times New Roman" w:hAnsi="Times New Roman" w:cs="Times New Roman"/>
           <w:b/>
           <w:sz w:val="32"/>
           <w:szCs w:val="32"/>
         </w:rPr>
-        <w:t>Bevezetés</w:t>
-      </w:r>
+      </w:pPr>
+    </w:p>
+    <w:p>
+      <w:pPr>
+        <w:pStyle w:val="Cmsor1"/>
+      </w:pPr>
+      <w:bookmarkStart w:id="3" w:name="_Toc212823676"/>
+      <w:r>
+        <w:lastRenderedPageBreak/>
+        <w:t>1.Feladat</w:t>
+      </w:r>
+      <w:bookmarkEnd w:id="3"/>
+    </w:p>
+    <w:p/>
+    <w:p>
+      <w:pPr>
+        <w:pStyle w:val="Cmsor2"/>
+      </w:pPr>
+      <w:bookmarkStart w:id="4" w:name="_Toc212823677"/>
+      <w:r>
+        <w:t>1.1</w:t>
+      </w:r>
+      <w:r>
+        <w:t xml:space="preserve"> Az Adatbázis ER modell tervezése</w:t>
+      </w:r>
+      <w:bookmarkEnd w:id="4"/>
+    </w:p>
+    <w:p/>
+    <w:p>
+      <w:pPr>
+        <w:pStyle w:val="Cmsor2"/>
+      </w:pPr>
+      <w:bookmarkStart w:id="5" w:name="_Toc212823678"/>
+      <w:r>
+        <w:rPr>
+          <w:shd w:val="clear" w:color="auto" w:fill="FFFFFF"/>
+        </w:rPr>
+        <w:t>1.2 Az adatbázis konvertálása XDM modellre</w:t>
+      </w:r>
+      <w:bookmarkEnd w:id="5"/>
     </w:p>
     <w:p>
       <w:pPr>
@@ -385,55 +1107,53 @@
     </w:p>
     <w:p>
       <w:pPr>
-        <w:rPr>
-          <w:rFonts w:ascii="Times New Roman" w:hAnsi="Times New Roman" w:cs="Times New Roman"/>
-          <w:b/>
-          <w:sz w:val="32"/>
-          <w:szCs w:val="32"/>
-        </w:rPr>
-      </w:pPr>
-      <w:r>
-        <w:rPr>
-          <w:rFonts w:ascii="Times New Roman" w:hAnsi="Times New Roman" w:cs="Times New Roman"/>
-          <w:b/>
-          <w:sz w:val="32"/>
-          <w:szCs w:val="32"/>
-        </w:rPr>
-        <w:t>A feladat leírása</w:t>
-      </w:r>
-    </w:p>
-    <w:p>
-      <w:pPr>
-        <w:rPr>
-          <w:rFonts w:ascii="Times New Roman" w:hAnsi="Times New Roman" w:cs="Times New Roman"/>
-          <w:b/>
-          <w:sz w:val="32"/>
-          <w:szCs w:val="32"/>
-        </w:rPr>
-      </w:pPr>
-    </w:p>
-    <w:p>
-      <w:pPr>
-        <w:rPr>
-          <w:rFonts w:ascii="Times New Roman" w:hAnsi="Times New Roman" w:cs="Times New Roman"/>
-          <w:b/>
-          <w:sz w:val="32"/>
-          <w:szCs w:val="32"/>
-        </w:rPr>
-      </w:pPr>
-      <w:bookmarkStart w:id="0" w:name="_GoBack"/>
-      <w:bookmarkEnd w:id="0"/>
-    </w:p>
-    <w:p>
-      <w:pPr>
-        <w:rPr>
-          <w:rFonts w:ascii="Times New Roman" w:hAnsi="Times New Roman" w:cs="Times New Roman"/>
-          <w:b/>
-          <w:sz w:val="40"/>
-          <w:szCs w:val="40"/>
-        </w:rPr>
-      </w:pPr>
-    </w:p>
+        <w:pStyle w:val="Cmsor2"/>
+        <w:rPr>
+          <w:shd w:val="clear" w:color="auto" w:fill="FFFFFF"/>
+        </w:rPr>
+      </w:pPr>
+      <w:bookmarkStart w:id="6" w:name="_Toc212823679"/>
+      <w:r>
+        <w:rPr>
+          <w:shd w:val="clear" w:color="auto" w:fill="FFFFFF"/>
+        </w:rPr>
+        <w:t>1.3 Az XDM modell alapján XML dokumentum készítése</w:t>
+      </w:r>
+      <w:bookmarkEnd w:id="6"/>
+    </w:p>
+    <w:p/>
+    <w:p>
+      <w:pPr>
+        <w:pStyle w:val="Cmsor2"/>
+        <w:rPr>
+          <w:shd w:val="clear" w:color="auto" w:fill="FFFFFF"/>
+        </w:rPr>
+      </w:pPr>
+      <w:bookmarkStart w:id="7" w:name="_Toc212823680"/>
+      <w:r>
+        <w:rPr>
+          <w:shd w:val="clear" w:color="auto" w:fill="FFFFFF"/>
+        </w:rPr>
+        <w:t xml:space="preserve">1.4 Az XML dokumentum alapján </w:t>
+      </w:r>
+      <w:proofErr w:type="spellStart"/>
+      <w:r>
+        <w:rPr>
+          <w:shd w:val="clear" w:color="auto" w:fill="FFFFFF"/>
+        </w:rPr>
+        <w:t>XMLSchema</w:t>
+      </w:r>
+      <w:proofErr w:type="spellEnd"/>
+      <w:r>
+        <w:rPr>
+          <w:shd w:val="clear" w:color="auto" w:fill="FFFFFF"/>
+        </w:rPr>
+        <w:t xml:space="preserve"> készítése</w:t>
+      </w:r>
+      <w:bookmarkEnd w:id="7"/>
+    </w:p>
+    <w:p/>
+    <w:p/>
     <w:sectPr>
       <w:pgSz w:w="11906" w:h="16838"/>
       <w:pgMar w:top="1417" w:right="1417" w:bottom="1417" w:left="1417" w:header="708" w:footer="708" w:gutter="0"/>
@@ -935,6 +1655,52 @@
     <w:name w:val="Normal"/>
     <w:qFormat/>
   </w:style>
+  <w:style w:type="paragraph" w:styleId="Cmsor1">
+    <w:name w:val="heading 1"/>
+    <w:basedOn w:val="Norml"/>
+    <w:next w:val="Norml"/>
+    <w:link w:val="Cmsor1Char"/>
+    <w:autoRedefine/>
+    <w:uiPriority w:val="9"/>
+    <w:qFormat/>
+    <w:rsid w:val="00891BBE"/>
+    <w:pPr>
+      <w:keepNext/>
+      <w:keepLines/>
+      <w:spacing w:before="240" w:after="0"/>
+      <w:outlineLvl w:val="0"/>
+    </w:pPr>
+    <w:rPr>
+      <w:rFonts w:ascii="Times New Roman" w:eastAsiaTheme="majorEastAsia" w:hAnsi="Times New Roman" w:cstheme="majorBidi"/>
+      <w:b/>
+      <w:sz w:val="32"/>
+      <w:szCs w:val="32"/>
+    </w:rPr>
+  </w:style>
+  <w:style w:type="paragraph" w:styleId="Cmsor2">
+    <w:name w:val="heading 2"/>
+    <w:basedOn w:val="Norml"/>
+    <w:next w:val="Norml"/>
+    <w:link w:val="Cmsor2Char"/>
+    <w:autoRedefine/>
+    <w:uiPriority w:val="9"/>
+    <w:unhideWhenUsed/>
+    <w:qFormat/>
+    <w:rsid w:val="00891BBE"/>
+    <w:pPr>
+      <w:keepNext/>
+      <w:keepLines/>
+      <w:spacing w:before="40" w:after="0"/>
+      <w:outlineLvl w:val="1"/>
+    </w:pPr>
+    <w:rPr>
+      <w:rFonts w:ascii="Times New Roman" w:eastAsiaTheme="majorEastAsia" w:hAnsi="Times New Roman" w:cstheme="majorBidi"/>
+      <w:b/>
+      <w:color w:val="000000" w:themeColor="text1"/>
+      <w:sz w:val="28"/>
+      <w:szCs w:val="26"/>
+    </w:rPr>
+  </w:style>
   <w:style w:type="character" w:default="1" w:styleId="Bekezdsalapbettpusa">
     <w:name w:val="Default Paragraph Font"/>
     <w:uiPriority w:val="1"/>
@@ -971,6 +1737,148 @@
     <w:pPr>
       <w:ind w:left="720"/>
       <w:contextualSpacing/>
+    </w:pPr>
+  </w:style>
+  <w:style w:type="paragraph" w:styleId="NormlWeb">
+    <w:name w:val="Normal (Web)"/>
+    <w:basedOn w:val="Norml"/>
+    <w:uiPriority w:val="99"/>
+    <w:unhideWhenUsed/>
+    <w:rsid w:val="00843B04"/>
+    <w:pPr>
+      <w:spacing w:before="100" w:beforeAutospacing="1" w:after="100" w:afterAutospacing="1" w:line="240" w:lineRule="auto"/>
+    </w:pPr>
+    <w:rPr>
+      <w:rFonts w:ascii="Times New Roman" w:eastAsia="Times New Roman" w:hAnsi="Times New Roman" w:cs="Times New Roman"/>
+      <w:sz w:val="24"/>
+      <w:szCs w:val="24"/>
+      <w:lang w:eastAsia="hu-HU"/>
+    </w:rPr>
+  </w:style>
+  <w:style w:type="character" w:customStyle="1" w:styleId="Cmsor1Char">
+    <w:name w:val="Címsor 1 Char"/>
+    <w:basedOn w:val="Bekezdsalapbettpusa"/>
+    <w:link w:val="Cmsor1"/>
+    <w:uiPriority w:val="9"/>
+    <w:rsid w:val="00891BBE"/>
+    <w:rPr>
+      <w:rFonts w:ascii="Times New Roman" w:eastAsiaTheme="majorEastAsia" w:hAnsi="Times New Roman" w:cstheme="majorBidi"/>
+      <w:b/>
+      <w:sz w:val="32"/>
+      <w:szCs w:val="32"/>
+    </w:rPr>
+  </w:style>
+  <w:style w:type="paragraph" w:styleId="Tartalomjegyzkcmsora">
+    <w:name w:val="TOC Heading"/>
+    <w:basedOn w:val="Cmsor1"/>
+    <w:next w:val="Norml"/>
+    <w:uiPriority w:val="39"/>
+    <w:unhideWhenUsed/>
+    <w:qFormat/>
+    <w:rsid w:val="00891BBE"/>
+    <w:pPr>
+      <w:outlineLvl w:val="9"/>
+    </w:pPr>
+    <w:rPr>
+      <w:lang w:eastAsia="hu-HU"/>
+    </w:rPr>
+  </w:style>
+  <w:style w:type="paragraph" w:customStyle="1" w:styleId="Cmsor10">
+    <w:name w:val="Címsor1"/>
+    <w:basedOn w:val="Norml"/>
+    <w:link w:val="Cmsor1Char0"/>
+    <w:autoRedefine/>
+    <w:qFormat/>
+    <w:rsid w:val="00891BBE"/>
+    <w:rPr>
+      <w:rFonts w:ascii="Times New Roman" w:hAnsi="Times New Roman" w:cs="Times New Roman"/>
+      <w:b/>
+      <w:sz w:val="32"/>
+      <w:szCs w:val="32"/>
+    </w:rPr>
+  </w:style>
+  <w:style w:type="paragraph" w:customStyle="1" w:styleId="Cmsor20">
+    <w:name w:val="Címsor2"/>
+    <w:basedOn w:val="Cmsor10"/>
+    <w:link w:val="Cmsor2Char0"/>
+    <w:qFormat/>
+    <w:rsid w:val="00891BBE"/>
+    <w:rPr>
+      <w:sz w:val="28"/>
+    </w:rPr>
+  </w:style>
+  <w:style w:type="character" w:customStyle="1" w:styleId="Cmsor1Char0">
+    <w:name w:val="Címsor1 Char"/>
+    <w:basedOn w:val="Bekezdsalapbettpusa"/>
+    <w:link w:val="Cmsor10"/>
+    <w:rsid w:val="00891BBE"/>
+    <w:rPr>
+      <w:rFonts w:ascii="Times New Roman" w:hAnsi="Times New Roman" w:cs="Times New Roman"/>
+      <w:b/>
+      <w:sz w:val="32"/>
+      <w:szCs w:val="32"/>
+    </w:rPr>
+  </w:style>
+  <w:style w:type="character" w:customStyle="1" w:styleId="Cmsor2Char">
+    <w:name w:val="Címsor 2 Char"/>
+    <w:basedOn w:val="Bekezdsalapbettpusa"/>
+    <w:link w:val="Cmsor2"/>
+    <w:uiPriority w:val="9"/>
+    <w:rsid w:val="00891BBE"/>
+    <w:rPr>
+      <w:rFonts w:ascii="Times New Roman" w:eastAsiaTheme="majorEastAsia" w:hAnsi="Times New Roman" w:cstheme="majorBidi"/>
+      <w:b/>
+      <w:color w:val="000000" w:themeColor="text1"/>
+      <w:sz w:val="28"/>
+      <w:szCs w:val="26"/>
+    </w:rPr>
+  </w:style>
+  <w:style w:type="character" w:customStyle="1" w:styleId="Cmsor2Char0">
+    <w:name w:val="Címsor2 Char"/>
+    <w:basedOn w:val="Cmsor1Char0"/>
+    <w:link w:val="Cmsor20"/>
+    <w:rsid w:val="00891BBE"/>
+    <w:rPr>
+      <w:rFonts w:ascii="Times New Roman" w:hAnsi="Times New Roman" w:cs="Times New Roman"/>
+      <w:b/>
+      <w:sz w:val="28"/>
+      <w:szCs w:val="32"/>
+    </w:rPr>
+  </w:style>
+  <w:style w:type="paragraph" w:styleId="TJ1">
+    <w:name w:val="toc 1"/>
+    <w:basedOn w:val="Norml"/>
+    <w:next w:val="Norml"/>
+    <w:autoRedefine/>
+    <w:uiPriority w:val="39"/>
+    <w:unhideWhenUsed/>
+    <w:rsid w:val="00891BBE"/>
+    <w:pPr>
+      <w:spacing w:after="100"/>
+    </w:pPr>
+  </w:style>
+  <w:style w:type="character" w:styleId="Hiperhivatkozs">
+    <w:name w:val="Hyperlink"/>
+    <w:basedOn w:val="Bekezdsalapbettpusa"/>
+    <w:uiPriority w:val="99"/>
+    <w:unhideWhenUsed/>
+    <w:rsid w:val="00891BBE"/>
+    <w:rPr>
+      <w:color w:val="0563C1" w:themeColor="hyperlink"/>
+      <w:u w:val="single"/>
+    </w:rPr>
+  </w:style>
+  <w:style w:type="paragraph" w:styleId="TJ2">
+    <w:name w:val="toc 2"/>
+    <w:basedOn w:val="Norml"/>
+    <w:next w:val="Norml"/>
+    <w:autoRedefine/>
+    <w:uiPriority w:val="39"/>
+    <w:unhideWhenUsed/>
+    <w:rsid w:val="001116C7"/>
+    <w:pPr>
+      <w:spacing w:after="100"/>
+      <w:ind w:left="220"/>
     </w:pPr>
   </w:style>
 </w:styles>
@@ -1242,7 +2150,7 @@
 </file>
 
 <file path=customXml/itemProps1.xml><?xml version="1.0" encoding="utf-8"?>
-<ds:datastoreItem xmlns:ds="http://schemas.openxmlformats.org/officeDocument/2006/customXml" ds:itemID="{8CAC142A-4144-4167-B309-4CD0F3B12761}">
+<ds:datastoreItem xmlns:ds="http://schemas.openxmlformats.org/officeDocument/2006/customXml" ds:itemID="{5312709E-79F7-4B10-B9D7-CB19372F9A0D}">
   <ds:schemaRefs>
     <ds:schemaRef ds:uri="http://schemas.openxmlformats.org/officeDocument/2006/bibliography"/>
   </ds:schemaRefs>

--- a/OE8BW9_XMLTask/OE8BW9_jegyzőkönyv.docx
+++ b/OE8BW9_XMLTask/OE8BW9_jegyzőkönyv.docx
@@ -259,7 +259,16 @@
           <w:sz w:val="24"/>
           <w:szCs w:val="24"/>
         </w:rPr>
-        <w:t>2025.10.27</w:t>
+        <w:t>2025.</w:t>
+      </w:r>
+      <w:r>
+        <w:rPr>
+          <w:rFonts w:ascii="Times New Roman" w:hAnsi="Times New Roman" w:cs="Times New Roman"/>
+          <w:b/>
+          <w:sz w:val="24"/>
+          <w:szCs w:val="24"/>
+        </w:rPr>
+        <w:t xml:space="preserve"> december</w:t>
       </w:r>
     </w:p>
     <w:p>
@@ -321,6 +330,13 @@
     </w:p>
     <w:sdt>
       <w:sdtPr>
+        <w:rPr>
+          <w:rFonts w:asciiTheme="minorHAnsi" w:eastAsiaTheme="minorHAnsi" w:hAnsiTheme="minorHAnsi" w:cstheme="minorBidi"/>
+          <w:b w:val="0"/>
+          <w:sz w:val="22"/>
+          <w:szCs w:val="22"/>
+          <w:lang w:eastAsia="en-US"/>
+        </w:rPr>
         <w:id w:val="-593474744"/>
         <w:docPartObj>
           <w:docPartGallery w:val="Table of Contents"/>
@@ -329,11 +345,7 @@
       </w:sdtPr>
       <w:sdtEndPr>
         <w:rPr>
-          <w:rFonts w:asciiTheme="minorHAnsi" w:eastAsiaTheme="minorHAnsi" w:hAnsiTheme="minorHAnsi" w:cstheme="minorBidi"/>
           <w:bCs/>
-          <w:sz w:val="22"/>
-          <w:szCs w:val="22"/>
-          <w:lang w:eastAsia="en-US"/>
         </w:rPr>
       </w:sdtEndPr>
       <w:sdtContent>
@@ -366,7 +378,7 @@
           <w:r>
             <w:fldChar w:fldCharType="separate"/>
           </w:r>
-          <w:hyperlink w:anchor="_Toc212823674" w:history="1">
+          <w:hyperlink w:anchor="_Toc214304505" w:history="1">
             <w:r>
               <w:rPr>
                 <w:rStyle w:val="Hiperhivatkozs"/>
@@ -393,7 +405,7 @@
                 <w:noProof/>
                 <w:webHidden/>
               </w:rPr>
-              <w:instrText xml:space="preserve"> PAGEREF _Toc212823674 \h </w:instrText>
+              <w:instrText xml:space="preserve"> PAGEREF _Toc214304505 \h </w:instrText>
             </w:r>
             <w:r>
               <w:rPr>
@@ -436,7 +448,7 @@
               <w:lang w:eastAsia="hu-HU"/>
             </w:rPr>
           </w:pPr>
-          <w:hyperlink w:anchor="_Toc212823675" w:history="1">
+          <w:hyperlink w:anchor="_Toc214304506" w:history="1">
             <w:r>
               <w:rPr>
                 <w:rStyle w:val="Hiperhivatkozs"/>
@@ -463,7 +475,7 @@
                 <w:noProof/>
                 <w:webHidden/>
               </w:rPr>
-              <w:instrText xml:space="preserve"> PAGEREF _Toc212823675 \h </w:instrText>
+              <w:instrText xml:space="preserve"> PAGEREF _Toc214304506 \h </w:instrText>
             </w:r>
             <w:r>
               <w:rPr>
@@ -506,7 +518,7 @@
               <w:lang w:eastAsia="hu-HU"/>
             </w:rPr>
           </w:pPr>
-          <w:hyperlink w:anchor="_Toc212823676" w:history="1">
+          <w:hyperlink w:anchor="_Toc214304507" w:history="1">
             <w:r>
               <w:rPr>
                 <w:rStyle w:val="Hiperhivatkozs"/>
@@ -533,7 +545,7 @@
                 <w:noProof/>
                 <w:webHidden/>
               </w:rPr>
-              <w:instrText xml:space="preserve"> PAGEREF _Toc212823676 \h </w:instrText>
+              <w:instrText xml:space="preserve"> PAGEREF _Toc214304507 \h </w:instrText>
             </w:r>
             <w:r>
               <w:rPr>
@@ -576,7 +588,7 @@
               <w:lang w:eastAsia="hu-HU"/>
             </w:rPr>
           </w:pPr>
-          <w:hyperlink w:anchor="_Toc212823677" w:history="1">
+          <w:hyperlink w:anchor="_Toc214304508" w:history="1">
             <w:r>
               <w:rPr>
                 <w:rStyle w:val="Hiperhivatkozs"/>
@@ -603,7 +615,7 @@
                 <w:noProof/>
                 <w:webHidden/>
               </w:rPr>
-              <w:instrText xml:space="preserve"> PAGEREF _Toc212823677 \h </w:instrText>
+              <w:instrText xml:space="preserve"> PAGEREF _Toc214304508 \h </w:instrText>
             </w:r>
             <w:r>
               <w:rPr>
@@ -646,7 +658,7 @@
               <w:lang w:eastAsia="hu-HU"/>
             </w:rPr>
           </w:pPr>
-          <w:hyperlink w:anchor="_Toc212823678" w:history="1">
+          <w:hyperlink w:anchor="_Toc214304509" w:history="1">
             <w:r>
               <w:rPr>
                 <w:rStyle w:val="Hiperhivatkozs"/>
@@ -674,7 +686,7 @@
                 <w:noProof/>
                 <w:webHidden/>
               </w:rPr>
-              <w:instrText xml:space="preserve"> PAGEREF _Toc212823678 \h </w:instrText>
+              <w:instrText xml:space="preserve"> PAGEREF _Toc214304509 \h </w:instrText>
             </w:r>
             <w:r>
               <w:rPr>
@@ -694,7 +706,7 @@
                 <w:noProof/>
                 <w:webHidden/>
               </w:rPr>
-              <w:t>4</w:t>
+              <w:t>6</w:t>
             </w:r>
             <w:r>
               <w:rPr>
@@ -717,7 +729,7 @@
               <w:lang w:eastAsia="hu-HU"/>
             </w:rPr>
           </w:pPr>
-          <w:hyperlink w:anchor="_Toc212823679" w:history="1">
+          <w:hyperlink w:anchor="_Toc214304510" w:history="1">
             <w:r>
               <w:rPr>
                 <w:rStyle w:val="Hiperhivatkozs"/>
@@ -745,7 +757,7 @@
                 <w:noProof/>
                 <w:webHidden/>
               </w:rPr>
-              <w:instrText xml:space="preserve"> PAGEREF _Toc212823679 \h </w:instrText>
+              <w:instrText xml:space="preserve"> PAGEREF _Toc214304510 \h </w:instrText>
             </w:r>
             <w:r>
               <w:rPr>
@@ -765,7 +777,7 @@
                 <w:noProof/>
                 <w:webHidden/>
               </w:rPr>
-              <w:t>4</w:t>
+              <w:t>8</w:t>
             </w:r>
             <w:r>
               <w:rPr>
@@ -788,7 +800,7 @@
               <w:lang w:eastAsia="hu-HU"/>
             </w:rPr>
           </w:pPr>
-          <w:hyperlink w:anchor="_Toc212823680" w:history="1">
+          <w:hyperlink w:anchor="_Toc214304511" w:history="1">
             <w:r>
               <w:rPr>
                 <w:rStyle w:val="Hiperhivatkozs"/>
@@ -816,7 +828,7 @@
                 <w:noProof/>
                 <w:webHidden/>
               </w:rPr>
-              <w:instrText xml:space="preserve"> PAGEREF _Toc212823680 \h </w:instrText>
+              <w:instrText xml:space="preserve"> PAGEREF _Toc214304511 \h </w:instrText>
             </w:r>
             <w:r>
               <w:rPr>
@@ -836,7 +848,287 @@
                 <w:noProof/>
                 <w:webHidden/>
               </w:rPr>
-              <w:t>4</w:t>
+              <w:t>8</w:t>
+            </w:r>
+            <w:r>
+              <w:rPr>
+                <w:noProof/>
+                <w:webHidden/>
+              </w:rPr>
+              <w:fldChar w:fldCharType="end"/>
+            </w:r>
+          </w:hyperlink>
+        </w:p>
+        <w:p>
+          <w:pPr>
+            <w:pStyle w:val="TJ1"/>
+            <w:tabs>
+              <w:tab w:val="right" w:leader="dot" w:pos="9062"/>
+            </w:tabs>
+            <w:rPr>
+              <w:rFonts w:eastAsiaTheme="minorEastAsia"/>
+              <w:noProof/>
+              <w:lang w:eastAsia="hu-HU"/>
+            </w:rPr>
+          </w:pPr>
+          <w:hyperlink w:anchor="_Toc214304512" w:history="1">
+            <w:r>
+              <w:rPr>
+                <w:rStyle w:val="Hiperhivatkozs"/>
+                <w:noProof/>
+              </w:rPr>
+              <w:t>2.A Ételrendelések</w:t>
+            </w:r>
+            <w:r>
+              <w:rPr>
+                <w:noProof/>
+                <w:webHidden/>
+              </w:rPr>
+              <w:tab/>
+            </w:r>
+            <w:r>
+              <w:rPr>
+                <w:noProof/>
+                <w:webHidden/>
+              </w:rPr>
+              <w:fldChar w:fldCharType="begin"/>
+            </w:r>
+            <w:r>
+              <w:rPr>
+                <w:noProof/>
+                <w:webHidden/>
+              </w:rPr>
+              <w:instrText xml:space="preserve"> PAGEREF _Toc214304512 \h </w:instrText>
+            </w:r>
+            <w:r>
+              <w:rPr>
+                <w:noProof/>
+                <w:webHidden/>
+              </w:rPr>
+            </w:r>
+            <w:r>
+              <w:rPr>
+                <w:noProof/>
+                <w:webHidden/>
+              </w:rPr>
+              <w:fldChar w:fldCharType="separate"/>
+            </w:r>
+            <w:r>
+              <w:rPr>
+                <w:noProof/>
+                <w:webHidden/>
+              </w:rPr>
+              <w:t>8</w:t>
+            </w:r>
+            <w:r>
+              <w:rPr>
+                <w:noProof/>
+                <w:webHidden/>
+              </w:rPr>
+              <w:fldChar w:fldCharType="end"/>
+            </w:r>
+          </w:hyperlink>
+        </w:p>
+        <w:p>
+          <w:pPr>
+            <w:pStyle w:val="TJ2"/>
+            <w:tabs>
+              <w:tab w:val="right" w:leader="dot" w:pos="9062"/>
+            </w:tabs>
+            <w:rPr>
+              <w:rFonts w:eastAsiaTheme="minorEastAsia"/>
+              <w:noProof/>
+              <w:lang w:eastAsia="hu-HU"/>
+            </w:rPr>
+          </w:pPr>
+          <w:hyperlink w:anchor="_Toc214304513" w:history="1">
+            <w:r>
+              <w:rPr>
+                <w:rStyle w:val="Hiperhivatkozs"/>
+                <w:noProof/>
+              </w:rPr>
+              <w:t>2.1 Adatolvasás</w:t>
+            </w:r>
+            <w:r>
+              <w:rPr>
+                <w:noProof/>
+                <w:webHidden/>
+              </w:rPr>
+              <w:tab/>
+            </w:r>
+            <w:r>
+              <w:rPr>
+                <w:noProof/>
+                <w:webHidden/>
+              </w:rPr>
+              <w:fldChar w:fldCharType="begin"/>
+            </w:r>
+            <w:r>
+              <w:rPr>
+                <w:noProof/>
+                <w:webHidden/>
+              </w:rPr>
+              <w:instrText xml:space="preserve"> PAGEREF _Toc214304513 \h </w:instrText>
+            </w:r>
+            <w:r>
+              <w:rPr>
+                <w:noProof/>
+                <w:webHidden/>
+              </w:rPr>
+            </w:r>
+            <w:r>
+              <w:rPr>
+                <w:noProof/>
+                <w:webHidden/>
+              </w:rPr>
+              <w:fldChar w:fldCharType="separate"/>
+            </w:r>
+            <w:r>
+              <w:rPr>
+                <w:noProof/>
+                <w:webHidden/>
+              </w:rPr>
+              <w:t>8</w:t>
+            </w:r>
+            <w:r>
+              <w:rPr>
+                <w:noProof/>
+                <w:webHidden/>
+              </w:rPr>
+              <w:fldChar w:fldCharType="end"/>
+            </w:r>
+          </w:hyperlink>
+        </w:p>
+        <w:p>
+          <w:pPr>
+            <w:pStyle w:val="TJ2"/>
+            <w:tabs>
+              <w:tab w:val="right" w:leader="dot" w:pos="9062"/>
+            </w:tabs>
+            <w:rPr>
+              <w:rFonts w:eastAsiaTheme="minorEastAsia"/>
+              <w:noProof/>
+              <w:lang w:eastAsia="hu-HU"/>
+            </w:rPr>
+          </w:pPr>
+          <w:hyperlink w:anchor="_Toc214304514" w:history="1">
+            <w:r>
+              <w:rPr>
+                <w:rStyle w:val="Hiperhivatkozs"/>
+                <w:noProof/>
+              </w:rPr>
+              <w:t>2.2 Adat-lekérdezés</w:t>
+            </w:r>
+            <w:r>
+              <w:rPr>
+                <w:noProof/>
+                <w:webHidden/>
+              </w:rPr>
+              <w:tab/>
+            </w:r>
+            <w:r>
+              <w:rPr>
+                <w:noProof/>
+                <w:webHidden/>
+              </w:rPr>
+              <w:fldChar w:fldCharType="begin"/>
+            </w:r>
+            <w:r>
+              <w:rPr>
+                <w:noProof/>
+                <w:webHidden/>
+              </w:rPr>
+              <w:instrText xml:space="preserve"> PAGEREF _Toc214304514 \h </w:instrText>
+            </w:r>
+            <w:r>
+              <w:rPr>
+                <w:noProof/>
+                <w:webHidden/>
+              </w:rPr>
+            </w:r>
+            <w:r>
+              <w:rPr>
+                <w:noProof/>
+                <w:webHidden/>
+              </w:rPr>
+              <w:fldChar w:fldCharType="separate"/>
+            </w:r>
+            <w:r>
+              <w:rPr>
+                <w:noProof/>
+                <w:webHidden/>
+              </w:rPr>
+              <w:t>8</w:t>
+            </w:r>
+            <w:r>
+              <w:rPr>
+                <w:noProof/>
+                <w:webHidden/>
+              </w:rPr>
+              <w:fldChar w:fldCharType="end"/>
+            </w:r>
+          </w:hyperlink>
+        </w:p>
+        <w:p>
+          <w:pPr>
+            <w:pStyle w:val="TJ2"/>
+            <w:tabs>
+              <w:tab w:val="right" w:leader="dot" w:pos="9062"/>
+            </w:tabs>
+            <w:rPr>
+              <w:rFonts w:eastAsiaTheme="minorEastAsia"/>
+              <w:noProof/>
+              <w:lang w:eastAsia="hu-HU"/>
+            </w:rPr>
+          </w:pPr>
+          <w:hyperlink w:anchor="_Toc214304515" w:history="1">
+            <w:r>
+              <w:rPr>
+                <w:rStyle w:val="Hiperhivatkozs"/>
+                <w:noProof/>
+              </w:rPr>
+              <w:t>2.3 Adatmódosítás</w:t>
+            </w:r>
+            <w:r>
+              <w:rPr>
+                <w:noProof/>
+                <w:webHidden/>
+              </w:rPr>
+              <w:tab/>
+            </w:r>
+            <w:r>
+              <w:rPr>
+                <w:noProof/>
+                <w:webHidden/>
+              </w:rPr>
+              <w:fldChar w:fldCharType="begin"/>
+            </w:r>
+            <w:r>
+              <w:rPr>
+                <w:noProof/>
+                <w:webHidden/>
+              </w:rPr>
+              <w:instrText xml:space="preserve"> PAGEREF _Toc214304515 \h </w:instrText>
+            </w:r>
+            <w:r>
+              <w:rPr>
+                <w:noProof/>
+                <w:webHidden/>
+              </w:rPr>
+            </w:r>
+            <w:r>
+              <w:rPr>
+                <w:noProof/>
+                <w:webHidden/>
+              </w:rPr>
+              <w:fldChar w:fldCharType="separate"/>
+            </w:r>
+            <w:r>
+              <w:rPr>
+                <w:noProof/>
+                <w:webHidden/>
+              </w:rPr>
+              <w:t>8</w:t>
             </w:r>
             <w:r>
               <w:rPr>
@@ -876,19 +1168,135 @@
         </w:rPr>
         <w:br w:type="page"/>
       </w:r>
-      <w:bookmarkStart w:id="0" w:name="_GoBack"/>
-      <w:bookmarkEnd w:id="0"/>
     </w:p>
     <w:p>
       <w:pPr>
         <w:pStyle w:val="Cmsor1"/>
       </w:pPr>
-      <w:bookmarkStart w:id="1" w:name="_Toc212823674"/>
+      <w:bookmarkStart w:id="0" w:name="_Toc214304505"/>
       <w:r>
         <w:lastRenderedPageBreak/>
         <w:t>Bevezetés</w:t>
       </w:r>
-      <w:bookmarkEnd w:id="1"/>
+      <w:bookmarkEnd w:id="0"/>
+    </w:p>
+    <w:p>
+      <w:pPr>
+        <w:pStyle w:val="NormlWeb"/>
+        <w:jc w:val="both"/>
+      </w:pPr>
+      <w:r>
+        <w:t xml:space="preserve">A jelen jegyzőkönyv célja egy, az ételrendelések kapcsolódó, XML-alapú adatrendszer megtervezése, valamint az ehhez szükséges adatmodellek elkészítése ER és XDM formában. A dokumentum bemutatja a modellek alapján létrehozott XML állományt és a hozzá tartozó XML </w:t>
+      </w:r>
+      <w:proofErr w:type="spellStart"/>
+      <w:r>
+        <w:t>Schema</w:t>
+      </w:r>
+      <w:proofErr w:type="spellEnd"/>
+      <w:r>
+        <w:t xml:space="preserve"> leírást is. A második rész a DOM szabvány szerinti feldolgozási műveletekre fókuszál, amelyek Java nyelven valósulnak meg: az adatbeolvasásra, a lekérdezések végrehajtására és az adatmódosításokra.</w:t>
+      </w:r>
+    </w:p>
+    <w:p>
+      <w:pPr>
+        <w:pStyle w:val="NormlWeb"/>
+        <w:jc w:val="both"/>
+      </w:pPr>
+      <w:r>
+        <w:t>Az ER modell a fogalmi tervezési szintet képviseli: rögzíti az egyedeket, azok kapcsolatait, valamint az egyedek attribútumait. A koncepcionális tervből az XDM irányába haladva a rendszer hierarchikus, fastruktúrájú leírása készül el, amely meghatározza a gyökérelemet, az elemek egymásra hivatkozásait és az ismétlődő struktúrákat. Az XML dokumentum a modellt valós adatokkal szemlélteti, míg az XSD séma a szerkezetet, adattípusokat és integritási szabályokat formálisan rögzíti.</w:t>
+      </w:r>
+    </w:p>
+    <w:p>
+      <w:pPr>
+        <w:pStyle w:val="NormlWeb"/>
+        <w:jc w:val="both"/>
+      </w:pPr>
+      <w:r>
+        <w:t xml:space="preserve">A DOM-alapú feldolgozás célja, hogy </w:t>
+      </w:r>
+      <w:r>
+        <w:t>az</w:t>
+      </w:r>
+      <w:r>
+        <w:t xml:space="preserve"> </w:t>
+      </w:r>
+      <w:r>
+        <w:rPr>
+          <w:rStyle w:val="Kiemels2"/>
+          <w:rFonts w:eastAsiaTheme="majorEastAsia"/>
+          <w:b w:val="0"/>
+        </w:rPr>
+        <w:t>OE8BW9_XML.xml</w:t>
+      </w:r>
+      <w:r>
+        <w:t xml:space="preserve"> tartalma programozottan is kezelhető legyen. Ennek fő lépései:</w:t>
+      </w:r>
+    </w:p>
+    <w:p>
+      <w:pPr>
+        <w:pStyle w:val="NormlWeb"/>
+        <w:numPr>
+          <w:ilvl w:val="0"/>
+          <w:numId w:val="2"/>
+        </w:numPr>
+      </w:pPr>
+      <w:r>
+        <w:rPr>
+          <w:rStyle w:val="Kiemels2"/>
+          <w:rFonts w:eastAsiaTheme="majorEastAsia"/>
+        </w:rPr>
+        <w:t>olvasás</w:t>
+      </w:r>
+      <w:r>
+        <w:t>: a teljes dokumentum strukturált, blokkos megjelenítése,</w:t>
+      </w:r>
+    </w:p>
+    <w:p>
+      <w:pPr>
+        <w:pStyle w:val="NormlWeb"/>
+        <w:numPr>
+          <w:ilvl w:val="0"/>
+          <w:numId w:val="2"/>
+        </w:numPr>
+      </w:pPr>
+      <w:r>
+        <w:rPr>
+          <w:rStyle w:val="Kiemels2"/>
+          <w:rFonts w:eastAsiaTheme="majorEastAsia"/>
+        </w:rPr>
+        <w:t>lekérdezés</w:t>
+      </w:r>
+      <w:r>
+        <w:t>: legalább négy releváns információ kigyűjtése,</w:t>
+      </w:r>
+    </w:p>
+    <w:p>
+      <w:pPr>
+        <w:pStyle w:val="NormlWeb"/>
+        <w:numPr>
+          <w:ilvl w:val="0"/>
+          <w:numId w:val="2"/>
+        </w:numPr>
+      </w:pPr>
+      <w:r>
+        <w:rPr>
+          <w:rStyle w:val="Kiemels2"/>
+          <w:rFonts w:eastAsiaTheme="majorEastAsia"/>
+        </w:rPr>
+        <w:t>módosítás</w:t>
+      </w:r>
+      <w:r>
+        <w:t>: legalább négy, az adatintegritást megtartó változtatás végrehajtása, a módosított elemek blokkos kiírásával.</w:t>
+      </w:r>
+    </w:p>
+    <w:p>
+      <w:pPr>
+        <w:pStyle w:val="NormlWeb"/>
+        <w:jc w:val="both"/>
+      </w:pPr>
+      <w:r>
+        <w:t>A dokumentum tartalmazza a feladat által előírt formai követelményeket is: megfelelő címszintek, sorkizárt szövegezés, a képek számozása és hivatkozása, valamint a kódrészletek elkülönített betűtípussal történő formázása. A beillesztett ábrák szabványos jelölésrendszerrel, számozással és hivatkozásokkal szerepelnek.</w:t>
+      </w:r>
     </w:p>
     <w:p>
       <w:pPr>
@@ -899,201 +1307,139 @@
           <w:szCs w:val="32"/>
         </w:rPr>
       </w:pPr>
-    </w:p>
-    <w:p>
-      <w:pPr>
-        <w:pStyle w:val="NormlWeb"/>
-        <w:jc w:val="both"/>
-      </w:pPr>
-      <w:r>
-        <w:t>A mai rohanó világban az éttermek számára kulcsfontosságú, hogy a rendeléseket gyorsan és pontosan tudják kezelni. Sok helyen még mindig telefonon érkeznek a megrendelések, ami könnyen vezethet félreértésekhez vagy adatvesztéshez, ha nincs mögötte egy jól átgondolt rendszer.</w:t>
-      </w:r>
-    </w:p>
-    <w:p>
-      <w:pPr>
-        <w:rPr>
-          <w:rFonts w:ascii="Times New Roman" w:hAnsi="Times New Roman" w:cs="Times New Roman"/>
-          <w:sz w:val="24"/>
-          <w:szCs w:val="24"/>
-        </w:rPr>
-      </w:pPr>
-      <w:r>
-        <w:rPr>
-          <w:rFonts w:ascii="Times New Roman" w:hAnsi="Times New Roman" w:cs="Times New Roman"/>
-          <w:sz w:val="24"/>
-          <w:szCs w:val="24"/>
-        </w:rPr>
-        <w:t>Ennek a dolgozatnak a célja egy olyan egyszerű, de hatékony rendszer megtervezése, amely egy hétköznapi étterem telefonon leadott rendeléseit kezeli. A megoldás segít abban, hogy a beérkező rendelések adatai – például a megrendelő neve, címe, a rendelt ételek és a fizetés módja – rendezett formában kerüljenek eltárolásra, és később is könnyen visszakereshetők legyenek.</w:t>
-      </w:r>
-    </w:p>
-    <w:p>
-      <w:pPr>
-        <w:pStyle w:val="NormlWeb"/>
-        <w:jc w:val="both"/>
-      </w:pPr>
-      <w:r>
-        <w:t>A rendszer kialakításánál fontos szempont volt, hogy átláthatóan kezelje a különböző adatokat: az ételek jellemzőit, az esetleges akciókat, illetve a vevők korábbi rendeléseit is. Így nemcsak a munkafolyamatok válnak egyszerűbbé, hanem a vendégek kiszolgálása is gyorsabb és pontosabb lehet.</w:t>
-      </w:r>
-    </w:p>
-    <w:p>
-      <w:pPr>
+      <w:r>
         <w:rPr>
           <w:rFonts w:ascii="Times New Roman" w:hAnsi="Times New Roman" w:cs="Times New Roman"/>
           <w:b/>
           <w:sz w:val="32"/>
           <w:szCs w:val="32"/>
         </w:rPr>
-      </w:pPr>
-    </w:p>
-    <w:p>
-      <w:pPr>
-        <w:pStyle w:val="Cmsor1"/>
-      </w:pPr>
-      <w:bookmarkStart w:id="2" w:name="_Toc212823675"/>
-      <w:r>
-        <w:t>A feladat leírása</w:t>
-      </w:r>
-      <w:bookmarkEnd w:id="2"/>
-    </w:p>
-    <w:p>
-      <w:pPr>
-        <w:pStyle w:val="NormlWeb"/>
-        <w:jc w:val="both"/>
-      </w:pPr>
-      <w:r>
-        <w:t>A feladat célja</w:t>
-      </w:r>
-      <w:r>
-        <w:t>, hogy</w:t>
-      </w:r>
-      <w:r>
-        <w:t xml:space="preserve"> egy hétköznapi étterem </w:t>
-      </w:r>
-      <w:r>
-        <w:t>telefonos rendeléseinek kezelését valósítja meg</w:t>
-      </w:r>
-      <w:r>
-        <w:t>.</w:t>
-      </w:r>
-      <w:r>
-        <w:br/>
-        <w:t>A rendszer rögzíti a rendelés leadásának időpontját, a vevő által megadott kiszállítási címet, valamint a rendelt ételek teljes, fizetendő összegét.</w:t>
-      </w:r>
-    </w:p>
-    <w:p>
-      <w:pPr>
-        <w:pStyle w:val="NormlWeb"/>
-        <w:jc w:val="both"/>
-      </w:pPr>
-      <w:r>
-        <w:t>Az adatbázis tartalmazza mind a megrendelhető, mind a már megrendelt ételeket. Az ételek adatai között szerepel a nevük, áruk, típusuk (például: pizzák, húsételek, saláták stb.), valamint az esetleges allergének, amelyeket tartalmazhatnak</w:t>
-      </w:r>
-      <w:r>
-        <w:t xml:space="preserve"> az ételek</w:t>
-      </w:r>
-      <w:r>
-        <w:t>.</w:t>
-      </w:r>
-    </w:p>
-    <w:p>
-      <w:pPr>
-        <w:pStyle w:val="NormlWeb"/>
-        <w:jc w:val="both"/>
-      </w:pPr>
-      <w:r>
-        <w:t>A rendelés és az ételek kapcsolatának áttekinthetősége érdekében az adatbázisban feltüntetjük, ha egy adott ételből több darabot is rendeltek.</w:t>
-      </w:r>
-    </w:p>
-    <w:p>
-      <w:pPr>
-        <w:pStyle w:val="NormlWeb"/>
-        <w:jc w:val="both"/>
-      </w:pPr>
-      <w:r>
-        <w:t>Tekintettel arra, hogy b</w:t>
-      </w:r>
-      <w:r>
-        <w:t>izonyos időszakokban egyes ételek</w:t>
-      </w:r>
-      <w:r>
-        <w:t xml:space="preserve"> az étterem kínálatában</w:t>
-      </w:r>
-      <w:r>
-        <w:t xml:space="preserve"> akciós áron kaphatók, hogy vonzóbbá tegyék az ajánlatot a vásárlók számára. Az ilyen kedvezmények esetén eltároljuk az akció kezdetének és végének időpontját, valamint a leárazás mértékét százalékban megadva.</w:t>
-      </w:r>
-    </w:p>
-    <w:p>
-      <w:pPr>
-        <w:pStyle w:val="NormlWeb"/>
-        <w:jc w:val="both"/>
-      </w:pPr>
-      <w:r>
-        <w:t xml:space="preserve">Az adatbázisban nyilvántartjuk a megrendelést leadó vendéget is, mint megrendelőt. </w:t>
-      </w:r>
-      <w:r>
-        <w:t>Itt elérhetők az ügyfél adatait, a nevét és a</w:t>
-      </w:r>
-      <w:r>
-        <w:t xml:space="preserve"> telefonszáma, valamint információ arról, hogy korábban vásárolt-e már az étteremnél.</w:t>
-      </w:r>
-    </w:p>
-    <w:p>
-      <w:pPr>
-        <w:pStyle w:val="NormlWeb"/>
-        <w:jc w:val="both"/>
-      </w:pPr>
-      <w:r>
-        <w:t>A sikeres kiszállítást követően a fizetés adatai is bekerülnek az adatbázisba. Ide tartozik az átvétel időpontja, a fizetés módja (bankkártya, készpénz vagy egyéb fizetési forma), valamint annak rögzítése, hogy a vevő használt-e az étterem által kiadott kupont a fizetés során.</w:t>
-      </w:r>
-    </w:p>
-    <w:p>
-      <w:pPr>
+        <w:t>1.</w:t>
+      </w:r>
+      <w:r>
         <w:rPr>
           <w:rFonts w:ascii="Times New Roman" w:hAnsi="Times New Roman" w:cs="Times New Roman"/>
           <w:b/>
           <w:sz w:val="32"/>
           <w:szCs w:val="32"/>
         </w:rPr>
-      </w:pPr>
+        <w:t>Forrás fileok</w:t>
+      </w:r>
+    </w:p>
+    <w:p>
+      <w:pPr>
+        <w:jc w:val="both"/>
+        <w:rPr>
+          <w:rFonts w:ascii="Times New Roman" w:hAnsi="Times New Roman" w:cs="Times New Roman"/>
+          <w:sz w:val="24"/>
+          <w:szCs w:val="24"/>
+        </w:rPr>
+      </w:pPr>
+      <w:r>
+        <w:rPr>
+          <w:rFonts w:ascii="Times New Roman" w:hAnsi="Times New Roman" w:cs="Times New Roman"/>
+          <w:sz w:val="24"/>
+          <w:szCs w:val="24"/>
+        </w:rPr>
+        <w:t>Forgalmi és l</w:t>
+      </w:r>
+      <w:r>
+        <w:rPr>
+          <w:rFonts w:ascii="Times New Roman" w:hAnsi="Times New Roman" w:cs="Times New Roman"/>
+          <w:sz w:val="24"/>
+          <w:szCs w:val="24"/>
+        </w:rPr>
+        <w:t>ogikai tervezés, majd XML és XSD</w:t>
+      </w:r>
+      <w:r>
+        <w:rPr>
+          <w:rFonts w:ascii="Times New Roman" w:hAnsi="Times New Roman" w:cs="Times New Roman"/>
+          <w:sz w:val="24"/>
+          <w:szCs w:val="24"/>
+        </w:rPr>
+        <w:t xml:space="preserve"> létrehozása</w:t>
+      </w:r>
     </w:p>
     <w:p>
       <w:pPr>
         <w:pStyle w:val="Cmsor1"/>
       </w:pPr>
-      <w:bookmarkStart w:id="3" w:name="_Toc212823676"/>
+      <w:bookmarkStart w:id="1" w:name="_Toc214304506"/>
+      <w:r>
+        <w:t>A feladat leírása</w:t>
+      </w:r>
+      <w:bookmarkEnd w:id="1"/>
+    </w:p>
+    <w:p>
+      <w:pPr>
+        <w:pStyle w:val="NormlWeb"/>
+        <w:jc w:val="both"/>
+      </w:pPr>
+      <w:r>
+        <w:t>A feladat célja, hogy egy hétköznapi étterem</w:t>
+      </w:r>
+      <w:r>
+        <w:t>hez bejövő,</w:t>
+      </w:r>
+      <w:r>
+        <w:t xml:space="preserve"> telefonos</w:t>
+      </w:r>
+      <w:r>
+        <w:t xml:space="preserve"> hívásokon keresztül leadott rendeléseket kezelje.</w:t>
+      </w:r>
+      <w:r>
+        <w:br/>
+        <w:t>A rendszer rögzíti a rendelés leadásának időpontját, a vevő által megadott kiszállítási címet, valamint a rendelt ételek teljes, fizetendő összegét.</w:t>
+      </w:r>
+    </w:p>
+    <w:p>
+      <w:pPr>
+        <w:pStyle w:val="NormlWeb"/>
+        <w:jc w:val="both"/>
+      </w:pPr>
+      <w:r>
+        <w:t>Az adatbázis tartalmazza mind a megrendelhető, mind a már megrendelt ételeket. Az ételek adatai között szerepel a nevük, áruk, típusuk (például: pizzák, húsételek, saláták stb.), valamint az esetleges allergének, amelyeket tartalmazhatnak az ételek.</w:t>
+      </w:r>
+    </w:p>
+    <w:p>
+      <w:pPr>
+        <w:pStyle w:val="NormlWeb"/>
+        <w:jc w:val="both"/>
+      </w:pPr>
+      <w:r>
+        <w:t>A rendelés és az ételek kapcsolatának áttekinthetősége érdekében az adatbázisban feltüntetjük, ha egy adott ételből több darabot is rendeltek.</w:t>
+      </w:r>
+    </w:p>
+    <w:p>
+      <w:pPr>
+        <w:pStyle w:val="NormlWeb"/>
+        <w:jc w:val="both"/>
+      </w:pPr>
+      <w:r>
+        <w:t xml:space="preserve">Tekintettel arra, hogy bizonyos időszakokban egyes ételek az étterem kínálatában akciós áron kaphatók, hogy vonzóbbá tegyék az ajánlatot a vásárlók számára. Az ilyen kedvezmények </w:t>
+      </w:r>
       <w:r>
         <w:lastRenderedPageBreak/>
-        <w:t>1.Feladat</w:t>
-      </w:r>
-      <w:bookmarkEnd w:id="3"/>
-    </w:p>
-    <w:p/>
-    <w:p>
-      <w:pPr>
-        <w:pStyle w:val="Cmsor2"/>
-      </w:pPr>
-      <w:bookmarkStart w:id="4" w:name="_Toc212823677"/>
-      <w:r>
-        <w:t>1.1</w:t>
-      </w:r>
-      <w:r>
-        <w:t xml:space="preserve"> Az Adatbázis ER modell tervezése</w:t>
-      </w:r>
-      <w:bookmarkEnd w:id="4"/>
-    </w:p>
-    <w:p/>
-    <w:p>
-      <w:pPr>
-        <w:pStyle w:val="Cmsor2"/>
-      </w:pPr>
-      <w:bookmarkStart w:id="5" w:name="_Toc212823678"/>
-      <w:r>
-        <w:rPr>
-          <w:shd w:val="clear" w:color="auto" w:fill="FFFFFF"/>
-        </w:rPr>
-        <w:t>1.2 Az adatbázis konvertálása XDM modellre</w:t>
-      </w:r>
-      <w:bookmarkEnd w:id="5"/>
+        <w:t>esetén eltároljuk az akció kezdetének és végének időpontját, valamint a leárazás mértékét százalékban megadva.</w:t>
+      </w:r>
+    </w:p>
+    <w:p>
+      <w:pPr>
+        <w:pStyle w:val="NormlWeb"/>
+        <w:jc w:val="both"/>
+      </w:pPr>
+      <w:r>
+        <w:t>Az adatbázisban nyilvántartjuk a megrendelést leadó vendéget is, mint megrendelőt. Itt elérhetők az ügyfél adatait, a nevét és a telefonszáma, valamint információ arról, hogy korábban vásárolt-e már az étteremnél.</w:t>
+      </w:r>
+    </w:p>
+    <w:p>
+      <w:pPr>
+        <w:pStyle w:val="NormlWeb"/>
+        <w:jc w:val="both"/>
+      </w:pPr>
+      <w:r>
+        <w:t>A sikeres kiszállítást követően a fizetés adatai is bekerülnek az adatbázisba. Ide tartozik az átvétel időpontja, a fizetés módja (bankkártya, készpénz vagy egyéb fizetési forma), valamint annak rögzítése, hogy a vevő használt-e az étterem által kiadott kupont a fizetés során.</w:t>
+      </w:r>
     </w:p>
     <w:p>
       <w:pPr>
@@ -1107,53 +1453,2936 @@
     </w:p>
     <w:p>
       <w:pPr>
+        <w:pStyle w:val="Cmsor1"/>
+      </w:pPr>
+      <w:bookmarkStart w:id="2" w:name="_Toc214304507"/>
+      <w:r>
+        <w:t>1.Feladat</w:t>
+      </w:r>
+      <w:bookmarkEnd w:id="2"/>
+    </w:p>
+    <w:p/>
+    <w:p>
+      <w:pPr>
         <w:pStyle w:val="Cmsor2"/>
+      </w:pPr>
+      <w:bookmarkStart w:id="3" w:name="_Toc214304508"/>
+      <w:r>
+        <w:t>1.1</w:t>
+      </w:r>
+      <w:r>
+        <w:t xml:space="preserve"> Az Adatbázis ER modell tervezése</w:t>
+      </w:r>
+      <w:bookmarkEnd w:id="3"/>
+    </w:p>
+    <w:p>
+      <w:pPr>
+        <w:jc w:val="both"/>
+        <w:rPr>
+          <w:rFonts w:ascii="Times New Roman" w:hAnsi="Times New Roman" w:cs="Times New Roman"/>
+          <w:sz w:val="24"/>
+          <w:szCs w:val="24"/>
+        </w:rPr>
+      </w:pPr>
+      <w:r>
+        <w:rPr>
+          <w:rFonts w:ascii="Times New Roman" w:hAnsi="Times New Roman" w:cs="Times New Roman"/>
+          <w:sz w:val="24"/>
+          <w:szCs w:val="24"/>
+        </w:rPr>
+        <w:t xml:space="preserve">A feladat egy ételrendelési rendszer fogalmi modelljének megalkotása: rendelések, megrendelők, fizetések, ételek, akciók, valamint a rendelési és akció-adatok egységes kezelésével. A modellnek támogatnia kell a több-több kapcsolatot (pl. egy rendelésben több étel, egy ételhez több akció tartozhat), és biztosítania kell az adatintegritást elsődleges és idegen kulcsokkal. </w:t>
+      </w:r>
+    </w:p>
+    <w:p>
+      <w:pPr>
+        <w:jc w:val="both"/>
+        <w:rPr>
+          <w:rFonts w:ascii="Times New Roman" w:hAnsi="Times New Roman" w:cs="Times New Roman"/>
+          <w:sz w:val="24"/>
+          <w:szCs w:val="24"/>
+        </w:rPr>
+      </w:pPr>
+      <w:r>
+        <w:rPr>
+          <w:rFonts w:ascii="Times New Roman" w:hAnsi="Times New Roman" w:cs="Times New Roman"/>
+          <w:sz w:val="24"/>
+          <w:szCs w:val="24"/>
+        </w:rPr>
+        <w:t xml:space="preserve">Egyedek és tulajdonságok: </w:t>
+      </w:r>
+    </w:p>
+    <w:p>
+      <w:pPr>
+        <w:jc w:val="both"/>
+        <w:rPr>
+          <w:rFonts w:ascii="Times New Roman" w:hAnsi="Times New Roman" w:cs="Times New Roman"/>
+          <w:sz w:val="24"/>
+          <w:szCs w:val="24"/>
+        </w:rPr>
+      </w:pPr>
+      <w:r>
+        <w:rPr>
+          <w:rFonts w:ascii="Times New Roman" w:hAnsi="Times New Roman" w:cs="Times New Roman"/>
+          <w:sz w:val="24"/>
+          <w:szCs w:val="24"/>
+        </w:rPr>
+        <w:t xml:space="preserve">• Rendelés </w:t>
+      </w:r>
+    </w:p>
+    <w:p>
+      <w:pPr>
+        <w:pStyle w:val="Listaszerbekezds"/>
+        <w:numPr>
+          <w:ilvl w:val="0"/>
+          <w:numId w:val="19"/>
+        </w:numPr>
+        <w:jc w:val="both"/>
+        <w:rPr>
+          <w:rFonts w:ascii="Times New Roman" w:hAnsi="Times New Roman" w:cs="Times New Roman"/>
+          <w:sz w:val="24"/>
+          <w:szCs w:val="24"/>
+        </w:rPr>
+      </w:pPr>
+      <w:r>
+        <w:rPr>
+          <w:rFonts w:ascii="Times New Roman" w:hAnsi="Times New Roman" w:cs="Times New Roman"/>
+          <w:sz w:val="24"/>
+          <w:szCs w:val="24"/>
+        </w:rPr>
+        <w:t xml:space="preserve">RID: elsődleges kulcs </w:t>
+      </w:r>
+    </w:p>
+    <w:p>
+      <w:pPr>
+        <w:pStyle w:val="Listaszerbekezds"/>
+        <w:numPr>
+          <w:ilvl w:val="0"/>
+          <w:numId w:val="19"/>
+        </w:numPr>
+        <w:jc w:val="both"/>
+        <w:rPr>
+          <w:rFonts w:ascii="Times New Roman" w:hAnsi="Times New Roman" w:cs="Times New Roman"/>
+          <w:sz w:val="24"/>
+          <w:szCs w:val="24"/>
+        </w:rPr>
+      </w:pPr>
+      <w:r>
+        <w:rPr>
+          <w:rFonts w:ascii="Times New Roman" w:hAnsi="Times New Roman" w:cs="Times New Roman"/>
+          <w:sz w:val="24"/>
+          <w:szCs w:val="24"/>
+        </w:rPr>
+        <w:t xml:space="preserve">MID: idegen kulcs a megrendelőre mutat </w:t>
+      </w:r>
+    </w:p>
+    <w:p>
+      <w:pPr>
+        <w:pStyle w:val="Listaszerbekezds"/>
+        <w:numPr>
+          <w:ilvl w:val="0"/>
+          <w:numId w:val="19"/>
+        </w:numPr>
+        <w:jc w:val="both"/>
+        <w:rPr>
+          <w:rFonts w:ascii="Times New Roman" w:hAnsi="Times New Roman" w:cs="Times New Roman"/>
+          <w:sz w:val="24"/>
+          <w:szCs w:val="24"/>
+        </w:rPr>
+      </w:pPr>
+      <w:r>
+        <w:rPr>
+          <w:rFonts w:ascii="Times New Roman" w:hAnsi="Times New Roman" w:cs="Times New Roman"/>
+          <w:sz w:val="24"/>
+          <w:szCs w:val="24"/>
+        </w:rPr>
+        <w:t xml:space="preserve">FID: idegen kulcs a fizetésre mutat </w:t>
+      </w:r>
+    </w:p>
+    <w:p>
+      <w:pPr>
+        <w:pStyle w:val="Listaszerbekezds"/>
+        <w:numPr>
+          <w:ilvl w:val="0"/>
+          <w:numId w:val="19"/>
+        </w:numPr>
+        <w:jc w:val="both"/>
+        <w:rPr>
+          <w:rFonts w:ascii="Times New Roman" w:hAnsi="Times New Roman" w:cs="Times New Roman"/>
+          <w:sz w:val="24"/>
+          <w:szCs w:val="24"/>
+        </w:rPr>
+      </w:pPr>
+      <w:r>
+        <w:rPr>
+          <w:rFonts w:ascii="Times New Roman" w:hAnsi="Times New Roman" w:cs="Times New Roman"/>
+          <w:sz w:val="24"/>
+          <w:szCs w:val="24"/>
+        </w:rPr>
+        <w:t xml:space="preserve">Dátum: a rendelés dátuma </w:t>
+      </w:r>
+    </w:p>
+    <w:p>
+      <w:pPr>
+        <w:pStyle w:val="Listaszerbekezds"/>
+        <w:numPr>
+          <w:ilvl w:val="0"/>
+          <w:numId w:val="19"/>
+        </w:numPr>
+        <w:jc w:val="both"/>
+        <w:rPr>
+          <w:rFonts w:ascii="Times New Roman" w:hAnsi="Times New Roman" w:cs="Times New Roman"/>
+          <w:sz w:val="24"/>
+          <w:szCs w:val="24"/>
+        </w:rPr>
+      </w:pPr>
+      <w:proofErr w:type="spellStart"/>
+      <w:r>
+        <w:rPr>
+          <w:rFonts w:ascii="Times New Roman" w:hAnsi="Times New Roman" w:cs="Times New Roman"/>
+          <w:sz w:val="24"/>
+          <w:szCs w:val="24"/>
+        </w:rPr>
+        <w:t>Kiszállítási_cím</w:t>
+      </w:r>
+      <w:proofErr w:type="spellEnd"/>
+      <w:r>
+        <w:rPr>
+          <w:rFonts w:ascii="Times New Roman" w:hAnsi="Times New Roman" w:cs="Times New Roman"/>
+          <w:sz w:val="24"/>
+          <w:szCs w:val="24"/>
+        </w:rPr>
+        <w:t xml:space="preserve">: cím </w:t>
+      </w:r>
+      <w:proofErr w:type="spellStart"/>
+      <w:r>
+        <w:rPr>
+          <w:rFonts w:ascii="Times New Roman" w:hAnsi="Times New Roman" w:cs="Times New Roman"/>
+          <w:sz w:val="24"/>
+          <w:szCs w:val="24"/>
+        </w:rPr>
+        <w:t>string</w:t>
+      </w:r>
+      <w:proofErr w:type="spellEnd"/>
+      <w:r>
+        <w:rPr>
+          <w:rFonts w:ascii="Times New Roman" w:hAnsi="Times New Roman" w:cs="Times New Roman"/>
+          <w:sz w:val="24"/>
+          <w:szCs w:val="24"/>
+        </w:rPr>
+        <w:t xml:space="preserve"> formátumban </w:t>
+      </w:r>
+    </w:p>
+    <w:p>
+      <w:pPr>
+        <w:pStyle w:val="Listaszerbekezds"/>
+        <w:numPr>
+          <w:ilvl w:val="0"/>
+          <w:numId w:val="19"/>
+        </w:numPr>
+        <w:jc w:val="both"/>
+        <w:rPr>
+          <w:rFonts w:ascii="Times New Roman" w:hAnsi="Times New Roman" w:cs="Times New Roman"/>
+          <w:sz w:val="24"/>
+          <w:szCs w:val="24"/>
+        </w:rPr>
+      </w:pPr>
+      <w:r>
+        <w:rPr>
+          <w:rFonts w:ascii="Times New Roman" w:hAnsi="Times New Roman" w:cs="Times New Roman"/>
+          <w:sz w:val="24"/>
+          <w:szCs w:val="24"/>
+        </w:rPr>
+        <w:t xml:space="preserve">Összeg: teljes rendelési érték </w:t>
+      </w:r>
+    </w:p>
+    <w:p>
+      <w:pPr>
+        <w:jc w:val="both"/>
+        <w:rPr>
+          <w:rFonts w:ascii="Times New Roman" w:hAnsi="Times New Roman" w:cs="Times New Roman"/>
+          <w:sz w:val="24"/>
+          <w:szCs w:val="24"/>
+        </w:rPr>
+      </w:pPr>
+      <w:r>
+        <w:rPr>
+          <w:rFonts w:ascii="Times New Roman" w:hAnsi="Times New Roman" w:cs="Times New Roman"/>
+          <w:sz w:val="24"/>
+          <w:szCs w:val="24"/>
+        </w:rPr>
+        <w:t xml:space="preserve">• Megrendelő </w:t>
+      </w:r>
+    </w:p>
+    <w:p>
+      <w:pPr>
+        <w:pStyle w:val="Listaszerbekezds"/>
+        <w:numPr>
+          <w:ilvl w:val="0"/>
+          <w:numId w:val="21"/>
+        </w:numPr>
+        <w:jc w:val="both"/>
+        <w:rPr>
+          <w:rFonts w:ascii="Times New Roman" w:hAnsi="Times New Roman" w:cs="Times New Roman"/>
+          <w:sz w:val="24"/>
+          <w:szCs w:val="24"/>
+        </w:rPr>
+      </w:pPr>
+      <w:r>
+        <w:rPr>
+          <w:rFonts w:ascii="Times New Roman" w:hAnsi="Times New Roman" w:cs="Times New Roman"/>
+          <w:sz w:val="24"/>
+          <w:szCs w:val="24"/>
+        </w:rPr>
+        <w:t xml:space="preserve">MID: elsődleges kulcs </w:t>
+      </w:r>
+    </w:p>
+    <w:p>
+      <w:pPr>
+        <w:pStyle w:val="Listaszerbekezds"/>
+        <w:numPr>
+          <w:ilvl w:val="0"/>
+          <w:numId w:val="21"/>
+        </w:numPr>
+        <w:jc w:val="both"/>
+        <w:rPr>
+          <w:rFonts w:ascii="Times New Roman" w:hAnsi="Times New Roman" w:cs="Times New Roman"/>
+          <w:sz w:val="24"/>
+          <w:szCs w:val="24"/>
+        </w:rPr>
+      </w:pPr>
+      <w:proofErr w:type="spellStart"/>
+      <w:r>
+        <w:rPr>
+          <w:rFonts w:ascii="Times New Roman" w:hAnsi="Times New Roman" w:cs="Times New Roman"/>
+          <w:sz w:val="24"/>
+          <w:szCs w:val="24"/>
+        </w:rPr>
+        <w:t>Visszatérő_vendég</w:t>
+      </w:r>
+      <w:proofErr w:type="spellEnd"/>
+      <w:r>
+        <w:rPr>
+          <w:rFonts w:ascii="Times New Roman" w:hAnsi="Times New Roman" w:cs="Times New Roman"/>
+          <w:sz w:val="24"/>
+          <w:szCs w:val="24"/>
+        </w:rPr>
+        <w:t xml:space="preserve">: </w:t>
+      </w:r>
+      <w:proofErr w:type="spellStart"/>
+      <w:r>
+        <w:rPr>
+          <w:rFonts w:ascii="Times New Roman" w:hAnsi="Times New Roman" w:cs="Times New Roman"/>
+          <w:sz w:val="24"/>
+          <w:szCs w:val="24"/>
+        </w:rPr>
+        <w:t>enumerált</w:t>
+      </w:r>
+      <w:proofErr w:type="spellEnd"/>
+      <w:r>
+        <w:rPr>
+          <w:rFonts w:ascii="Times New Roman" w:hAnsi="Times New Roman" w:cs="Times New Roman"/>
+          <w:sz w:val="24"/>
+          <w:szCs w:val="24"/>
+        </w:rPr>
+        <w:t xml:space="preserve"> érték (igen/nem) </w:t>
+      </w:r>
+    </w:p>
+    <w:p>
+      <w:pPr>
+        <w:pStyle w:val="Listaszerbekezds"/>
+        <w:numPr>
+          <w:ilvl w:val="0"/>
+          <w:numId w:val="21"/>
+        </w:numPr>
+        <w:jc w:val="both"/>
+        <w:rPr>
+          <w:rFonts w:ascii="Times New Roman" w:hAnsi="Times New Roman" w:cs="Times New Roman"/>
+          <w:sz w:val="24"/>
+          <w:szCs w:val="24"/>
+        </w:rPr>
+      </w:pPr>
+      <w:r>
+        <w:rPr>
+          <w:rFonts w:ascii="Times New Roman" w:hAnsi="Times New Roman" w:cs="Times New Roman"/>
+          <w:sz w:val="24"/>
+          <w:szCs w:val="24"/>
+        </w:rPr>
+        <w:t xml:space="preserve">Telefonszám: </w:t>
+      </w:r>
+      <w:proofErr w:type="spellStart"/>
+      <w:r>
+        <w:rPr>
+          <w:rFonts w:ascii="Times New Roman" w:hAnsi="Times New Roman" w:cs="Times New Roman"/>
+          <w:sz w:val="24"/>
+          <w:szCs w:val="24"/>
+        </w:rPr>
+        <w:t>string</w:t>
+      </w:r>
+      <w:proofErr w:type="spellEnd"/>
+      <w:r>
+        <w:rPr>
+          <w:rFonts w:ascii="Times New Roman" w:hAnsi="Times New Roman" w:cs="Times New Roman"/>
+          <w:sz w:val="24"/>
+          <w:szCs w:val="24"/>
+        </w:rPr>
+        <w:t xml:space="preserve"> </w:t>
+      </w:r>
+    </w:p>
+    <w:p>
+      <w:pPr>
+        <w:pStyle w:val="Listaszerbekezds"/>
+        <w:numPr>
+          <w:ilvl w:val="0"/>
+          <w:numId w:val="21"/>
+        </w:numPr>
+        <w:jc w:val="both"/>
+        <w:rPr>
+          <w:rFonts w:ascii="Times New Roman" w:hAnsi="Times New Roman" w:cs="Times New Roman"/>
+          <w:sz w:val="24"/>
+          <w:szCs w:val="24"/>
+        </w:rPr>
+      </w:pPr>
+      <w:r>
+        <w:rPr>
+          <w:rFonts w:ascii="Times New Roman" w:hAnsi="Times New Roman" w:cs="Times New Roman"/>
+          <w:sz w:val="24"/>
+          <w:szCs w:val="24"/>
+        </w:rPr>
+        <w:t xml:space="preserve">Név: a megrendelő neve </w:t>
+      </w:r>
+    </w:p>
+    <w:p>
+      <w:pPr>
+        <w:pStyle w:val="Listaszerbekezds"/>
+        <w:numPr>
+          <w:ilvl w:val="0"/>
+          <w:numId w:val="22"/>
+        </w:numPr>
+        <w:jc w:val="both"/>
+        <w:rPr>
+          <w:rFonts w:ascii="Times New Roman" w:hAnsi="Times New Roman" w:cs="Times New Roman"/>
+          <w:sz w:val="24"/>
+          <w:szCs w:val="24"/>
+        </w:rPr>
+      </w:pPr>
+      <w:r>
+        <w:rPr>
+          <w:rFonts w:ascii="Times New Roman" w:hAnsi="Times New Roman" w:cs="Times New Roman"/>
+          <w:sz w:val="24"/>
+          <w:szCs w:val="24"/>
+        </w:rPr>
+        <w:t xml:space="preserve">Fizetés </w:t>
+      </w:r>
+    </w:p>
+    <w:p>
+      <w:pPr>
+        <w:pStyle w:val="Listaszerbekezds"/>
+        <w:numPr>
+          <w:ilvl w:val="0"/>
+          <w:numId w:val="22"/>
+        </w:numPr>
+        <w:jc w:val="both"/>
+        <w:rPr>
+          <w:rFonts w:ascii="Times New Roman" w:hAnsi="Times New Roman" w:cs="Times New Roman"/>
+          <w:sz w:val="24"/>
+          <w:szCs w:val="24"/>
+        </w:rPr>
+      </w:pPr>
+      <w:r>
+        <w:rPr>
+          <w:rFonts w:ascii="Times New Roman" w:hAnsi="Times New Roman" w:cs="Times New Roman"/>
+          <w:sz w:val="24"/>
+          <w:szCs w:val="24"/>
+        </w:rPr>
+        <w:t xml:space="preserve">FID: elsődleges kulcs </w:t>
+      </w:r>
+    </w:p>
+    <w:p>
+      <w:pPr>
+        <w:pStyle w:val="Listaszerbekezds"/>
+        <w:numPr>
+          <w:ilvl w:val="0"/>
+          <w:numId w:val="22"/>
+        </w:numPr>
+        <w:jc w:val="both"/>
+        <w:rPr>
+          <w:rFonts w:ascii="Times New Roman" w:hAnsi="Times New Roman" w:cs="Times New Roman"/>
+          <w:sz w:val="24"/>
+          <w:szCs w:val="24"/>
+        </w:rPr>
+      </w:pPr>
+      <w:proofErr w:type="spellStart"/>
+      <w:r>
+        <w:rPr>
+          <w:rFonts w:ascii="Times New Roman" w:hAnsi="Times New Roman" w:cs="Times New Roman"/>
+          <w:sz w:val="24"/>
+          <w:szCs w:val="24"/>
+        </w:rPr>
+        <w:t>Átvitel_ideje</w:t>
+      </w:r>
+      <w:proofErr w:type="spellEnd"/>
+      <w:r>
+        <w:rPr>
+          <w:rFonts w:ascii="Times New Roman" w:hAnsi="Times New Roman" w:cs="Times New Roman"/>
+          <w:sz w:val="24"/>
+          <w:szCs w:val="24"/>
+        </w:rPr>
+        <w:t xml:space="preserve">: tranzakció dátuma </w:t>
+      </w:r>
+    </w:p>
+    <w:p>
+      <w:pPr>
+        <w:pStyle w:val="Listaszerbekezds"/>
+        <w:numPr>
+          <w:ilvl w:val="0"/>
+          <w:numId w:val="22"/>
+        </w:numPr>
+        <w:jc w:val="both"/>
+        <w:rPr>
+          <w:rFonts w:ascii="Times New Roman" w:hAnsi="Times New Roman" w:cs="Times New Roman"/>
+          <w:sz w:val="24"/>
+          <w:szCs w:val="24"/>
+        </w:rPr>
+      </w:pPr>
+      <w:r>
+        <w:rPr>
+          <w:rFonts w:ascii="Times New Roman" w:hAnsi="Times New Roman" w:cs="Times New Roman"/>
+          <w:sz w:val="24"/>
+          <w:szCs w:val="24"/>
+        </w:rPr>
+        <w:t xml:space="preserve">Kupon: </w:t>
+      </w:r>
+      <w:proofErr w:type="spellStart"/>
+      <w:r>
+        <w:rPr>
+          <w:rFonts w:ascii="Times New Roman" w:hAnsi="Times New Roman" w:cs="Times New Roman"/>
+          <w:sz w:val="24"/>
+          <w:szCs w:val="24"/>
+        </w:rPr>
+        <w:t>enumerált</w:t>
+      </w:r>
+      <w:proofErr w:type="spellEnd"/>
+      <w:r>
+        <w:rPr>
+          <w:rFonts w:ascii="Times New Roman" w:hAnsi="Times New Roman" w:cs="Times New Roman"/>
+          <w:sz w:val="24"/>
+          <w:szCs w:val="24"/>
+        </w:rPr>
+        <w:t xml:space="preserve"> érték (igen/nem) </w:t>
+      </w:r>
+    </w:p>
+    <w:p>
+      <w:pPr>
+        <w:pStyle w:val="Listaszerbekezds"/>
+        <w:numPr>
+          <w:ilvl w:val="0"/>
+          <w:numId w:val="22"/>
+        </w:numPr>
+        <w:jc w:val="both"/>
+        <w:rPr>
+          <w:rFonts w:ascii="Times New Roman" w:hAnsi="Times New Roman" w:cs="Times New Roman"/>
+          <w:sz w:val="24"/>
+          <w:szCs w:val="24"/>
+        </w:rPr>
+      </w:pPr>
+      <w:proofErr w:type="spellStart"/>
+      <w:r>
+        <w:rPr>
+          <w:rFonts w:ascii="Times New Roman" w:hAnsi="Times New Roman" w:cs="Times New Roman"/>
+          <w:sz w:val="24"/>
+          <w:szCs w:val="24"/>
+        </w:rPr>
+        <w:t>Fizetés_módja</w:t>
+      </w:r>
+      <w:proofErr w:type="spellEnd"/>
+      <w:r>
+        <w:rPr>
+          <w:rFonts w:ascii="Times New Roman" w:hAnsi="Times New Roman" w:cs="Times New Roman"/>
+          <w:sz w:val="24"/>
+          <w:szCs w:val="24"/>
+        </w:rPr>
+        <w:t xml:space="preserve">: </w:t>
+      </w:r>
+      <w:proofErr w:type="spellStart"/>
+      <w:r>
+        <w:rPr>
+          <w:rFonts w:ascii="Times New Roman" w:hAnsi="Times New Roman" w:cs="Times New Roman"/>
+          <w:sz w:val="24"/>
+          <w:szCs w:val="24"/>
+        </w:rPr>
+        <w:t>enumerált</w:t>
+      </w:r>
+      <w:proofErr w:type="spellEnd"/>
+      <w:r>
+        <w:rPr>
+          <w:rFonts w:ascii="Times New Roman" w:hAnsi="Times New Roman" w:cs="Times New Roman"/>
+          <w:sz w:val="24"/>
+          <w:szCs w:val="24"/>
+        </w:rPr>
+        <w:t xml:space="preserve"> érték (bankkártya/készpénz/szép-kártya) </w:t>
+      </w:r>
+    </w:p>
+    <w:p>
+      <w:pPr>
+        <w:jc w:val="both"/>
+        <w:rPr>
+          <w:rFonts w:ascii="Times New Roman" w:hAnsi="Times New Roman" w:cs="Times New Roman"/>
+          <w:sz w:val="24"/>
+          <w:szCs w:val="24"/>
+        </w:rPr>
+      </w:pPr>
+      <w:r>
+        <w:rPr>
+          <w:rFonts w:ascii="Times New Roman" w:hAnsi="Times New Roman" w:cs="Times New Roman"/>
+          <w:sz w:val="24"/>
+          <w:szCs w:val="24"/>
+        </w:rPr>
+        <w:t xml:space="preserve">• Rendelt (kapcsoló egyed Rendelés és Étel között) </w:t>
+      </w:r>
+    </w:p>
+    <w:p>
+      <w:pPr>
+        <w:pStyle w:val="Listaszerbekezds"/>
+        <w:numPr>
+          <w:ilvl w:val="0"/>
+          <w:numId w:val="24"/>
+        </w:numPr>
+        <w:jc w:val="both"/>
+        <w:rPr>
+          <w:rFonts w:ascii="Times New Roman" w:hAnsi="Times New Roman" w:cs="Times New Roman"/>
+          <w:sz w:val="24"/>
+          <w:szCs w:val="24"/>
+        </w:rPr>
+      </w:pPr>
+      <w:r>
+        <w:rPr>
+          <w:rFonts w:ascii="Times New Roman" w:hAnsi="Times New Roman" w:cs="Times New Roman"/>
+          <w:sz w:val="24"/>
+          <w:szCs w:val="24"/>
+        </w:rPr>
+        <w:t xml:space="preserve">RID: idegen kulcs a rendelésre mutat </w:t>
+      </w:r>
+    </w:p>
+    <w:p>
+      <w:pPr>
+        <w:pStyle w:val="Listaszerbekezds"/>
+        <w:numPr>
+          <w:ilvl w:val="0"/>
+          <w:numId w:val="24"/>
+        </w:numPr>
+        <w:jc w:val="both"/>
+        <w:rPr>
+          <w:rFonts w:ascii="Times New Roman" w:hAnsi="Times New Roman" w:cs="Times New Roman"/>
+          <w:sz w:val="24"/>
+          <w:szCs w:val="24"/>
+        </w:rPr>
+      </w:pPr>
+      <w:r>
+        <w:rPr>
+          <w:rFonts w:ascii="Times New Roman" w:hAnsi="Times New Roman" w:cs="Times New Roman"/>
+          <w:sz w:val="24"/>
+          <w:szCs w:val="24"/>
+        </w:rPr>
+        <w:t xml:space="preserve">EID: idegen kulcs az ételre mutat </w:t>
+      </w:r>
+    </w:p>
+    <w:p>
+      <w:pPr>
+        <w:pStyle w:val="Listaszerbekezds"/>
+        <w:numPr>
+          <w:ilvl w:val="0"/>
+          <w:numId w:val="24"/>
+        </w:numPr>
+        <w:jc w:val="both"/>
+        <w:rPr>
+          <w:rFonts w:ascii="Times New Roman" w:hAnsi="Times New Roman" w:cs="Times New Roman"/>
+          <w:sz w:val="24"/>
+          <w:szCs w:val="24"/>
+        </w:rPr>
+      </w:pPr>
+      <w:r>
+        <w:rPr>
+          <w:rFonts w:ascii="Times New Roman" w:hAnsi="Times New Roman" w:cs="Times New Roman"/>
+          <w:sz w:val="24"/>
+          <w:szCs w:val="24"/>
+        </w:rPr>
+        <w:lastRenderedPageBreak/>
+        <w:t xml:space="preserve">Mennyiség: rendelt mennyiség </w:t>
+      </w:r>
+    </w:p>
+    <w:p>
+      <w:pPr>
+        <w:pStyle w:val="Listaszerbekezds"/>
+        <w:numPr>
+          <w:ilvl w:val="0"/>
+          <w:numId w:val="24"/>
+        </w:numPr>
+        <w:jc w:val="both"/>
+        <w:rPr>
+          <w:rFonts w:ascii="Times New Roman" w:hAnsi="Times New Roman" w:cs="Times New Roman"/>
+          <w:sz w:val="24"/>
+          <w:szCs w:val="24"/>
+        </w:rPr>
+      </w:pPr>
+      <w:proofErr w:type="spellStart"/>
+      <w:r>
+        <w:rPr>
+          <w:rFonts w:ascii="Times New Roman" w:hAnsi="Times New Roman" w:cs="Times New Roman"/>
+          <w:sz w:val="24"/>
+          <w:szCs w:val="24"/>
+        </w:rPr>
+        <w:t>Tétel_ár</w:t>
+      </w:r>
+      <w:proofErr w:type="spellEnd"/>
+      <w:r>
+        <w:rPr>
+          <w:rFonts w:ascii="Times New Roman" w:hAnsi="Times New Roman" w:cs="Times New Roman"/>
+          <w:sz w:val="24"/>
+          <w:szCs w:val="24"/>
+        </w:rPr>
+        <w:t xml:space="preserve">: egységár </w:t>
+      </w:r>
+    </w:p>
+    <w:p>
+      <w:pPr>
+        <w:pStyle w:val="Listaszerbekezds"/>
+        <w:numPr>
+          <w:ilvl w:val="0"/>
+          <w:numId w:val="24"/>
+        </w:numPr>
+        <w:jc w:val="both"/>
+        <w:rPr>
+          <w:rFonts w:ascii="Times New Roman" w:hAnsi="Times New Roman" w:cs="Times New Roman"/>
+          <w:sz w:val="24"/>
+          <w:szCs w:val="24"/>
+        </w:rPr>
+      </w:pPr>
+      <w:r>
+        <w:rPr>
+          <w:rFonts w:ascii="Times New Roman" w:hAnsi="Times New Roman" w:cs="Times New Roman"/>
+          <w:sz w:val="24"/>
+          <w:szCs w:val="24"/>
+        </w:rPr>
+        <w:t xml:space="preserve">Megjegyzés: opcionális szöveges megjegyzés </w:t>
+      </w:r>
+    </w:p>
+    <w:p>
+      <w:pPr>
+        <w:jc w:val="both"/>
+        <w:rPr>
+          <w:rFonts w:ascii="Times New Roman" w:hAnsi="Times New Roman" w:cs="Times New Roman"/>
+          <w:sz w:val="24"/>
+          <w:szCs w:val="24"/>
+        </w:rPr>
+      </w:pPr>
+      <w:r>
+        <w:rPr>
+          <w:rFonts w:ascii="Times New Roman" w:hAnsi="Times New Roman" w:cs="Times New Roman"/>
+          <w:sz w:val="24"/>
+          <w:szCs w:val="24"/>
+        </w:rPr>
+        <w:t xml:space="preserve">• Étel </w:t>
+      </w:r>
+    </w:p>
+    <w:p>
+      <w:pPr>
+        <w:pStyle w:val="Listaszerbekezds"/>
+        <w:numPr>
+          <w:ilvl w:val="0"/>
+          <w:numId w:val="26"/>
+        </w:numPr>
+        <w:jc w:val="both"/>
+        <w:rPr>
+          <w:rFonts w:ascii="Times New Roman" w:hAnsi="Times New Roman" w:cs="Times New Roman"/>
+          <w:sz w:val="24"/>
+          <w:szCs w:val="24"/>
+        </w:rPr>
+      </w:pPr>
+      <w:r>
+        <w:rPr>
+          <w:rFonts w:ascii="Times New Roman" w:hAnsi="Times New Roman" w:cs="Times New Roman"/>
+          <w:sz w:val="24"/>
+          <w:szCs w:val="24"/>
+        </w:rPr>
+        <w:t xml:space="preserve">EID: elsődleges kulcs </w:t>
+      </w:r>
+    </w:p>
+    <w:p>
+      <w:pPr>
+        <w:pStyle w:val="Listaszerbekezds"/>
+        <w:numPr>
+          <w:ilvl w:val="0"/>
+          <w:numId w:val="26"/>
+        </w:numPr>
+        <w:jc w:val="both"/>
+        <w:rPr>
+          <w:rFonts w:ascii="Times New Roman" w:hAnsi="Times New Roman" w:cs="Times New Roman"/>
+          <w:sz w:val="24"/>
+          <w:szCs w:val="24"/>
+        </w:rPr>
+      </w:pPr>
+      <w:r>
+        <w:rPr>
+          <w:rFonts w:ascii="Times New Roman" w:hAnsi="Times New Roman" w:cs="Times New Roman"/>
+          <w:sz w:val="24"/>
+          <w:szCs w:val="24"/>
+        </w:rPr>
+        <w:t xml:space="preserve">Név: az étel neve </w:t>
+      </w:r>
+    </w:p>
+    <w:p>
+      <w:pPr>
+        <w:pStyle w:val="Listaszerbekezds"/>
+        <w:numPr>
+          <w:ilvl w:val="0"/>
+          <w:numId w:val="26"/>
+        </w:numPr>
+        <w:jc w:val="both"/>
+        <w:rPr>
+          <w:rFonts w:ascii="Times New Roman" w:hAnsi="Times New Roman" w:cs="Times New Roman"/>
+          <w:sz w:val="24"/>
+          <w:szCs w:val="24"/>
+        </w:rPr>
+      </w:pPr>
+      <w:r>
+        <w:rPr>
+          <w:rFonts w:ascii="Times New Roman" w:hAnsi="Times New Roman" w:cs="Times New Roman"/>
+          <w:sz w:val="24"/>
+          <w:szCs w:val="24"/>
+        </w:rPr>
+        <w:t xml:space="preserve">Ár: alapár </w:t>
+      </w:r>
+    </w:p>
+    <w:p>
+      <w:pPr>
+        <w:pStyle w:val="Listaszerbekezds"/>
+        <w:numPr>
+          <w:ilvl w:val="0"/>
+          <w:numId w:val="26"/>
+        </w:numPr>
+        <w:jc w:val="both"/>
+        <w:rPr>
+          <w:rFonts w:ascii="Times New Roman" w:hAnsi="Times New Roman" w:cs="Times New Roman"/>
+          <w:sz w:val="24"/>
+          <w:szCs w:val="24"/>
+        </w:rPr>
+      </w:pPr>
+      <w:r>
+        <w:rPr>
+          <w:rFonts w:ascii="Times New Roman" w:hAnsi="Times New Roman" w:cs="Times New Roman"/>
+          <w:sz w:val="24"/>
+          <w:szCs w:val="24"/>
+        </w:rPr>
+        <w:t>Allergén: többértékű tulajdonság (</w:t>
+      </w:r>
+      <w:proofErr w:type="spellStart"/>
+      <w:r>
+        <w:rPr>
+          <w:rFonts w:ascii="Times New Roman" w:hAnsi="Times New Roman" w:cs="Times New Roman"/>
+          <w:sz w:val="24"/>
+          <w:szCs w:val="24"/>
+        </w:rPr>
+        <w:t>glutén</w:t>
+      </w:r>
+      <w:proofErr w:type="spellEnd"/>
+      <w:r>
+        <w:rPr>
+          <w:rFonts w:ascii="Times New Roman" w:hAnsi="Times New Roman" w:cs="Times New Roman"/>
+          <w:sz w:val="24"/>
+          <w:szCs w:val="24"/>
+        </w:rPr>
+        <w:t xml:space="preserve">, tej, stb.) </w:t>
+      </w:r>
+    </w:p>
+    <w:p>
+      <w:pPr>
+        <w:pStyle w:val="Listaszerbekezds"/>
+        <w:numPr>
+          <w:ilvl w:val="0"/>
+          <w:numId w:val="26"/>
+        </w:numPr>
+        <w:jc w:val="both"/>
+        <w:rPr>
+          <w:rFonts w:ascii="Times New Roman" w:hAnsi="Times New Roman" w:cs="Times New Roman"/>
+          <w:sz w:val="24"/>
+          <w:szCs w:val="24"/>
+        </w:rPr>
+      </w:pPr>
+      <w:r>
+        <w:rPr>
+          <w:rFonts w:ascii="Times New Roman" w:hAnsi="Times New Roman" w:cs="Times New Roman"/>
+          <w:sz w:val="24"/>
+          <w:szCs w:val="24"/>
+        </w:rPr>
+        <w:t xml:space="preserve">Típus: kategória (pl. pizza, saláta) </w:t>
+      </w:r>
+    </w:p>
+    <w:p>
+      <w:pPr>
+        <w:jc w:val="both"/>
+        <w:rPr>
+          <w:rFonts w:ascii="Times New Roman" w:hAnsi="Times New Roman" w:cs="Times New Roman"/>
+          <w:sz w:val="24"/>
+          <w:szCs w:val="24"/>
+        </w:rPr>
+      </w:pPr>
+      <w:r>
+        <w:rPr>
+          <w:rFonts w:ascii="Times New Roman" w:hAnsi="Times New Roman" w:cs="Times New Roman"/>
+          <w:sz w:val="24"/>
+          <w:szCs w:val="24"/>
+        </w:rPr>
+        <w:t xml:space="preserve">• Akció </w:t>
+      </w:r>
+    </w:p>
+    <w:p>
+      <w:pPr>
+        <w:pStyle w:val="Listaszerbekezds"/>
+        <w:numPr>
+          <w:ilvl w:val="0"/>
+          <w:numId w:val="27"/>
+        </w:numPr>
+        <w:jc w:val="both"/>
+        <w:rPr>
+          <w:rFonts w:ascii="Times New Roman" w:hAnsi="Times New Roman" w:cs="Times New Roman"/>
+          <w:sz w:val="24"/>
+          <w:szCs w:val="24"/>
+        </w:rPr>
+      </w:pPr>
+      <w:r>
+        <w:rPr>
+          <w:rFonts w:ascii="Times New Roman" w:hAnsi="Times New Roman" w:cs="Times New Roman"/>
+          <w:sz w:val="24"/>
+          <w:szCs w:val="24"/>
+        </w:rPr>
+        <w:t xml:space="preserve">AID: elsődleges kulcs </w:t>
+      </w:r>
+    </w:p>
+    <w:p>
+      <w:pPr>
+        <w:pStyle w:val="Listaszerbekezds"/>
+        <w:numPr>
+          <w:ilvl w:val="0"/>
+          <w:numId w:val="27"/>
+        </w:numPr>
+        <w:jc w:val="both"/>
+        <w:rPr>
+          <w:rFonts w:ascii="Times New Roman" w:hAnsi="Times New Roman" w:cs="Times New Roman"/>
+          <w:sz w:val="24"/>
+          <w:szCs w:val="24"/>
+        </w:rPr>
+      </w:pPr>
+      <w:r>
+        <w:rPr>
+          <w:rFonts w:ascii="Times New Roman" w:hAnsi="Times New Roman" w:cs="Times New Roman"/>
+          <w:sz w:val="24"/>
+          <w:szCs w:val="24"/>
+        </w:rPr>
+        <w:t xml:space="preserve">EID: idegen kulcs az ételre mutat </w:t>
+      </w:r>
+    </w:p>
+    <w:p>
+      <w:pPr>
+        <w:pStyle w:val="Listaszerbekezds"/>
+        <w:numPr>
+          <w:ilvl w:val="0"/>
+          <w:numId w:val="27"/>
+        </w:numPr>
+        <w:jc w:val="both"/>
+        <w:rPr>
+          <w:rFonts w:ascii="Times New Roman" w:hAnsi="Times New Roman" w:cs="Times New Roman"/>
+          <w:sz w:val="24"/>
+          <w:szCs w:val="24"/>
+        </w:rPr>
+      </w:pPr>
+      <w:r>
+        <w:rPr>
+          <w:rFonts w:ascii="Times New Roman" w:hAnsi="Times New Roman" w:cs="Times New Roman"/>
+          <w:sz w:val="24"/>
+          <w:szCs w:val="24"/>
+        </w:rPr>
+        <w:t xml:space="preserve">Időtartam: összetett tulajdonság </w:t>
+      </w:r>
+    </w:p>
+    <w:p>
+      <w:pPr>
+        <w:pStyle w:val="Listaszerbekezds"/>
+        <w:numPr>
+          <w:ilvl w:val="0"/>
+          <w:numId w:val="32"/>
+        </w:numPr>
+        <w:jc w:val="both"/>
+        <w:rPr>
+          <w:rFonts w:ascii="Times New Roman" w:hAnsi="Times New Roman" w:cs="Times New Roman"/>
+          <w:sz w:val="24"/>
+          <w:szCs w:val="24"/>
+        </w:rPr>
+      </w:pPr>
+      <w:r>
+        <w:rPr>
+          <w:rFonts w:ascii="Times New Roman" w:hAnsi="Times New Roman" w:cs="Times New Roman"/>
+          <w:sz w:val="24"/>
+          <w:szCs w:val="24"/>
+        </w:rPr>
+        <w:t xml:space="preserve">Kezdete: akció kezdő dátuma </w:t>
+      </w:r>
+    </w:p>
+    <w:p>
+      <w:pPr>
+        <w:pStyle w:val="Listaszerbekezds"/>
+        <w:numPr>
+          <w:ilvl w:val="0"/>
+          <w:numId w:val="32"/>
+        </w:numPr>
+        <w:jc w:val="both"/>
+        <w:rPr>
+          <w:rFonts w:ascii="Times New Roman" w:hAnsi="Times New Roman" w:cs="Times New Roman"/>
+          <w:sz w:val="24"/>
+          <w:szCs w:val="24"/>
+        </w:rPr>
+      </w:pPr>
+      <w:r>
+        <w:rPr>
+          <w:rFonts w:ascii="Times New Roman" w:hAnsi="Times New Roman" w:cs="Times New Roman"/>
+          <w:sz w:val="24"/>
+          <w:szCs w:val="24"/>
+        </w:rPr>
+        <w:t xml:space="preserve">Vége: akció záró dátuma </w:t>
+      </w:r>
+    </w:p>
+    <w:p>
+      <w:pPr>
+        <w:pStyle w:val="Listaszerbekezds"/>
+        <w:numPr>
+          <w:ilvl w:val="0"/>
+          <w:numId w:val="31"/>
+        </w:numPr>
+        <w:jc w:val="both"/>
+        <w:rPr>
+          <w:rFonts w:ascii="Times New Roman" w:hAnsi="Times New Roman" w:cs="Times New Roman"/>
+          <w:sz w:val="24"/>
+          <w:szCs w:val="24"/>
+        </w:rPr>
+      </w:pPr>
+      <w:r>
+        <w:rPr>
+          <w:rFonts w:ascii="Times New Roman" w:hAnsi="Times New Roman" w:cs="Times New Roman"/>
+          <w:sz w:val="24"/>
+          <w:szCs w:val="24"/>
+        </w:rPr>
+        <w:t xml:space="preserve">Leárazás: százalékos érték </w:t>
+      </w:r>
+    </w:p>
+    <w:p>
+      <w:pPr>
+        <w:rPr>
+          <w:rFonts w:ascii="Times New Roman" w:hAnsi="Times New Roman" w:cs="Times New Roman"/>
+          <w:sz w:val="24"/>
+          <w:szCs w:val="24"/>
+        </w:rPr>
+      </w:pPr>
+      <w:r>
+        <w:rPr>
+          <w:rFonts w:ascii="Times New Roman" w:hAnsi="Times New Roman" w:cs="Times New Roman"/>
+          <w:sz w:val="24"/>
+          <w:szCs w:val="24"/>
+        </w:rPr>
+        <w:t xml:space="preserve">Kapcsolatok: </w:t>
+      </w:r>
+    </w:p>
+    <w:p>
+      <w:pPr>
+        <w:pStyle w:val="ds-markdown-paragraph"/>
+        <w:numPr>
+          <w:ilvl w:val="0"/>
+          <w:numId w:val="8"/>
+        </w:numPr>
+        <w:shd w:val="clear" w:color="auto" w:fill="FFFFFF"/>
+        <w:spacing w:before="240" w:beforeAutospacing="0" w:after="240" w:afterAutospacing="0" w:line="420" w:lineRule="atLeast"/>
+        <w:rPr>
+          <w:color w:val="0F1115"/>
+        </w:rPr>
+      </w:pPr>
+      <w:r>
+        <w:rPr>
+          <w:rStyle w:val="Kiemels2"/>
+          <w:rFonts w:eastAsiaTheme="majorEastAsia"/>
+          <w:color w:val="0F1115"/>
+        </w:rPr>
+        <w:t>Megrendelő – Rendelés: 1</w:t>
+      </w:r>
+      <w:proofErr w:type="gramStart"/>
+      <w:r>
+        <w:rPr>
+          <w:rStyle w:val="Kiemels2"/>
+          <w:rFonts w:eastAsiaTheme="majorEastAsia"/>
+          <w:color w:val="0F1115"/>
+        </w:rPr>
+        <w:t>:N</w:t>
+      </w:r>
+      <w:proofErr w:type="gramEnd"/>
+      <w:r>
+        <w:rPr>
+          <w:color w:val="0F1115"/>
+        </w:rPr>
+        <w:br/>
+        <w:t>Egy megrendelő több rendelést leadhat, de egy rendelés pontosan egy megrendelőhöz tartozik.</w:t>
+      </w:r>
+    </w:p>
+    <w:p>
+      <w:pPr>
+        <w:pStyle w:val="ds-markdown-paragraph"/>
+        <w:numPr>
+          <w:ilvl w:val="0"/>
+          <w:numId w:val="8"/>
+        </w:numPr>
+        <w:shd w:val="clear" w:color="auto" w:fill="FFFFFF"/>
+        <w:spacing w:before="240" w:beforeAutospacing="0" w:after="240" w:afterAutospacing="0" w:line="420" w:lineRule="atLeast"/>
+        <w:rPr>
+          <w:color w:val="0F1115"/>
+        </w:rPr>
+      </w:pPr>
+      <w:r>
+        <w:rPr>
+          <w:rStyle w:val="Kiemels2"/>
+          <w:rFonts w:eastAsiaTheme="majorEastAsia"/>
+          <w:color w:val="0F1115"/>
+        </w:rPr>
+        <w:t>Rendelés – Fizetés: 1:1</w:t>
+      </w:r>
+      <w:r>
+        <w:rPr>
+          <w:color w:val="0F1115"/>
+        </w:rPr>
+        <w:br/>
+        <w:t>Egy rendeléshez egy fizetési tranzakció társul, és egy fizetés csak egy rendelésre vonatkozik.</w:t>
+      </w:r>
+    </w:p>
+    <w:p>
+      <w:pPr>
+        <w:pStyle w:val="ds-markdown-paragraph"/>
+        <w:numPr>
+          <w:ilvl w:val="0"/>
+          <w:numId w:val="6"/>
+        </w:numPr>
+        <w:shd w:val="clear" w:color="auto" w:fill="FFFFFF"/>
+        <w:spacing w:before="240" w:beforeAutospacing="0" w:after="240" w:afterAutospacing="0" w:line="420" w:lineRule="atLeast"/>
+        <w:rPr>
+          <w:color w:val="0F1115"/>
+        </w:rPr>
+      </w:pPr>
+      <w:r>
+        <w:rPr>
+          <w:rStyle w:val="Kiemels2"/>
+          <w:rFonts w:eastAsiaTheme="majorEastAsia"/>
+          <w:color w:val="0F1115"/>
+        </w:rPr>
+        <w:t>Rendelés – Étel – Rendelt: M</w:t>
+      </w:r>
+      <w:proofErr w:type="gramStart"/>
+      <w:r>
+        <w:rPr>
+          <w:rStyle w:val="Kiemels2"/>
+          <w:rFonts w:eastAsiaTheme="majorEastAsia"/>
+          <w:color w:val="0F1115"/>
+        </w:rPr>
+        <w:t>:N</w:t>
+      </w:r>
+      <w:proofErr w:type="gramEnd"/>
+      <w:r>
+        <w:rPr>
+          <w:rStyle w:val="Kiemels2"/>
+          <w:rFonts w:eastAsiaTheme="majorEastAsia"/>
+          <w:color w:val="0F1115"/>
+        </w:rPr>
+        <w:t xml:space="preserve"> (Rendelt kapcsoló egyed)</w:t>
+      </w:r>
+      <w:r>
+        <w:rPr>
+          <w:color w:val="0F1115"/>
+        </w:rPr>
+        <w:br/>
+        <w:t>Egy rendelésben több étel szerepelhet különböző mennyiségekben/árakkal; egy étel több rendelésben is megjelenhet.</w:t>
+      </w:r>
+    </w:p>
+    <w:p>
+      <w:pPr>
+        <w:pStyle w:val="ds-markdown-paragraph"/>
+        <w:numPr>
+          <w:ilvl w:val="0"/>
+          <w:numId w:val="6"/>
+        </w:numPr>
+        <w:shd w:val="clear" w:color="auto" w:fill="FFFFFF"/>
+        <w:spacing w:before="240" w:beforeAutospacing="0" w:after="240" w:afterAutospacing="0" w:line="420" w:lineRule="atLeast"/>
+        <w:rPr>
+          <w:color w:val="0F1115"/>
+        </w:rPr>
+      </w:pPr>
+      <w:r>
+        <w:rPr>
+          <w:rStyle w:val="Kiemels2"/>
+          <w:rFonts w:eastAsiaTheme="majorEastAsia"/>
+          <w:color w:val="0F1115"/>
+        </w:rPr>
+        <w:t>Étel – Akció: 1</w:t>
+      </w:r>
+      <w:proofErr w:type="gramStart"/>
+      <w:r>
+        <w:rPr>
+          <w:rStyle w:val="Kiemels2"/>
+          <w:rFonts w:eastAsiaTheme="majorEastAsia"/>
+          <w:color w:val="0F1115"/>
+        </w:rPr>
+        <w:t>:N</w:t>
+      </w:r>
+      <w:proofErr w:type="gramEnd"/>
+      <w:r>
+        <w:rPr>
+          <w:color w:val="0F1115"/>
+        </w:rPr>
+        <w:br/>
+        <w:t>Egy ételhez több akció is tartozhat különböző időtartamokban/leárazásokkal; egy akció csak egy konkrét ételre vonatkozik.</w:t>
+      </w:r>
+    </w:p>
+    <w:p>
+      <w:pPr>
+        <w:pStyle w:val="ds-markdown-paragraph"/>
+        <w:shd w:val="clear" w:color="auto" w:fill="FFFFFF"/>
+        <w:spacing w:before="240" w:beforeAutospacing="0" w:after="240" w:afterAutospacing="0" w:line="420" w:lineRule="atLeast"/>
+        <w:jc w:val="both"/>
+        <w:rPr>
+          <w:color w:val="0F1115"/>
+        </w:rPr>
+      </w:pPr>
+      <w:r>
+        <w:rPr>
+          <w:rStyle w:val="Kiemels2"/>
+          <w:rFonts w:eastAsiaTheme="majorEastAsia"/>
+          <w:color w:val="0F1115"/>
+        </w:rPr>
+        <w:t>A kapcsolatok biztosítása:</w:t>
+      </w:r>
+    </w:p>
+    <w:p>
+      <w:pPr>
+        <w:pStyle w:val="ds-markdown-paragraph"/>
+        <w:numPr>
+          <w:ilvl w:val="0"/>
+          <w:numId w:val="5"/>
+        </w:numPr>
+        <w:shd w:val="clear" w:color="auto" w:fill="FFFFFF"/>
+        <w:spacing w:after="0" w:afterAutospacing="0" w:line="420" w:lineRule="atLeast"/>
+        <w:jc w:val="both"/>
+        <w:rPr>
+          <w:color w:val="0F1115"/>
+        </w:rPr>
+      </w:pPr>
+      <w:r>
+        <w:rPr>
+          <w:color w:val="0F1115"/>
+        </w:rPr>
+        <w:t>Minden kapcsolat elsődleges és idegen kulcsokkal van implementálva</w:t>
+      </w:r>
+    </w:p>
+    <w:p>
+      <w:pPr>
+        <w:pStyle w:val="ds-markdown-paragraph"/>
+        <w:numPr>
+          <w:ilvl w:val="0"/>
+          <w:numId w:val="5"/>
+        </w:numPr>
+        <w:shd w:val="clear" w:color="auto" w:fill="FFFFFF"/>
+        <w:spacing w:after="0" w:afterAutospacing="0" w:line="420" w:lineRule="atLeast"/>
+        <w:jc w:val="both"/>
+        <w:rPr>
+          <w:color w:val="0F1115"/>
+        </w:rPr>
+      </w:pPr>
+      <w:r>
+        <w:rPr>
+          <w:color w:val="0F1115"/>
+        </w:rPr>
+        <w:lastRenderedPageBreak/>
+        <w:t>A kapcsoló entitások (Rendelt) további attribútumokat tartalmaznak (mennyiség, ár, megjegyzés)</w:t>
+      </w:r>
+    </w:p>
+    <w:p>
+      <w:pPr>
+        <w:pStyle w:val="ds-markdown-paragraph"/>
+        <w:numPr>
+          <w:ilvl w:val="0"/>
+          <w:numId w:val="5"/>
+        </w:numPr>
+        <w:shd w:val="clear" w:color="auto" w:fill="FFFFFF"/>
+        <w:spacing w:after="0" w:afterAutospacing="0" w:line="420" w:lineRule="atLeast"/>
+        <w:jc w:val="both"/>
+        <w:rPr>
+          <w:color w:val="0F1115"/>
+        </w:rPr>
+      </w:pPr>
+      <w:r>
+        <w:rPr>
+          <w:color w:val="0F1115"/>
+        </w:rPr>
+        <w:t xml:space="preserve">Az 1:1 kapcsolat </w:t>
+      </w:r>
+      <w:proofErr w:type="spellStart"/>
+      <w:r>
+        <w:rPr>
+          <w:color w:val="0F1115"/>
+        </w:rPr>
+        <w:t>unique</w:t>
+      </w:r>
+      <w:proofErr w:type="spellEnd"/>
+      <w:r>
+        <w:rPr>
+          <w:color w:val="0F1115"/>
+        </w:rPr>
+        <w:t xml:space="preserve"> megszorítással van biztosítva</w:t>
+      </w:r>
+    </w:p>
+    <w:p>
+      <w:pPr>
+        <w:pStyle w:val="ds-markdown-paragraph"/>
+        <w:numPr>
+          <w:ilvl w:val="0"/>
+          <w:numId w:val="5"/>
+        </w:numPr>
+        <w:shd w:val="clear" w:color="auto" w:fill="FFFFFF"/>
+        <w:spacing w:after="0" w:afterAutospacing="0" w:line="420" w:lineRule="atLeast"/>
+        <w:jc w:val="both"/>
+        <w:rPr>
+          <w:color w:val="0F1115"/>
+        </w:rPr>
+      </w:pPr>
+      <w:r>
+        <w:rPr>
+          <w:color w:val="0F1115"/>
+        </w:rPr>
+        <w:t>A többértékű attribútumok (allergének) a séma struktúrájában vannak kezelve</w:t>
+      </w:r>
+    </w:p>
+    <w:p>
+      <w:pPr>
+        <w:rPr>
+          <w:rFonts w:ascii="Times New Roman" w:hAnsi="Times New Roman" w:cs="Times New Roman"/>
+          <w:sz w:val="24"/>
+          <w:szCs w:val="24"/>
+        </w:rPr>
+      </w:pPr>
+    </w:p>
+    <w:p>
+      <w:r>
+        <w:t xml:space="preserve">A feladat ER-modellje: </w:t>
+      </w:r>
+    </w:p>
+    <w:p>
+      <w:r>
+        <w:rPr>
+          <w:noProof/>
+          <w:lang w:eastAsia="hu-HU"/>
+        </w:rPr>
+        <w:drawing>
+          <wp:anchor distT="0" distB="0" distL="114300" distR="114300" simplePos="0" relativeHeight="251658240" behindDoc="0" locked="0" layoutInCell="1" allowOverlap="1">
+            <wp:simplePos x="0" y="0"/>
+            <wp:positionH relativeFrom="column">
+              <wp:posOffset>-635</wp:posOffset>
+            </wp:positionH>
+            <wp:positionV relativeFrom="paragraph">
+              <wp:posOffset>1905</wp:posOffset>
+            </wp:positionV>
+            <wp:extent cx="6080400" cy="2718000"/>
+            <wp:effectExtent l="0" t="0" r="0" b="6350"/>
+            <wp:wrapTopAndBottom/>
+            <wp:docPr id="1" name="Kép 1" descr="C:\Users\User\Desktop\OE8BW9WebXML\OE8BW9_XMLTask\OE8BW9_ER.drawio.png"/>
+            <wp:cNvGraphicFramePr>
+              <a:graphicFrameLocks xmlns:a="http://schemas.openxmlformats.org/drawingml/2006/main" noChangeAspect="1"/>
+            </wp:cNvGraphicFramePr>
+            <a:graphic xmlns:a="http://schemas.openxmlformats.org/drawingml/2006/main">
+              <a:graphicData uri="http://schemas.openxmlformats.org/drawingml/2006/picture">
+                <pic:pic xmlns:pic="http://schemas.openxmlformats.org/drawingml/2006/picture">
+                  <pic:nvPicPr>
+                    <pic:cNvPr id="0" name="Picture 2" descr="C:\Users\User\Desktop\OE8BW9WebXML\OE8BW9_XMLTask\OE8BW9_ER.drawio.png"/>
+                    <pic:cNvPicPr>
+                      <a:picLocks noChangeAspect="1" noChangeArrowheads="1"/>
+                    </pic:cNvPicPr>
+                  </pic:nvPicPr>
+                  <pic:blipFill>
+                    <a:blip r:embed="rId6" cstate="print">
+                      <a:extLst>
+                        <a:ext uri="{28A0092B-C50C-407E-A947-70E740481C1C}">
+                          <a14:useLocalDpi xmlns:a14="http://schemas.microsoft.com/office/drawing/2010/main" val="0"/>
+                        </a:ext>
+                      </a:extLst>
+                    </a:blip>
+                    <a:srcRect/>
+                    <a:stretch>
+                      <a:fillRect/>
+                    </a:stretch>
+                  </pic:blipFill>
+                  <pic:spPr bwMode="auto">
+                    <a:xfrm>
+                      <a:off x="0" y="0"/>
+                      <a:ext cx="6080400" cy="2718000"/>
+                    </a:xfrm>
+                    <a:prstGeom prst="rect">
+                      <a:avLst/>
+                    </a:prstGeom>
+                    <a:noFill/>
+                    <a:ln>
+                      <a:noFill/>
+                    </a:ln>
+                  </pic:spPr>
+                </pic:pic>
+              </a:graphicData>
+            </a:graphic>
+            <wp14:sizeRelH relativeFrom="margin">
+              <wp14:pctWidth>0</wp14:pctWidth>
+            </wp14:sizeRelH>
+            <wp14:sizeRelV relativeFrom="margin">
+              <wp14:pctHeight>0</wp14:pctHeight>
+            </wp14:sizeRelV>
+          </wp:anchor>
+        </w:drawing>
+      </w:r>
+    </w:p>
+    <w:p>
+      <w:pPr>
+        <w:pStyle w:val="Cmsor2"/>
         <w:rPr>
           <w:shd w:val="clear" w:color="auto" w:fill="FFFFFF"/>
         </w:rPr>
       </w:pPr>
-      <w:bookmarkStart w:id="6" w:name="_Toc212823679"/>
+      <w:bookmarkStart w:id="4" w:name="_Toc214304509"/>
       <w:r>
         <w:rPr>
           <w:shd w:val="clear" w:color="auto" w:fill="FFFFFF"/>
         </w:rPr>
+        <w:t>1.2 Az adatbázis konvertálása XDM modellre</w:t>
+      </w:r>
+      <w:bookmarkEnd w:id="4"/>
+    </w:p>
+    <w:p>
+      <w:pPr>
+        <w:pStyle w:val="ds-markdown-paragraph"/>
+        <w:shd w:val="clear" w:color="auto" w:fill="FFFFFF"/>
+        <w:spacing w:before="240" w:beforeAutospacing="0" w:after="240" w:afterAutospacing="0"/>
+        <w:jc w:val="both"/>
+        <w:rPr>
+          <w:b/>
+          <w:color w:val="0F1115"/>
+        </w:rPr>
+      </w:pPr>
+      <w:r>
+        <w:rPr>
+          <w:rStyle w:val="Kiemels2"/>
+          <w:rFonts w:eastAsiaTheme="majorEastAsia"/>
+          <w:b w:val="0"/>
+          <w:color w:val="0F1115"/>
+        </w:rPr>
+        <w:t>XDM modell felépítése a megadott jelölésekkel</w:t>
+      </w:r>
+    </w:p>
+    <w:p>
+      <w:pPr>
+        <w:pStyle w:val="ds-markdown-paragraph"/>
+        <w:shd w:val="clear" w:color="auto" w:fill="FFFFFF"/>
+        <w:spacing w:before="240" w:beforeAutospacing="0" w:after="240" w:afterAutospacing="0"/>
+        <w:jc w:val="both"/>
+        <w:rPr>
+          <w:color w:val="0F1115"/>
+        </w:rPr>
+      </w:pPr>
+      <w:r>
+        <w:rPr>
+          <w:color w:val="0F1115"/>
+        </w:rPr>
+        <w:t>A XDM modell az XML dokumentum szerkezetét reprezentálja a következő jelölésekkel:</w:t>
+      </w:r>
+    </w:p>
+    <w:p>
+      <w:pPr>
+        <w:pStyle w:val="ds-markdown-paragraph"/>
+        <w:numPr>
+          <w:ilvl w:val="0"/>
+          <w:numId w:val="10"/>
+        </w:numPr>
+        <w:shd w:val="clear" w:color="auto" w:fill="FFFFFF"/>
+        <w:spacing w:after="0" w:afterAutospacing="0"/>
+        <w:ind w:left="0"/>
+        <w:jc w:val="both"/>
+        <w:rPr>
+          <w:color w:val="0F1115"/>
+        </w:rPr>
+      </w:pPr>
+      <w:r>
+        <w:rPr>
+          <w:rStyle w:val="Kiemels2"/>
+          <w:rFonts w:eastAsiaTheme="majorEastAsia"/>
+          <w:color w:val="0F1115"/>
+        </w:rPr>
+        <w:t>Ellipszis</w:t>
+      </w:r>
+      <w:r>
+        <w:rPr>
+          <w:color w:val="0F1115"/>
+        </w:rPr>
+        <w:t>: Elemek (minden egyedből és tulajdonságból, kivéve kulcsok)</w:t>
+      </w:r>
+    </w:p>
+    <w:p>
+      <w:pPr>
+        <w:pStyle w:val="ds-markdown-paragraph"/>
+        <w:numPr>
+          <w:ilvl w:val="0"/>
+          <w:numId w:val="10"/>
+        </w:numPr>
+        <w:shd w:val="clear" w:color="auto" w:fill="FFFFFF"/>
+        <w:spacing w:after="0" w:afterAutospacing="0"/>
+        <w:ind w:left="0"/>
+        <w:jc w:val="both"/>
+        <w:rPr>
+          <w:color w:val="0F1115"/>
+        </w:rPr>
+      </w:pPr>
+      <w:r>
+        <w:rPr>
+          <w:rStyle w:val="Kiemels2"/>
+          <w:rFonts w:eastAsiaTheme="majorEastAsia"/>
+          <w:color w:val="0F1115"/>
+        </w:rPr>
+        <w:t>Rombusz</w:t>
+      </w:r>
+      <w:r>
+        <w:rPr>
+          <w:color w:val="0F1115"/>
+        </w:rPr>
+        <w:t>: Attribútumok (kulcs tulajdonságokból)</w:t>
+      </w:r>
+    </w:p>
+    <w:p>
+      <w:pPr>
+        <w:pStyle w:val="ds-markdown-paragraph"/>
+        <w:numPr>
+          <w:ilvl w:val="0"/>
+          <w:numId w:val="10"/>
+        </w:numPr>
+        <w:shd w:val="clear" w:color="auto" w:fill="FFFFFF"/>
+        <w:spacing w:after="0" w:afterAutospacing="0"/>
+        <w:ind w:left="0"/>
+        <w:jc w:val="both"/>
+        <w:rPr>
+          <w:color w:val="0F1115"/>
+        </w:rPr>
+      </w:pPr>
+      <w:r>
+        <w:rPr>
+          <w:rStyle w:val="Kiemels2"/>
+          <w:rFonts w:eastAsiaTheme="majorEastAsia"/>
+          <w:color w:val="0F1115"/>
+        </w:rPr>
+        <w:t>Téglalap</w:t>
+      </w:r>
+      <w:r>
+        <w:rPr>
+          <w:color w:val="0F1115"/>
+        </w:rPr>
+        <w:t>: Szöveges tartalom (XML dokumentumban megjelenő értékek)</w:t>
+      </w:r>
+    </w:p>
+    <w:p>
+      <w:pPr>
+        <w:pStyle w:val="ds-markdown-paragraph"/>
+        <w:numPr>
+          <w:ilvl w:val="0"/>
+          <w:numId w:val="10"/>
+        </w:numPr>
+        <w:shd w:val="clear" w:color="auto" w:fill="FFFFFF"/>
+        <w:spacing w:after="0" w:afterAutospacing="0"/>
+        <w:ind w:left="0"/>
+        <w:jc w:val="both"/>
+        <w:rPr>
+          <w:color w:val="0F1115"/>
+        </w:rPr>
+      </w:pPr>
+      <w:r>
+        <w:rPr>
+          <w:rStyle w:val="Kiemels2"/>
+          <w:rFonts w:eastAsiaTheme="majorEastAsia"/>
+          <w:color w:val="0F1115"/>
+        </w:rPr>
+        <w:t>Dupla szürke ellipszis</w:t>
+      </w:r>
+      <w:r>
+        <w:rPr>
+          <w:color w:val="0F1115"/>
+        </w:rPr>
+        <w:t>: Többször előforduló elemek</w:t>
+      </w:r>
+    </w:p>
+    <w:p>
+      <w:pPr>
+        <w:pStyle w:val="ds-markdown-paragraph"/>
+        <w:numPr>
+          <w:ilvl w:val="0"/>
+          <w:numId w:val="10"/>
+        </w:numPr>
+        <w:shd w:val="clear" w:color="auto" w:fill="FFFFFF"/>
+        <w:spacing w:after="0" w:afterAutospacing="0"/>
+        <w:ind w:left="0"/>
+        <w:jc w:val="both"/>
+        <w:rPr>
+          <w:color w:val="0F1115"/>
+        </w:rPr>
+      </w:pPr>
+      <w:r>
+        <w:rPr>
+          <w:rStyle w:val="Kiemels2"/>
+          <w:rFonts w:eastAsiaTheme="majorEastAsia"/>
+          <w:color w:val="0F1115"/>
+        </w:rPr>
+        <w:t>Szaggatott vonal</w:t>
+      </w:r>
+      <w:r>
+        <w:rPr>
+          <w:color w:val="0F1115"/>
+        </w:rPr>
+        <w:t>: Idegen kulcs kapcsolatok</w:t>
+      </w:r>
+    </w:p>
+    <w:p>
+      <w:pPr>
+        <w:pStyle w:val="ds-markdown-paragraph"/>
+        <w:shd w:val="clear" w:color="auto" w:fill="FFFFFF"/>
+        <w:spacing w:before="240" w:beforeAutospacing="0" w:after="240" w:afterAutospacing="0"/>
+        <w:jc w:val="both"/>
+        <w:rPr>
+          <w:color w:val="0F1115"/>
+        </w:rPr>
+      </w:pPr>
+      <w:r>
+        <w:rPr>
+          <w:rStyle w:val="Kiemels2"/>
+          <w:rFonts w:eastAsiaTheme="majorEastAsia"/>
+          <w:color w:val="0F1115"/>
+        </w:rPr>
+        <w:t>XDM modell elemek és attribútumok:</w:t>
+      </w:r>
+    </w:p>
+    <w:p>
+      <w:pPr>
+        <w:pStyle w:val="ds-markdown-paragraph"/>
+        <w:shd w:val="clear" w:color="auto" w:fill="FFFFFF"/>
+        <w:spacing w:before="240" w:beforeAutospacing="0" w:after="240" w:afterAutospacing="0"/>
+        <w:jc w:val="both"/>
+        <w:rPr>
+          <w:color w:val="0F1115"/>
+        </w:rPr>
+      </w:pPr>
+      <w:r>
+        <w:rPr>
+          <w:rStyle w:val="Kiemels2"/>
+          <w:rFonts w:eastAsiaTheme="majorEastAsia"/>
+          <w:color w:val="0F1115"/>
+        </w:rPr>
+        <w:t>Gyökérelem: ételrendelések</w:t>
+      </w:r>
+      <w:r>
+        <w:rPr>
+          <w:color w:val="0F1115"/>
+        </w:rPr>
+        <w:t> (téglalap)</w:t>
+      </w:r>
+    </w:p>
+    <w:p>
+      <w:pPr>
+        <w:jc w:val="both"/>
+        <w:rPr>
+          <w:rFonts w:ascii="Times New Roman" w:hAnsi="Times New Roman" w:cs="Times New Roman"/>
+          <w:sz w:val="24"/>
+          <w:szCs w:val="24"/>
+        </w:rPr>
+      </w:pPr>
+      <w:r>
+        <w:rPr>
+          <w:rFonts w:ascii="Times New Roman" w:hAnsi="Times New Roman" w:cs="Times New Roman"/>
+          <w:sz w:val="24"/>
+          <w:szCs w:val="24"/>
+        </w:rPr>
+        <w:t>1. R</w:t>
+      </w:r>
+      <w:r>
+        <w:rPr>
+          <w:rFonts w:ascii="Times New Roman" w:hAnsi="Times New Roman" w:cs="Times New Roman"/>
+          <w:sz w:val="24"/>
+          <w:szCs w:val="24"/>
+        </w:rPr>
+        <w:t>endelés (dupla szürke e</w:t>
+      </w:r>
+      <w:r>
+        <w:rPr>
+          <w:rFonts w:ascii="Times New Roman" w:hAnsi="Times New Roman" w:cs="Times New Roman"/>
+          <w:sz w:val="24"/>
+          <w:szCs w:val="24"/>
+        </w:rPr>
+        <w:t>llipszis - többször előfordul</w:t>
+      </w:r>
+      <w:r>
+        <w:rPr>
+          <w:rFonts w:ascii="Times New Roman" w:hAnsi="Times New Roman" w:cs="Times New Roman"/>
+          <w:sz w:val="24"/>
+          <w:szCs w:val="24"/>
+        </w:rPr>
+        <w:t>)</w:t>
+      </w:r>
+    </w:p>
+    <w:p>
+      <w:pPr>
+        <w:pStyle w:val="Listaszerbekezds"/>
+        <w:numPr>
+          <w:ilvl w:val="0"/>
+          <w:numId w:val="12"/>
+        </w:numPr>
+        <w:jc w:val="both"/>
+        <w:rPr>
+          <w:rFonts w:ascii="Times New Roman" w:hAnsi="Times New Roman" w:cs="Times New Roman"/>
+          <w:sz w:val="24"/>
+          <w:szCs w:val="24"/>
+        </w:rPr>
+      </w:pPr>
+      <w:r>
+        <w:rPr>
+          <w:rFonts w:ascii="Times New Roman" w:hAnsi="Times New Roman" w:cs="Times New Roman"/>
+          <w:sz w:val="24"/>
+          <w:szCs w:val="24"/>
+        </w:rPr>
+        <w:t>RID (rombusz) - elsődleges kulcs</w:t>
+      </w:r>
+    </w:p>
+    <w:p>
+      <w:pPr>
+        <w:pStyle w:val="Listaszerbekezds"/>
+        <w:numPr>
+          <w:ilvl w:val="0"/>
+          <w:numId w:val="12"/>
+        </w:numPr>
+        <w:jc w:val="both"/>
+        <w:rPr>
+          <w:rFonts w:ascii="Times New Roman" w:hAnsi="Times New Roman" w:cs="Times New Roman"/>
+          <w:sz w:val="24"/>
+          <w:szCs w:val="24"/>
+        </w:rPr>
+      </w:pPr>
+      <w:r>
+        <w:rPr>
+          <w:rFonts w:ascii="Times New Roman" w:hAnsi="Times New Roman" w:cs="Times New Roman"/>
+          <w:sz w:val="24"/>
+          <w:szCs w:val="24"/>
+        </w:rPr>
+        <w:t>MID (rombusz) - idegen kulcs → megrendelő</w:t>
+      </w:r>
+    </w:p>
+    <w:p>
+      <w:pPr>
+        <w:pStyle w:val="Listaszerbekezds"/>
+        <w:numPr>
+          <w:ilvl w:val="0"/>
+          <w:numId w:val="12"/>
+        </w:numPr>
+        <w:jc w:val="both"/>
+        <w:rPr>
+          <w:rFonts w:ascii="Times New Roman" w:hAnsi="Times New Roman" w:cs="Times New Roman"/>
+          <w:sz w:val="24"/>
+          <w:szCs w:val="24"/>
+        </w:rPr>
+      </w:pPr>
+      <w:r>
+        <w:rPr>
+          <w:rFonts w:ascii="Times New Roman" w:hAnsi="Times New Roman" w:cs="Times New Roman"/>
+          <w:sz w:val="24"/>
+          <w:szCs w:val="24"/>
+        </w:rPr>
+        <w:t>FID (rombusz) - idegen kulcs → fizetés</w:t>
+      </w:r>
+    </w:p>
+    <w:p>
+      <w:pPr>
+        <w:pStyle w:val="Listaszerbekezds"/>
+        <w:numPr>
+          <w:ilvl w:val="0"/>
+          <w:numId w:val="12"/>
+        </w:numPr>
+        <w:jc w:val="both"/>
+        <w:rPr>
+          <w:rFonts w:ascii="Times New Roman" w:hAnsi="Times New Roman" w:cs="Times New Roman"/>
+          <w:sz w:val="24"/>
+          <w:szCs w:val="24"/>
+        </w:rPr>
+      </w:pPr>
+      <w:r>
+        <w:rPr>
+          <w:rFonts w:ascii="Times New Roman" w:hAnsi="Times New Roman" w:cs="Times New Roman"/>
+          <w:sz w:val="24"/>
+          <w:szCs w:val="24"/>
+        </w:rPr>
+        <w:t>dátum (ellipszis) → téglalap: dátum érték</w:t>
+      </w:r>
+    </w:p>
+    <w:p>
+      <w:pPr>
+        <w:pStyle w:val="Listaszerbekezds"/>
+        <w:numPr>
+          <w:ilvl w:val="0"/>
+          <w:numId w:val="12"/>
+        </w:numPr>
+        <w:jc w:val="both"/>
+        <w:rPr>
+          <w:rFonts w:ascii="Times New Roman" w:hAnsi="Times New Roman" w:cs="Times New Roman"/>
+          <w:sz w:val="24"/>
+          <w:szCs w:val="24"/>
+        </w:rPr>
+      </w:pPr>
+      <w:proofErr w:type="spellStart"/>
+      <w:r>
+        <w:rPr>
+          <w:rFonts w:ascii="Times New Roman" w:hAnsi="Times New Roman" w:cs="Times New Roman"/>
+          <w:sz w:val="24"/>
+          <w:szCs w:val="24"/>
+        </w:rPr>
+        <w:t>kiszállítási_cím</w:t>
+      </w:r>
+      <w:proofErr w:type="spellEnd"/>
+      <w:r>
+        <w:rPr>
+          <w:rFonts w:ascii="Times New Roman" w:hAnsi="Times New Roman" w:cs="Times New Roman"/>
+          <w:sz w:val="24"/>
+          <w:szCs w:val="24"/>
+        </w:rPr>
+        <w:t xml:space="preserve"> (ellipszis) → téglalap: cím szöveg</w:t>
+      </w:r>
+    </w:p>
+    <w:p>
+      <w:pPr>
+        <w:pStyle w:val="Listaszerbekezds"/>
+        <w:numPr>
+          <w:ilvl w:val="0"/>
+          <w:numId w:val="12"/>
+        </w:numPr>
+        <w:jc w:val="both"/>
+        <w:rPr>
+          <w:rFonts w:ascii="Times New Roman" w:hAnsi="Times New Roman" w:cs="Times New Roman"/>
+          <w:sz w:val="24"/>
+          <w:szCs w:val="24"/>
+        </w:rPr>
+      </w:pPr>
+      <w:r>
+        <w:rPr>
+          <w:rFonts w:ascii="Times New Roman" w:hAnsi="Times New Roman" w:cs="Times New Roman"/>
+          <w:sz w:val="24"/>
+          <w:szCs w:val="24"/>
+        </w:rPr>
+        <w:t>összeg (ellipszis) → téglalap: számérték</w:t>
+      </w:r>
+    </w:p>
+    <w:p>
+      <w:pPr>
+        <w:jc w:val="both"/>
+        <w:rPr>
+          <w:rFonts w:ascii="Times New Roman" w:hAnsi="Times New Roman" w:cs="Times New Roman"/>
+          <w:sz w:val="24"/>
+          <w:szCs w:val="24"/>
+        </w:rPr>
+      </w:pPr>
+      <w:r>
+        <w:rPr>
+          <w:rFonts w:ascii="Times New Roman" w:hAnsi="Times New Roman" w:cs="Times New Roman"/>
+          <w:sz w:val="24"/>
+          <w:szCs w:val="24"/>
+        </w:rPr>
+        <w:lastRenderedPageBreak/>
+        <w:t>2</w:t>
+      </w:r>
+      <w:r>
+        <w:rPr>
+          <w:rFonts w:ascii="Times New Roman" w:hAnsi="Times New Roman" w:cs="Times New Roman"/>
+          <w:sz w:val="24"/>
+          <w:szCs w:val="24"/>
+        </w:rPr>
+        <w:t>. M</w:t>
+      </w:r>
+      <w:r>
+        <w:rPr>
+          <w:rFonts w:ascii="Times New Roman" w:hAnsi="Times New Roman" w:cs="Times New Roman"/>
+          <w:sz w:val="24"/>
+          <w:szCs w:val="24"/>
+        </w:rPr>
+        <w:t>egrendelő (dupla szürke ellipszis - többször előfordulhat)</w:t>
+      </w:r>
+    </w:p>
+    <w:p>
+      <w:pPr>
+        <w:pStyle w:val="Listaszerbekezds"/>
+        <w:numPr>
+          <w:ilvl w:val="0"/>
+          <w:numId w:val="12"/>
+        </w:numPr>
+        <w:jc w:val="both"/>
+        <w:rPr>
+          <w:rFonts w:ascii="Times New Roman" w:hAnsi="Times New Roman" w:cs="Times New Roman"/>
+          <w:sz w:val="24"/>
+          <w:szCs w:val="24"/>
+        </w:rPr>
+      </w:pPr>
+      <w:r>
+        <w:rPr>
+          <w:rFonts w:ascii="Times New Roman" w:hAnsi="Times New Roman" w:cs="Times New Roman"/>
+          <w:sz w:val="24"/>
+          <w:szCs w:val="24"/>
+        </w:rPr>
+        <w:t>MID (rombusz) - elsődleges kulcs</w:t>
+      </w:r>
+    </w:p>
+    <w:p>
+      <w:pPr>
+        <w:pStyle w:val="Listaszerbekezds"/>
+        <w:numPr>
+          <w:ilvl w:val="0"/>
+          <w:numId w:val="12"/>
+        </w:numPr>
+        <w:jc w:val="both"/>
+        <w:rPr>
+          <w:rFonts w:ascii="Times New Roman" w:hAnsi="Times New Roman" w:cs="Times New Roman"/>
+          <w:sz w:val="24"/>
+          <w:szCs w:val="24"/>
+        </w:rPr>
+      </w:pPr>
+      <w:proofErr w:type="spellStart"/>
+      <w:r>
+        <w:rPr>
+          <w:rFonts w:ascii="Times New Roman" w:hAnsi="Times New Roman" w:cs="Times New Roman"/>
+          <w:sz w:val="24"/>
+          <w:szCs w:val="24"/>
+        </w:rPr>
+        <w:t>visszatérő_vendég</w:t>
+      </w:r>
+      <w:proofErr w:type="spellEnd"/>
+      <w:r>
+        <w:rPr>
+          <w:rFonts w:ascii="Times New Roman" w:hAnsi="Times New Roman" w:cs="Times New Roman"/>
+          <w:sz w:val="24"/>
+          <w:szCs w:val="24"/>
+        </w:rPr>
+        <w:t xml:space="preserve"> (ellipszis) → téglalap: "igen"/"nem"</w:t>
+      </w:r>
+    </w:p>
+    <w:p>
+      <w:pPr>
+        <w:pStyle w:val="Listaszerbekezds"/>
+        <w:numPr>
+          <w:ilvl w:val="0"/>
+          <w:numId w:val="12"/>
+        </w:numPr>
+        <w:jc w:val="both"/>
+        <w:rPr>
+          <w:rFonts w:ascii="Times New Roman" w:hAnsi="Times New Roman" w:cs="Times New Roman"/>
+          <w:sz w:val="24"/>
+          <w:szCs w:val="24"/>
+        </w:rPr>
+      </w:pPr>
+      <w:r>
+        <w:rPr>
+          <w:rFonts w:ascii="Times New Roman" w:hAnsi="Times New Roman" w:cs="Times New Roman"/>
+          <w:sz w:val="24"/>
+          <w:szCs w:val="24"/>
+        </w:rPr>
+        <w:t>telefonszám (ellipszis) → téglalap: telefonszám</w:t>
+      </w:r>
+    </w:p>
+    <w:p>
+      <w:pPr>
+        <w:pStyle w:val="Listaszerbekezds"/>
+        <w:numPr>
+          <w:ilvl w:val="0"/>
+          <w:numId w:val="12"/>
+        </w:numPr>
+        <w:jc w:val="both"/>
+        <w:rPr>
+          <w:rFonts w:ascii="Times New Roman" w:hAnsi="Times New Roman" w:cs="Times New Roman"/>
+          <w:sz w:val="24"/>
+          <w:szCs w:val="24"/>
+        </w:rPr>
+      </w:pPr>
+      <w:r>
+        <w:rPr>
+          <w:rFonts w:ascii="Times New Roman" w:hAnsi="Times New Roman" w:cs="Times New Roman"/>
+          <w:sz w:val="24"/>
+          <w:szCs w:val="24"/>
+        </w:rPr>
+        <w:t>név (ellipszis) → téglalap: név szöveg</w:t>
+      </w:r>
+    </w:p>
+    <w:p>
+      <w:pPr>
+        <w:jc w:val="both"/>
+        <w:rPr>
+          <w:rFonts w:ascii="Times New Roman" w:hAnsi="Times New Roman" w:cs="Times New Roman"/>
+          <w:sz w:val="24"/>
+          <w:szCs w:val="24"/>
+        </w:rPr>
+      </w:pPr>
+    </w:p>
+    <w:p>
+      <w:pPr>
+        <w:jc w:val="both"/>
+        <w:rPr>
+          <w:rFonts w:ascii="Times New Roman" w:hAnsi="Times New Roman" w:cs="Times New Roman"/>
+          <w:sz w:val="24"/>
+          <w:szCs w:val="24"/>
+        </w:rPr>
+      </w:pPr>
+      <w:r>
+        <w:rPr>
+          <w:rFonts w:ascii="Times New Roman" w:hAnsi="Times New Roman" w:cs="Times New Roman"/>
+          <w:sz w:val="24"/>
+          <w:szCs w:val="24"/>
+        </w:rPr>
+        <w:t>3. F</w:t>
+      </w:r>
+      <w:r>
+        <w:rPr>
+          <w:rFonts w:ascii="Times New Roman" w:hAnsi="Times New Roman" w:cs="Times New Roman"/>
+          <w:sz w:val="24"/>
+          <w:szCs w:val="24"/>
+        </w:rPr>
+        <w:t>izetés (dupla szürke ellipszis - többször előfordulhat)</w:t>
+      </w:r>
+    </w:p>
+    <w:p>
+      <w:pPr>
+        <w:pStyle w:val="Listaszerbekezds"/>
+        <w:numPr>
+          <w:ilvl w:val="0"/>
+          <w:numId w:val="12"/>
+        </w:numPr>
+        <w:jc w:val="both"/>
+        <w:rPr>
+          <w:rFonts w:ascii="Times New Roman" w:hAnsi="Times New Roman" w:cs="Times New Roman"/>
+          <w:sz w:val="24"/>
+          <w:szCs w:val="24"/>
+        </w:rPr>
+      </w:pPr>
+      <w:r>
+        <w:rPr>
+          <w:rFonts w:ascii="Times New Roman" w:hAnsi="Times New Roman" w:cs="Times New Roman"/>
+          <w:sz w:val="24"/>
+          <w:szCs w:val="24"/>
+        </w:rPr>
+        <w:t>FID (rombusz) - elsődleges kulcs</w:t>
+      </w:r>
+    </w:p>
+    <w:p>
+      <w:pPr>
+        <w:pStyle w:val="Listaszerbekezds"/>
+        <w:numPr>
+          <w:ilvl w:val="0"/>
+          <w:numId w:val="12"/>
+        </w:numPr>
+        <w:jc w:val="both"/>
+        <w:rPr>
+          <w:rFonts w:ascii="Times New Roman" w:hAnsi="Times New Roman" w:cs="Times New Roman"/>
+          <w:sz w:val="24"/>
+          <w:szCs w:val="24"/>
+        </w:rPr>
+      </w:pPr>
+      <w:proofErr w:type="spellStart"/>
+      <w:r>
+        <w:rPr>
+          <w:rFonts w:ascii="Times New Roman" w:hAnsi="Times New Roman" w:cs="Times New Roman"/>
+          <w:sz w:val="24"/>
+          <w:szCs w:val="24"/>
+        </w:rPr>
+        <w:t>átvitel_ideje</w:t>
+      </w:r>
+      <w:proofErr w:type="spellEnd"/>
+      <w:r>
+        <w:rPr>
+          <w:rFonts w:ascii="Times New Roman" w:hAnsi="Times New Roman" w:cs="Times New Roman"/>
+          <w:sz w:val="24"/>
+          <w:szCs w:val="24"/>
+        </w:rPr>
+        <w:t xml:space="preserve"> (ellipszis) → téglalap: dátum érték</w:t>
+      </w:r>
+    </w:p>
+    <w:p>
+      <w:pPr>
+        <w:pStyle w:val="Listaszerbekezds"/>
+        <w:numPr>
+          <w:ilvl w:val="0"/>
+          <w:numId w:val="12"/>
+        </w:numPr>
+        <w:jc w:val="both"/>
+        <w:rPr>
+          <w:rFonts w:ascii="Times New Roman" w:hAnsi="Times New Roman" w:cs="Times New Roman"/>
+          <w:sz w:val="24"/>
+          <w:szCs w:val="24"/>
+        </w:rPr>
+      </w:pPr>
+      <w:r>
+        <w:rPr>
+          <w:rFonts w:ascii="Times New Roman" w:hAnsi="Times New Roman" w:cs="Times New Roman"/>
+          <w:sz w:val="24"/>
+          <w:szCs w:val="24"/>
+        </w:rPr>
+        <w:t>kupon (ellipszis) → téglalap: "igen"/"nem"</w:t>
+      </w:r>
+    </w:p>
+    <w:p>
+      <w:pPr>
+        <w:pStyle w:val="Listaszerbekezds"/>
+        <w:numPr>
+          <w:ilvl w:val="0"/>
+          <w:numId w:val="12"/>
+        </w:numPr>
+        <w:jc w:val="both"/>
+        <w:rPr>
+          <w:rFonts w:ascii="Times New Roman" w:hAnsi="Times New Roman" w:cs="Times New Roman"/>
+          <w:sz w:val="24"/>
+          <w:szCs w:val="24"/>
+        </w:rPr>
+      </w:pPr>
+      <w:proofErr w:type="spellStart"/>
+      <w:r>
+        <w:rPr>
+          <w:rFonts w:ascii="Times New Roman" w:hAnsi="Times New Roman" w:cs="Times New Roman"/>
+          <w:sz w:val="24"/>
+          <w:szCs w:val="24"/>
+        </w:rPr>
+        <w:t>fizetés_módja</w:t>
+      </w:r>
+      <w:proofErr w:type="spellEnd"/>
+      <w:r>
+        <w:rPr>
+          <w:rFonts w:ascii="Times New Roman" w:hAnsi="Times New Roman" w:cs="Times New Roman"/>
+          <w:sz w:val="24"/>
+          <w:szCs w:val="24"/>
+        </w:rPr>
+        <w:t xml:space="preserve"> (ellipszis) → téglalap: "bankkártya"/"készpénz"/"szép-kártya"</w:t>
+      </w:r>
+    </w:p>
+    <w:p>
+      <w:pPr>
+        <w:jc w:val="both"/>
+        <w:rPr>
+          <w:rFonts w:ascii="Times New Roman" w:hAnsi="Times New Roman" w:cs="Times New Roman"/>
+          <w:sz w:val="24"/>
+          <w:szCs w:val="24"/>
+        </w:rPr>
+      </w:pPr>
+    </w:p>
+    <w:p>
+      <w:pPr>
+        <w:jc w:val="both"/>
+        <w:rPr>
+          <w:rFonts w:ascii="Times New Roman" w:hAnsi="Times New Roman" w:cs="Times New Roman"/>
+          <w:sz w:val="24"/>
+          <w:szCs w:val="24"/>
+        </w:rPr>
+      </w:pPr>
+      <w:r>
+        <w:rPr>
+          <w:rFonts w:ascii="Times New Roman" w:hAnsi="Times New Roman" w:cs="Times New Roman"/>
+          <w:sz w:val="24"/>
+          <w:szCs w:val="24"/>
+        </w:rPr>
+        <w:t>4. R</w:t>
+      </w:r>
+      <w:r>
+        <w:rPr>
+          <w:rFonts w:ascii="Times New Roman" w:hAnsi="Times New Roman" w:cs="Times New Roman"/>
+          <w:sz w:val="24"/>
+          <w:szCs w:val="24"/>
+        </w:rPr>
+        <w:t>endelt (dupla szürke ellipszis - többször előfordulhat, kapcsoló elem)</w:t>
+      </w:r>
+    </w:p>
+    <w:p>
+      <w:pPr>
+        <w:pStyle w:val="Listaszerbekezds"/>
+        <w:numPr>
+          <w:ilvl w:val="0"/>
+          <w:numId w:val="12"/>
+        </w:numPr>
+        <w:jc w:val="both"/>
+        <w:rPr>
+          <w:rFonts w:ascii="Times New Roman" w:hAnsi="Times New Roman" w:cs="Times New Roman"/>
+          <w:sz w:val="24"/>
+          <w:szCs w:val="24"/>
+        </w:rPr>
+      </w:pPr>
+      <w:r>
+        <w:rPr>
+          <w:rFonts w:ascii="Times New Roman" w:hAnsi="Times New Roman" w:cs="Times New Roman"/>
+          <w:sz w:val="24"/>
+          <w:szCs w:val="24"/>
+        </w:rPr>
+        <w:t>RID (rombusz) - idegen kulcs → rendelés</w:t>
+      </w:r>
+    </w:p>
+    <w:p>
+      <w:pPr>
+        <w:pStyle w:val="Listaszerbekezds"/>
+        <w:numPr>
+          <w:ilvl w:val="0"/>
+          <w:numId w:val="12"/>
+        </w:numPr>
+        <w:jc w:val="both"/>
+        <w:rPr>
+          <w:rFonts w:ascii="Times New Roman" w:hAnsi="Times New Roman" w:cs="Times New Roman"/>
+          <w:sz w:val="24"/>
+          <w:szCs w:val="24"/>
+        </w:rPr>
+      </w:pPr>
+      <w:r>
+        <w:rPr>
+          <w:rFonts w:ascii="Times New Roman" w:hAnsi="Times New Roman" w:cs="Times New Roman"/>
+          <w:sz w:val="24"/>
+          <w:szCs w:val="24"/>
+        </w:rPr>
+        <w:t>EID (rombusz) - idegen kulcs → étel</w:t>
+      </w:r>
+    </w:p>
+    <w:p>
+      <w:pPr>
+        <w:pStyle w:val="Listaszerbekezds"/>
+        <w:numPr>
+          <w:ilvl w:val="0"/>
+          <w:numId w:val="12"/>
+        </w:numPr>
+        <w:jc w:val="both"/>
+        <w:rPr>
+          <w:rFonts w:ascii="Times New Roman" w:hAnsi="Times New Roman" w:cs="Times New Roman"/>
+          <w:sz w:val="24"/>
+          <w:szCs w:val="24"/>
+        </w:rPr>
+      </w:pPr>
+      <w:r>
+        <w:rPr>
+          <w:rFonts w:ascii="Times New Roman" w:hAnsi="Times New Roman" w:cs="Times New Roman"/>
+          <w:sz w:val="24"/>
+          <w:szCs w:val="24"/>
+        </w:rPr>
+        <w:t>mennyiség (ellipszis) → téglalap: számérték</w:t>
+      </w:r>
+    </w:p>
+    <w:p>
+      <w:pPr>
+        <w:pStyle w:val="Listaszerbekezds"/>
+        <w:numPr>
+          <w:ilvl w:val="0"/>
+          <w:numId w:val="12"/>
+        </w:numPr>
+        <w:jc w:val="both"/>
+        <w:rPr>
+          <w:rFonts w:ascii="Times New Roman" w:hAnsi="Times New Roman" w:cs="Times New Roman"/>
+          <w:sz w:val="24"/>
+          <w:szCs w:val="24"/>
+        </w:rPr>
+      </w:pPr>
+      <w:proofErr w:type="spellStart"/>
+      <w:r>
+        <w:rPr>
+          <w:rFonts w:ascii="Times New Roman" w:hAnsi="Times New Roman" w:cs="Times New Roman"/>
+          <w:sz w:val="24"/>
+          <w:szCs w:val="24"/>
+        </w:rPr>
+        <w:t>tétel_ár</w:t>
+      </w:r>
+      <w:proofErr w:type="spellEnd"/>
+      <w:r>
+        <w:rPr>
+          <w:rFonts w:ascii="Times New Roman" w:hAnsi="Times New Roman" w:cs="Times New Roman"/>
+          <w:sz w:val="24"/>
+          <w:szCs w:val="24"/>
+        </w:rPr>
+        <w:t xml:space="preserve"> (ellipszis) → téglalap: számérték</w:t>
+      </w:r>
+    </w:p>
+    <w:p>
+      <w:pPr>
+        <w:pStyle w:val="Listaszerbekezds"/>
+        <w:numPr>
+          <w:ilvl w:val="0"/>
+          <w:numId w:val="12"/>
+        </w:numPr>
+        <w:jc w:val="both"/>
+        <w:rPr>
+          <w:rFonts w:ascii="Times New Roman" w:hAnsi="Times New Roman" w:cs="Times New Roman"/>
+          <w:sz w:val="24"/>
+          <w:szCs w:val="24"/>
+        </w:rPr>
+      </w:pPr>
+      <w:r>
+        <w:rPr>
+          <w:rFonts w:ascii="Times New Roman" w:hAnsi="Times New Roman" w:cs="Times New Roman"/>
+          <w:sz w:val="24"/>
+          <w:szCs w:val="24"/>
+        </w:rPr>
+        <w:t>megjegyzés (ellipszis) → téglalap: szöveges megjegyzés (opcionális)</w:t>
+      </w:r>
+    </w:p>
+    <w:p>
+      <w:pPr>
+        <w:jc w:val="both"/>
+        <w:rPr>
+          <w:rFonts w:ascii="Times New Roman" w:hAnsi="Times New Roman" w:cs="Times New Roman"/>
+          <w:sz w:val="24"/>
+          <w:szCs w:val="24"/>
+        </w:rPr>
+      </w:pPr>
+    </w:p>
+    <w:p>
+      <w:pPr>
+        <w:jc w:val="both"/>
+        <w:rPr>
+          <w:rFonts w:ascii="Times New Roman" w:hAnsi="Times New Roman" w:cs="Times New Roman"/>
+          <w:sz w:val="24"/>
+          <w:szCs w:val="24"/>
+        </w:rPr>
+      </w:pPr>
+      <w:r>
+        <w:rPr>
+          <w:rFonts w:ascii="Times New Roman" w:hAnsi="Times New Roman" w:cs="Times New Roman"/>
+          <w:sz w:val="24"/>
+          <w:szCs w:val="24"/>
+        </w:rPr>
+        <w:t>5. É</w:t>
+      </w:r>
+      <w:r>
+        <w:rPr>
+          <w:rFonts w:ascii="Times New Roman" w:hAnsi="Times New Roman" w:cs="Times New Roman"/>
+          <w:sz w:val="24"/>
+          <w:szCs w:val="24"/>
+        </w:rPr>
+        <w:t>tel (dupla szürke ellipszis - többször előfordulhat)</w:t>
+      </w:r>
+    </w:p>
+    <w:p>
+      <w:pPr>
+        <w:pStyle w:val="Listaszerbekezds"/>
+        <w:numPr>
+          <w:ilvl w:val="0"/>
+          <w:numId w:val="12"/>
+        </w:numPr>
+        <w:jc w:val="both"/>
+        <w:rPr>
+          <w:rFonts w:ascii="Times New Roman" w:hAnsi="Times New Roman" w:cs="Times New Roman"/>
+          <w:sz w:val="24"/>
+          <w:szCs w:val="24"/>
+        </w:rPr>
+      </w:pPr>
+      <w:r>
+        <w:rPr>
+          <w:rFonts w:ascii="Times New Roman" w:hAnsi="Times New Roman" w:cs="Times New Roman"/>
+          <w:sz w:val="24"/>
+          <w:szCs w:val="24"/>
+        </w:rPr>
+        <w:t>EID (rombusz) - elsődleges kulcs</w:t>
+      </w:r>
+    </w:p>
+    <w:p>
+      <w:pPr>
+        <w:pStyle w:val="Listaszerbekezds"/>
+        <w:numPr>
+          <w:ilvl w:val="0"/>
+          <w:numId w:val="12"/>
+        </w:numPr>
+        <w:jc w:val="both"/>
+        <w:rPr>
+          <w:rFonts w:ascii="Times New Roman" w:hAnsi="Times New Roman" w:cs="Times New Roman"/>
+          <w:sz w:val="24"/>
+          <w:szCs w:val="24"/>
+        </w:rPr>
+      </w:pPr>
+      <w:r>
+        <w:rPr>
+          <w:rFonts w:ascii="Times New Roman" w:hAnsi="Times New Roman" w:cs="Times New Roman"/>
+          <w:sz w:val="24"/>
+          <w:szCs w:val="24"/>
+        </w:rPr>
+        <w:t>név (ellipszis) → téglalap: étel neve</w:t>
+      </w:r>
+    </w:p>
+    <w:p>
+      <w:pPr>
+        <w:pStyle w:val="Listaszerbekezds"/>
+        <w:numPr>
+          <w:ilvl w:val="0"/>
+          <w:numId w:val="12"/>
+        </w:numPr>
+        <w:jc w:val="both"/>
+        <w:rPr>
+          <w:rFonts w:ascii="Times New Roman" w:hAnsi="Times New Roman" w:cs="Times New Roman"/>
+          <w:sz w:val="24"/>
+          <w:szCs w:val="24"/>
+        </w:rPr>
+      </w:pPr>
+      <w:r>
+        <w:rPr>
+          <w:rFonts w:ascii="Times New Roman" w:hAnsi="Times New Roman" w:cs="Times New Roman"/>
+          <w:sz w:val="24"/>
+          <w:szCs w:val="24"/>
+        </w:rPr>
+        <w:t>ár (ellipszis) → téglalap: alapár</w:t>
+      </w:r>
+    </w:p>
+    <w:p>
+      <w:pPr>
+        <w:pStyle w:val="Listaszerbekezds"/>
+        <w:numPr>
+          <w:ilvl w:val="0"/>
+          <w:numId w:val="12"/>
+        </w:numPr>
+        <w:jc w:val="both"/>
+        <w:rPr>
+          <w:rFonts w:ascii="Times New Roman" w:hAnsi="Times New Roman" w:cs="Times New Roman"/>
+          <w:sz w:val="24"/>
+          <w:szCs w:val="24"/>
+        </w:rPr>
+      </w:pPr>
+      <w:r>
+        <w:rPr>
+          <w:rFonts w:ascii="Times New Roman" w:hAnsi="Times New Roman" w:cs="Times New Roman"/>
+          <w:sz w:val="24"/>
+          <w:szCs w:val="24"/>
+        </w:rPr>
+        <w:t>allergén (dupla szürke ellipszis) → téglalap: allergén neve (többértékű)</w:t>
+      </w:r>
+    </w:p>
+    <w:p>
+      <w:pPr>
+        <w:pStyle w:val="Listaszerbekezds"/>
+        <w:numPr>
+          <w:ilvl w:val="0"/>
+          <w:numId w:val="12"/>
+        </w:numPr>
+        <w:jc w:val="both"/>
+        <w:rPr>
+          <w:rFonts w:ascii="Times New Roman" w:hAnsi="Times New Roman" w:cs="Times New Roman"/>
+          <w:sz w:val="24"/>
+          <w:szCs w:val="24"/>
+        </w:rPr>
+      </w:pPr>
+      <w:r>
+        <w:rPr>
+          <w:rFonts w:ascii="Times New Roman" w:hAnsi="Times New Roman" w:cs="Times New Roman"/>
+          <w:sz w:val="24"/>
+          <w:szCs w:val="24"/>
+        </w:rPr>
+        <w:t>típus (ellipszis) → téglalap: étel típusa</w:t>
+      </w:r>
+    </w:p>
+    <w:p>
+      <w:pPr>
+        <w:jc w:val="both"/>
+        <w:rPr>
+          <w:rFonts w:ascii="Times New Roman" w:hAnsi="Times New Roman" w:cs="Times New Roman"/>
+          <w:sz w:val="24"/>
+          <w:szCs w:val="24"/>
+        </w:rPr>
+      </w:pPr>
+    </w:p>
+    <w:p>
+      <w:pPr>
+        <w:jc w:val="both"/>
+        <w:rPr>
+          <w:rFonts w:ascii="Times New Roman" w:hAnsi="Times New Roman" w:cs="Times New Roman"/>
+          <w:sz w:val="24"/>
+          <w:szCs w:val="24"/>
+        </w:rPr>
+      </w:pPr>
+      <w:r>
+        <w:rPr>
+          <w:rFonts w:ascii="Times New Roman" w:hAnsi="Times New Roman" w:cs="Times New Roman"/>
+          <w:sz w:val="24"/>
+          <w:szCs w:val="24"/>
+        </w:rPr>
+        <w:t>6. A</w:t>
+      </w:r>
+      <w:r>
+        <w:rPr>
+          <w:rFonts w:ascii="Times New Roman" w:hAnsi="Times New Roman" w:cs="Times New Roman"/>
+          <w:sz w:val="24"/>
+          <w:szCs w:val="24"/>
+        </w:rPr>
+        <w:t>kció (dupla szürke ellipszis - többször előfordulhat)</w:t>
+      </w:r>
+    </w:p>
+    <w:p>
+      <w:pPr>
+        <w:pStyle w:val="Listaszerbekezds"/>
+        <w:numPr>
+          <w:ilvl w:val="0"/>
+          <w:numId w:val="12"/>
+        </w:numPr>
+        <w:jc w:val="both"/>
+        <w:rPr>
+          <w:rFonts w:ascii="Times New Roman" w:hAnsi="Times New Roman" w:cs="Times New Roman"/>
+          <w:sz w:val="24"/>
+          <w:szCs w:val="24"/>
+        </w:rPr>
+      </w:pPr>
+      <w:r>
+        <w:rPr>
+          <w:rFonts w:ascii="Times New Roman" w:hAnsi="Times New Roman" w:cs="Times New Roman"/>
+          <w:sz w:val="24"/>
+          <w:szCs w:val="24"/>
+        </w:rPr>
+        <w:t>AID (rombusz) - elsődleges kulcs</w:t>
+      </w:r>
+    </w:p>
+    <w:p>
+      <w:pPr>
+        <w:pStyle w:val="Listaszerbekezds"/>
+        <w:numPr>
+          <w:ilvl w:val="0"/>
+          <w:numId w:val="12"/>
+        </w:numPr>
+        <w:jc w:val="both"/>
+        <w:rPr>
+          <w:rFonts w:ascii="Times New Roman" w:hAnsi="Times New Roman" w:cs="Times New Roman"/>
+          <w:sz w:val="24"/>
+          <w:szCs w:val="24"/>
+        </w:rPr>
+      </w:pPr>
+      <w:r>
+        <w:rPr>
+          <w:rFonts w:ascii="Times New Roman" w:hAnsi="Times New Roman" w:cs="Times New Roman"/>
+          <w:sz w:val="24"/>
+          <w:szCs w:val="24"/>
+        </w:rPr>
+        <w:t>EID (rombusz) - idegen kulcs → étel</w:t>
+      </w:r>
+    </w:p>
+    <w:p>
+      <w:pPr>
+        <w:pStyle w:val="Listaszerbekezds"/>
+        <w:numPr>
+          <w:ilvl w:val="0"/>
+          <w:numId w:val="12"/>
+        </w:numPr>
+        <w:jc w:val="both"/>
+        <w:rPr>
+          <w:rFonts w:ascii="Times New Roman" w:hAnsi="Times New Roman" w:cs="Times New Roman"/>
+          <w:sz w:val="24"/>
+          <w:szCs w:val="24"/>
+        </w:rPr>
+      </w:pPr>
+      <w:r>
+        <w:rPr>
+          <w:rFonts w:ascii="Times New Roman" w:hAnsi="Times New Roman" w:cs="Times New Roman"/>
+          <w:sz w:val="24"/>
+          <w:szCs w:val="24"/>
+        </w:rPr>
+        <w:t>időtartam (ellipszis) - összetett elem</w:t>
+      </w:r>
+    </w:p>
+    <w:p>
+      <w:pPr>
+        <w:pStyle w:val="Listaszerbekezds"/>
+        <w:numPr>
+          <w:ilvl w:val="0"/>
+          <w:numId w:val="12"/>
+        </w:numPr>
+        <w:jc w:val="both"/>
+        <w:rPr>
+          <w:rFonts w:ascii="Times New Roman" w:hAnsi="Times New Roman" w:cs="Times New Roman"/>
+          <w:sz w:val="24"/>
+          <w:szCs w:val="24"/>
+        </w:rPr>
+      </w:pPr>
+      <w:r>
+        <w:rPr>
+          <w:rFonts w:ascii="Times New Roman" w:hAnsi="Times New Roman" w:cs="Times New Roman"/>
+          <w:sz w:val="24"/>
+          <w:szCs w:val="24"/>
+        </w:rPr>
+        <w:t>kezdete (ellipszis) → téglalap: dátum érték</w:t>
+      </w:r>
+    </w:p>
+    <w:p>
+      <w:pPr>
+        <w:pStyle w:val="Listaszerbekezds"/>
+        <w:numPr>
+          <w:ilvl w:val="0"/>
+          <w:numId w:val="12"/>
+        </w:numPr>
+        <w:jc w:val="both"/>
+        <w:rPr>
+          <w:rFonts w:ascii="Times New Roman" w:hAnsi="Times New Roman" w:cs="Times New Roman"/>
+          <w:sz w:val="24"/>
+          <w:szCs w:val="24"/>
+        </w:rPr>
+      </w:pPr>
+      <w:r>
+        <w:rPr>
+          <w:rFonts w:ascii="Times New Roman" w:hAnsi="Times New Roman" w:cs="Times New Roman"/>
+          <w:sz w:val="24"/>
+          <w:szCs w:val="24"/>
+        </w:rPr>
+        <w:t>vége (ellipszis) → téglalap: dátum érték</w:t>
+      </w:r>
+    </w:p>
+    <w:p>
+      <w:pPr>
+        <w:pStyle w:val="Listaszerbekezds"/>
+        <w:numPr>
+          <w:ilvl w:val="0"/>
+          <w:numId w:val="12"/>
+        </w:numPr>
+        <w:jc w:val="both"/>
+        <w:rPr>
+          <w:rFonts w:ascii="Times New Roman" w:hAnsi="Times New Roman" w:cs="Times New Roman"/>
+          <w:sz w:val="24"/>
+          <w:szCs w:val="24"/>
+        </w:rPr>
+      </w:pPr>
+      <w:r>
+        <w:rPr>
+          <w:rFonts w:ascii="Times New Roman" w:hAnsi="Times New Roman" w:cs="Times New Roman"/>
+          <w:sz w:val="24"/>
+          <w:szCs w:val="24"/>
+        </w:rPr>
+        <w:t>leárazás (ellipszis) → téglalap: százalékos érték</w:t>
+      </w:r>
+    </w:p>
+    <w:p>
+      <w:pPr>
+        <w:jc w:val="both"/>
+        <w:rPr>
+          <w:rFonts w:ascii="Times New Roman" w:hAnsi="Times New Roman" w:cs="Times New Roman"/>
+          <w:sz w:val="24"/>
+          <w:szCs w:val="24"/>
+        </w:rPr>
+      </w:pPr>
+    </w:p>
+    <w:p>
+      <w:pPr>
+        <w:jc w:val="both"/>
+        <w:rPr>
+          <w:rFonts w:ascii="Times New Roman" w:hAnsi="Times New Roman" w:cs="Times New Roman"/>
+          <w:sz w:val="24"/>
+          <w:szCs w:val="24"/>
+        </w:rPr>
+      </w:pPr>
+      <w:r>
+        <w:rPr>
+          <w:rFonts w:ascii="Times New Roman" w:hAnsi="Times New Roman" w:cs="Times New Roman"/>
+          <w:sz w:val="24"/>
+          <w:szCs w:val="24"/>
+        </w:rPr>
+        <w:t>Kapcsolatok szaggatott vonallal:</w:t>
+      </w:r>
+    </w:p>
+    <w:p>
+      <w:pPr>
+        <w:pStyle w:val="Listaszerbekezds"/>
+        <w:numPr>
+          <w:ilvl w:val="0"/>
+          <w:numId w:val="12"/>
+        </w:numPr>
+        <w:jc w:val="both"/>
+        <w:rPr>
+          <w:rFonts w:ascii="Times New Roman" w:hAnsi="Times New Roman" w:cs="Times New Roman"/>
+          <w:sz w:val="24"/>
+          <w:szCs w:val="24"/>
+        </w:rPr>
+      </w:pPr>
+      <w:r>
+        <w:rPr>
+          <w:rFonts w:ascii="Times New Roman" w:hAnsi="Times New Roman" w:cs="Times New Roman"/>
+          <w:sz w:val="24"/>
+          <w:szCs w:val="24"/>
+        </w:rPr>
+        <w:t>rendelés MID → megrendelő MID</w:t>
+      </w:r>
+    </w:p>
+    <w:p>
+      <w:pPr>
+        <w:pStyle w:val="Listaszerbekezds"/>
+        <w:numPr>
+          <w:ilvl w:val="0"/>
+          <w:numId w:val="12"/>
+        </w:numPr>
+        <w:jc w:val="both"/>
+        <w:rPr>
+          <w:rFonts w:ascii="Times New Roman" w:hAnsi="Times New Roman" w:cs="Times New Roman"/>
+          <w:sz w:val="24"/>
+          <w:szCs w:val="24"/>
+        </w:rPr>
+      </w:pPr>
+      <w:r>
+        <w:rPr>
+          <w:rFonts w:ascii="Times New Roman" w:hAnsi="Times New Roman" w:cs="Times New Roman"/>
+          <w:sz w:val="24"/>
+          <w:szCs w:val="24"/>
+        </w:rPr>
+        <w:lastRenderedPageBreak/>
+        <w:t>rendelés FID → fizetés FID</w:t>
+      </w:r>
+    </w:p>
+    <w:p>
+      <w:pPr>
+        <w:pStyle w:val="Listaszerbekezds"/>
+        <w:numPr>
+          <w:ilvl w:val="0"/>
+          <w:numId w:val="12"/>
+        </w:numPr>
+        <w:jc w:val="both"/>
+        <w:rPr>
+          <w:rFonts w:ascii="Times New Roman" w:hAnsi="Times New Roman" w:cs="Times New Roman"/>
+          <w:sz w:val="24"/>
+          <w:szCs w:val="24"/>
+        </w:rPr>
+      </w:pPr>
+      <w:r>
+        <w:rPr>
+          <w:rFonts w:ascii="Times New Roman" w:hAnsi="Times New Roman" w:cs="Times New Roman"/>
+          <w:sz w:val="24"/>
+          <w:szCs w:val="24"/>
+        </w:rPr>
+        <w:t>rendelt RID → rendelés RID</w:t>
+      </w:r>
+    </w:p>
+    <w:p>
+      <w:pPr>
+        <w:pStyle w:val="Listaszerbekezds"/>
+        <w:numPr>
+          <w:ilvl w:val="0"/>
+          <w:numId w:val="12"/>
+        </w:numPr>
+        <w:jc w:val="both"/>
+        <w:rPr>
+          <w:rFonts w:ascii="Times New Roman" w:hAnsi="Times New Roman" w:cs="Times New Roman"/>
+          <w:sz w:val="24"/>
+          <w:szCs w:val="24"/>
+        </w:rPr>
+      </w:pPr>
+      <w:r>
+        <w:rPr>
+          <w:rFonts w:ascii="Times New Roman" w:hAnsi="Times New Roman" w:cs="Times New Roman"/>
+          <w:sz w:val="24"/>
+          <w:szCs w:val="24"/>
+        </w:rPr>
+        <w:t>rendelt EID → étel EID</w:t>
+      </w:r>
+    </w:p>
+    <w:p>
+      <w:pPr>
+        <w:pStyle w:val="Listaszerbekezds"/>
+        <w:numPr>
+          <w:ilvl w:val="0"/>
+          <w:numId w:val="12"/>
+        </w:numPr>
+        <w:jc w:val="both"/>
+        <w:rPr>
+          <w:rFonts w:ascii="Times New Roman" w:hAnsi="Times New Roman" w:cs="Times New Roman"/>
+          <w:sz w:val="24"/>
+          <w:szCs w:val="24"/>
+        </w:rPr>
+      </w:pPr>
+      <w:r>
+        <w:rPr>
+          <w:rFonts w:ascii="Times New Roman" w:hAnsi="Times New Roman" w:cs="Times New Roman"/>
+          <w:sz w:val="24"/>
+          <w:szCs w:val="24"/>
+        </w:rPr>
+        <w:t>akció EID → étel EID</w:t>
+      </w:r>
+    </w:p>
+    <w:p>
+      <w:pPr>
+        <w:jc w:val="both"/>
+        <w:rPr>
+          <w:rFonts w:ascii="Times New Roman" w:hAnsi="Times New Roman" w:cs="Times New Roman"/>
+          <w:sz w:val="24"/>
+          <w:szCs w:val="24"/>
+        </w:rPr>
+      </w:pPr>
+    </w:p>
+    <w:p>
+      <w:pPr>
+        <w:jc w:val="both"/>
+        <w:rPr>
+          <w:rFonts w:ascii="Times New Roman" w:hAnsi="Times New Roman" w:cs="Times New Roman"/>
+          <w:sz w:val="24"/>
+          <w:szCs w:val="24"/>
+        </w:rPr>
+      </w:pPr>
+      <w:r>
+        <w:rPr>
+          <w:rFonts w:ascii="Times New Roman" w:hAnsi="Times New Roman" w:cs="Times New Roman"/>
+          <w:sz w:val="24"/>
+          <w:szCs w:val="24"/>
+        </w:rPr>
+        <w:t>A modell biztosítja az adatintegritást és követi a séma definíciót, miközben vizuálisan reprezentálja az XML dokumentum hierarchikus szerkezetét.</w:t>
+      </w:r>
+    </w:p>
+    <w:p>
+      <w:pPr>
+        <w:rPr>
+          <w:rFonts w:ascii="Times New Roman" w:hAnsi="Times New Roman" w:cs="Times New Roman"/>
+          <w:b/>
+          <w:sz w:val="32"/>
+          <w:szCs w:val="32"/>
+        </w:rPr>
+      </w:pPr>
+      <w:r>
+        <w:rPr>
+          <w:rFonts w:ascii="Times New Roman" w:hAnsi="Times New Roman" w:cs="Times New Roman"/>
+          <w:b/>
+          <w:sz w:val="32"/>
+          <w:szCs w:val="32"/>
+        </w:rPr>
+        <w:pict>
+          <v:shapetype id="_x0000_t75" coordsize="21600,21600" o:spt="75" o:preferrelative="t" path="m@4@5l@4@11@9@11@9@5xe" filled="f" stroked="f">
+            <v:stroke joinstyle="miter"/>
+            <v:formulas>
+              <v:f eqn="if lineDrawn pixelLineWidth 0"/>
+              <v:f eqn="sum @0 1 0"/>
+              <v:f eqn="sum 0 0 @1"/>
+              <v:f eqn="prod @2 1 2"/>
+              <v:f eqn="prod @3 21600 pixelWidth"/>
+              <v:f eqn="prod @3 21600 pixelHeight"/>
+              <v:f eqn="sum @0 0 1"/>
+              <v:f eqn="prod @6 1 2"/>
+              <v:f eqn="prod @7 21600 pixelWidth"/>
+              <v:f eqn="sum @8 21600 0"/>
+              <v:f eqn="prod @7 21600 pixelHeight"/>
+              <v:f eqn="sum @10 21600 0"/>
+            </v:formulas>
+            <v:path o:extrusionok="f" gradientshapeok="t" o:connecttype="rect"/>
+            <o:lock v:ext="edit" aspectratio="t"/>
+          </v:shapetype>
+          <v:shape id="_x0000_i1032" type="#_x0000_t75" style="width:513.6pt;height:112.2pt">
+            <v:imagedata r:id="rId7" o:title="OE8BW9_XDM"/>
+          </v:shape>
+        </w:pict>
+      </w:r>
+    </w:p>
+    <w:p>
+      <w:pPr>
+        <w:pStyle w:val="Cmsor2"/>
+        <w:rPr>
+          <w:shd w:val="clear" w:color="auto" w:fill="FFFFFF"/>
+        </w:rPr>
+      </w:pPr>
+      <w:bookmarkStart w:id="5" w:name="_Toc214304510"/>
+      <w:r>
+        <w:rPr>
+          <w:shd w:val="clear" w:color="auto" w:fill="FFFFFF"/>
+        </w:rPr>
         <w:t>1.3 Az XDM modell alapján XML dokumentum készítése</w:t>
       </w:r>
-      <w:bookmarkEnd w:id="6"/>
-    </w:p>
-    <w:p/>
-    <w:p>
-      <w:pPr>
-        <w:pStyle w:val="Cmsor2"/>
-        <w:rPr>
-          <w:shd w:val="clear" w:color="auto" w:fill="FFFFFF"/>
-        </w:rPr>
-      </w:pPr>
-      <w:bookmarkStart w:id="7" w:name="_Toc212823680"/>
-      <w:r>
-        <w:rPr>
-          <w:shd w:val="clear" w:color="auto" w:fill="FFFFFF"/>
-        </w:rPr>
-        <w:t xml:space="preserve">1.4 Az XML dokumentum alapján </w:t>
-      </w:r>
-      <w:proofErr w:type="spellStart"/>
-      <w:r>
-        <w:rPr>
-          <w:shd w:val="clear" w:color="auto" w:fill="FFFFFF"/>
-        </w:rPr>
-        <w:t>XMLSchema</w:t>
-      </w:r>
-      <w:proofErr w:type="spellEnd"/>
-      <w:r>
-        <w:rPr>
-          <w:shd w:val="clear" w:color="auto" w:fill="FFFFFF"/>
-        </w:rPr>
-        <w:t xml:space="preserve"> készítése</w:t>
-      </w:r>
-      <w:bookmarkEnd w:id="7"/>
+      <w:bookmarkEnd w:id="5"/>
     </w:p>
     <w:p/>
     <w:p/>
+    <w:p>
+      <w:pPr>
+        <w:pStyle w:val="Cmsor2"/>
+        <w:rPr>
+          <w:shd w:val="clear" w:color="auto" w:fill="FFFFFF"/>
+        </w:rPr>
+      </w:pPr>
+      <w:bookmarkStart w:id="6" w:name="_Toc214304511"/>
+      <w:r>
+        <w:rPr>
+          <w:shd w:val="clear" w:color="auto" w:fill="FFFFFF"/>
+        </w:rPr>
+        <w:t xml:space="preserve">1.4 Az XML dokumentum alapján </w:t>
+      </w:r>
+      <w:proofErr w:type="spellStart"/>
+      <w:r>
+        <w:rPr>
+          <w:shd w:val="clear" w:color="auto" w:fill="FFFFFF"/>
+        </w:rPr>
+        <w:t>XMLSchema</w:t>
+      </w:r>
+      <w:proofErr w:type="spellEnd"/>
+      <w:r>
+        <w:rPr>
+          <w:shd w:val="clear" w:color="auto" w:fill="FFFFFF"/>
+        </w:rPr>
+        <w:t xml:space="preserve"> készítése</w:t>
+      </w:r>
+      <w:bookmarkEnd w:id="6"/>
+    </w:p>
+    <w:p/>
+    <w:p>
+      <w:pPr>
+        <w:pStyle w:val="Cmsor1"/>
+      </w:pPr>
+      <w:bookmarkStart w:id="7" w:name="_Toc214304512"/>
+      <w:r>
+        <w:t>2.</w:t>
+      </w:r>
+      <w:proofErr w:type="gramStart"/>
+      <w:r>
+        <w:t>A</w:t>
+      </w:r>
+      <w:proofErr w:type="gramEnd"/>
+      <w:r>
+        <w:t xml:space="preserve"> </w:t>
+      </w:r>
+      <w:r>
+        <w:t>Ételrendelések</w:t>
+      </w:r>
+      <w:bookmarkEnd w:id="7"/>
+    </w:p>
+    <w:p>
+      <w:bookmarkStart w:id="8" w:name="_GoBack"/>
+      <w:bookmarkEnd w:id="8"/>
+    </w:p>
+    <w:p>
+      <w:pPr>
+        <w:pStyle w:val="Cmsor2"/>
+      </w:pPr>
+      <w:bookmarkStart w:id="9" w:name="_Toc214304513"/>
+      <w:r>
+        <w:t>2.1 Adatolvasás</w:t>
+      </w:r>
+      <w:bookmarkEnd w:id="9"/>
+    </w:p>
+    <w:p>
+      <w:pPr>
+        <w:pStyle w:val="Cmsor2"/>
+      </w:pPr>
+      <w:bookmarkStart w:id="10" w:name="_Toc214304514"/>
+    </w:p>
+    <w:p>
+      <w:pPr>
+        <w:pStyle w:val="Cmsor2"/>
+      </w:pPr>
+      <w:r>
+        <w:t>2.2 Adat-lekérdezés</w:t>
+      </w:r>
+      <w:bookmarkEnd w:id="10"/>
+    </w:p>
+    <w:p>
+      <w:pPr>
+        <w:pStyle w:val="Cmsor2"/>
+      </w:pPr>
+      <w:bookmarkStart w:id="11" w:name="_Toc214304515"/>
+    </w:p>
+    <w:p>
+      <w:pPr>
+        <w:pStyle w:val="Cmsor2"/>
+      </w:pPr>
+      <w:r>
+        <w:t>2.3 Adatmódosítás</w:t>
+      </w:r>
+      <w:bookmarkEnd w:id="11"/>
+    </w:p>
     <w:sectPr>
       <w:pgSz w:w="11906" w:h="16838"/>
       <w:pgMar w:top="1417" w:right="1417" w:bottom="1417" w:left="1417" w:header="708" w:footer="708" w:gutter="0"/>
@@ -1167,6 +4396,1955 @@
 <file path=word/numbering.xml><?xml version="1.0" encoding="utf-8"?>
 <w:numbering xmlns:wpc="http://schemas.microsoft.com/office/word/2010/wordprocessingCanvas" xmlns:cx="http://schemas.microsoft.com/office/drawing/2014/chartex" xmlns:cx1="http://schemas.microsoft.com/office/drawing/2015/9/8/chartex" xmlns:mc="http://schemas.openxmlformats.org/markup-compatibility/2006" xmlns:o="urn:schemas-microsoft-com:office:office" xmlns:r="http://schemas.openxmlformats.org/officeDocument/2006/relationships" xmlns:m="http://schemas.openxmlformats.org/officeDocument/2006/math" xmlns:v="urn:schemas-microsoft-com:vml" xmlns:wp14="http://schemas.microsoft.com/office/word/2010/wordprocessingDrawing" xmlns:wp="http://schemas.openxmlformats.org/drawingml/2006/wordprocessingDrawing" xmlns:w10="urn:schemas-microsoft-com:office:word" xmlns:w="http://schemas.openxmlformats.org/wordprocessingml/2006/main" xmlns:w14="http://schemas.microsoft.com/office/word/2010/wordml" xmlns:w15="http://schemas.microsoft.com/office/word/2012/wordml" xmlns:w16se="http://schemas.microsoft.com/office/word/2015/wordml/symex" xmlns:wpg="http://schemas.microsoft.com/office/word/2010/wordprocessingGroup" xmlns:wpi="http://schemas.microsoft.com/office/word/2010/wordprocessingInk" xmlns:wne="http://schemas.microsoft.com/office/word/2006/wordml" xmlns:wps="http://schemas.microsoft.com/office/word/2010/wordprocessingShape" mc:Ignorable="w14 w15 w16se wp14">
   <w:abstractNum w:abstractNumId="0" w15:restartNumberingAfterBreak="0">
+    <w:nsid w:val="06661BDB"/>
+    <w:multiLevelType w:val="hybridMultilevel"/>
+    <w:tmpl w:val="AD3AF4FE"/>
+    <w:lvl w:ilvl="0" w:tplc="040E0003">
+      <w:start w:val="1"/>
+      <w:numFmt w:val="bullet"/>
+      <w:lvlText w:val="o"/>
+      <w:lvlJc w:val="left"/>
+      <w:pPr>
+        <w:ind w:left="720" w:hanging="360"/>
+      </w:pPr>
+      <w:rPr>
+        <w:rFonts w:ascii="Courier New" w:hAnsi="Courier New" w:cs="Courier New" w:hint="default"/>
+      </w:rPr>
+    </w:lvl>
+    <w:lvl w:ilvl="1" w:tplc="040E0003" w:tentative="1">
+      <w:start w:val="1"/>
+      <w:numFmt w:val="bullet"/>
+      <w:lvlText w:val="o"/>
+      <w:lvlJc w:val="left"/>
+      <w:pPr>
+        <w:ind w:left="1440" w:hanging="360"/>
+      </w:pPr>
+      <w:rPr>
+        <w:rFonts w:ascii="Courier New" w:hAnsi="Courier New" w:cs="Courier New" w:hint="default"/>
+      </w:rPr>
+    </w:lvl>
+    <w:lvl w:ilvl="2" w:tplc="040E0005" w:tentative="1">
+      <w:start w:val="1"/>
+      <w:numFmt w:val="bullet"/>
+      <w:lvlText w:val=""/>
+      <w:lvlJc w:val="left"/>
+      <w:pPr>
+        <w:ind w:left="2160" w:hanging="360"/>
+      </w:pPr>
+      <w:rPr>
+        <w:rFonts w:ascii="Wingdings" w:hAnsi="Wingdings" w:hint="default"/>
+      </w:rPr>
+    </w:lvl>
+    <w:lvl w:ilvl="3" w:tplc="040E0001" w:tentative="1">
+      <w:start w:val="1"/>
+      <w:numFmt w:val="bullet"/>
+      <w:lvlText w:val=""/>
+      <w:lvlJc w:val="left"/>
+      <w:pPr>
+        <w:ind w:left="2880" w:hanging="360"/>
+      </w:pPr>
+      <w:rPr>
+        <w:rFonts w:ascii="Symbol" w:hAnsi="Symbol" w:hint="default"/>
+      </w:rPr>
+    </w:lvl>
+    <w:lvl w:ilvl="4" w:tplc="040E0003" w:tentative="1">
+      <w:start w:val="1"/>
+      <w:numFmt w:val="bullet"/>
+      <w:lvlText w:val="o"/>
+      <w:lvlJc w:val="left"/>
+      <w:pPr>
+        <w:ind w:left="3600" w:hanging="360"/>
+      </w:pPr>
+      <w:rPr>
+        <w:rFonts w:ascii="Courier New" w:hAnsi="Courier New" w:cs="Courier New" w:hint="default"/>
+      </w:rPr>
+    </w:lvl>
+    <w:lvl w:ilvl="5" w:tplc="040E0005" w:tentative="1">
+      <w:start w:val="1"/>
+      <w:numFmt w:val="bullet"/>
+      <w:lvlText w:val=""/>
+      <w:lvlJc w:val="left"/>
+      <w:pPr>
+        <w:ind w:left="4320" w:hanging="360"/>
+      </w:pPr>
+      <w:rPr>
+        <w:rFonts w:ascii="Wingdings" w:hAnsi="Wingdings" w:hint="default"/>
+      </w:rPr>
+    </w:lvl>
+    <w:lvl w:ilvl="6" w:tplc="040E0001" w:tentative="1">
+      <w:start w:val="1"/>
+      <w:numFmt w:val="bullet"/>
+      <w:lvlText w:val=""/>
+      <w:lvlJc w:val="left"/>
+      <w:pPr>
+        <w:ind w:left="5040" w:hanging="360"/>
+      </w:pPr>
+      <w:rPr>
+        <w:rFonts w:ascii="Symbol" w:hAnsi="Symbol" w:hint="default"/>
+      </w:rPr>
+    </w:lvl>
+    <w:lvl w:ilvl="7" w:tplc="040E0003" w:tentative="1">
+      <w:start w:val="1"/>
+      <w:numFmt w:val="bullet"/>
+      <w:lvlText w:val="o"/>
+      <w:lvlJc w:val="left"/>
+      <w:pPr>
+        <w:ind w:left="5760" w:hanging="360"/>
+      </w:pPr>
+      <w:rPr>
+        <w:rFonts w:ascii="Courier New" w:hAnsi="Courier New" w:cs="Courier New" w:hint="default"/>
+      </w:rPr>
+    </w:lvl>
+    <w:lvl w:ilvl="8" w:tplc="040E0005" w:tentative="1">
+      <w:start w:val="1"/>
+      <w:numFmt w:val="bullet"/>
+      <w:lvlText w:val=""/>
+      <w:lvlJc w:val="left"/>
+      <w:pPr>
+        <w:ind w:left="6480" w:hanging="360"/>
+      </w:pPr>
+      <w:rPr>
+        <w:rFonts w:ascii="Wingdings" w:hAnsi="Wingdings" w:hint="default"/>
+      </w:rPr>
+    </w:lvl>
+  </w:abstractNum>
+  <w:abstractNum w:abstractNumId="1" w15:restartNumberingAfterBreak="0">
+    <w:nsid w:val="0883341A"/>
+    <w:multiLevelType w:val="hybridMultilevel"/>
+    <w:tmpl w:val="326E327A"/>
+    <w:lvl w:ilvl="0" w:tplc="CEB20EB4">
+      <w:start w:val="1"/>
+      <w:numFmt w:val="bullet"/>
+      <w:lvlText w:val="-"/>
+      <w:lvlJc w:val="left"/>
+      <w:pPr>
+        <w:ind w:left="720" w:hanging="360"/>
+      </w:pPr>
+      <w:rPr>
+        <w:rFonts w:ascii="Verdana" w:hAnsi="Verdana" w:hint="default"/>
+      </w:rPr>
+    </w:lvl>
+    <w:lvl w:ilvl="1" w:tplc="040E0003" w:tentative="1">
+      <w:start w:val="1"/>
+      <w:numFmt w:val="bullet"/>
+      <w:lvlText w:val="o"/>
+      <w:lvlJc w:val="left"/>
+      <w:pPr>
+        <w:ind w:left="1440" w:hanging="360"/>
+      </w:pPr>
+      <w:rPr>
+        <w:rFonts w:ascii="Courier New" w:hAnsi="Courier New" w:cs="Courier New" w:hint="default"/>
+      </w:rPr>
+    </w:lvl>
+    <w:lvl w:ilvl="2" w:tplc="040E0005" w:tentative="1">
+      <w:start w:val="1"/>
+      <w:numFmt w:val="bullet"/>
+      <w:lvlText w:val=""/>
+      <w:lvlJc w:val="left"/>
+      <w:pPr>
+        <w:ind w:left="2160" w:hanging="360"/>
+      </w:pPr>
+      <w:rPr>
+        <w:rFonts w:ascii="Wingdings" w:hAnsi="Wingdings" w:hint="default"/>
+      </w:rPr>
+    </w:lvl>
+    <w:lvl w:ilvl="3" w:tplc="040E0001" w:tentative="1">
+      <w:start w:val="1"/>
+      <w:numFmt w:val="bullet"/>
+      <w:lvlText w:val=""/>
+      <w:lvlJc w:val="left"/>
+      <w:pPr>
+        <w:ind w:left="2880" w:hanging="360"/>
+      </w:pPr>
+      <w:rPr>
+        <w:rFonts w:ascii="Symbol" w:hAnsi="Symbol" w:hint="default"/>
+      </w:rPr>
+    </w:lvl>
+    <w:lvl w:ilvl="4" w:tplc="040E0003" w:tentative="1">
+      <w:start w:val="1"/>
+      <w:numFmt w:val="bullet"/>
+      <w:lvlText w:val="o"/>
+      <w:lvlJc w:val="left"/>
+      <w:pPr>
+        <w:ind w:left="3600" w:hanging="360"/>
+      </w:pPr>
+      <w:rPr>
+        <w:rFonts w:ascii="Courier New" w:hAnsi="Courier New" w:cs="Courier New" w:hint="default"/>
+      </w:rPr>
+    </w:lvl>
+    <w:lvl w:ilvl="5" w:tplc="040E0005" w:tentative="1">
+      <w:start w:val="1"/>
+      <w:numFmt w:val="bullet"/>
+      <w:lvlText w:val=""/>
+      <w:lvlJc w:val="left"/>
+      <w:pPr>
+        <w:ind w:left="4320" w:hanging="360"/>
+      </w:pPr>
+      <w:rPr>
+        <w:rFonts w:ascii="Wingdings" w:hAnsi="Wingdings" w:hint="default"/>
+      </w:rPr>
+    </w:lvl>
+    <w:lvl w:ilvl="6" w:tplc="040E0001" w:tentative="1">
+      <w:start w:val="1"/>
+      <w:numFmt w:val="bullet"/>
+      <w:lvlText w:val=""/>
+      <w:lvlJc w:val="left"/>
+      <w:pPr>
+        <w:ind w:left="5040" w:hanging="360"/>
+      </w:pPr>
+      <w:rPr>
+        <w:rFonts w:ascii="Symbol" w:hAnsi="Symbol" w:hint="default"/>
+      </w:rPr>
+    </w:lvl>
+    <w:lvl w:ilvl="7" w:tplc="040E0003" w:tentative="1">
+      <w:start w:val="1"/>
+      <w:numFmt w:val="bullet"/>
+      <w:lvlText w:val="o"/>
+      <w:lvlJc w:val="left"/>
+      <w:pPr>
+        <w:ind w:left="5760" w:hanging="360"/>
+      </w:pPr>
+      <w:rPr>
+        <w:rFonts w:ascii="Courier New" w:hAnsi="Courier New" w:cs="Courier New" w:hint="default"/>
+      </w:rPr>
+    </w:lvl>
+    <w:lvl w:ilvl="8" w:tplc="040E0005" w:tentative="1">
+      <w:start w:val="1"/>
+      <w:numFmt w:val="bullet"/>
+      <w:lvlText w:val=""/>
+      <w:lvlJc w:val="left"/>
+      <w:pPr>
+        <w:ind w:left="6480" w:hanging="360"/>
+      </w:pPr>
+      <w:rPr>
+        <w:rFonts w:ascii="Wingdings" w:hAnsi="Wingdings" w:hint="default"/>
+      </w:rPr>
+    </w:lvl>
+  </w:abstractNum>
+  <w:abstractNum w:abstractNumId="2" w15:restartNumberingAfterBreak="0">
+    <w:nsid w:val="08D17248"/>
+    <w:multiLevelType w:val="multilevel"/>
+    <w:tmpl w:val="11182B18"/>
+    <w:lvl w:ilvl="0">
+      <w:start w:val="1"/>
+      <w:numFmt w:val="bullet"/>
+      <w:lvlText w:val="o"/>
+      <w:lvlJc w:val="left"/>
+      <w:pPr>
+        <w:tabs>
+          <w:tab w:val="num" w:pos="720"/>
+        </w:tabs>
+        <w:ind w:left="720" w:hanging="360"/>
+      </w:pPr>
+      <w:rPr>
+        <w:rFonts w:ascii="Courier New" w:hAnsi="Courier New" w:cs="Courier New" w:hint="default"/>
+        <w:sz w:val="20"/>
+      </w:rPr>
+    </w:lvl>
+    <w:lvl w:ilvl="1" w:tentative="1">
+      <w:start w:val="1"/>
+      <w:numFmt w:val="bullet"/>
+      <w:lvlText w:val="o"/>
+      <w:lvlJc w:val="left"/>
+      <w:pPr>
+        <w:tabs>
+          <w:tab w:val="num" w:pos="1440"/>
+        </w:tabs>
+        <w:ind w:left="1440" w:hanging="360"/>
+      </w:pPr>
+      <w:rPr>
+        <w:rFonts w:ascii="Courier New" w:hAnsi="Courier New" w:hint="default"/>
+        <w:sz w:val="20"/>
+      </w:rPr>
+    </w:lvl>
+    <w:lvl w:ilvl="2" w:tentative="1">
+      <w:start w:val="1"/>
+      <w:numFmt w:val="bullet"/>
+      <w:lvlText w:val=""/>
+      <w:lvlJc w:val="left"/>
+      <w:pPr>
+        <w:tabs>
+          <w:tab w:val="num" w:pos="2160"/>
+        </w:tabs>
+        <w:ind w:left="2160" w:hanging="360"/>
+      </w:pPr>
+      <w:rPr>
+        <w:rFonts w:ascii="Wingdings" w:hAnsi="Wingdings" w:hint="default"/>
+        <w:sz w:val="20"/>
+      </w:rPr>
+    </w:lvl>
+    <w:lvl w:ilvl="3" w:tentative="1">
+      <w:start w:val="1"/>
+      <w:numFmt w:val="bullet"/>
+      <w:lvlText w:val=""/>
+      <w:lvlJc w:val="left"/>
+      <w:pPr>
+        <w:tabs>
+          <w:tab w:val="num" w:pos="2880"/>
+        </w:tabs>
+        <w:ind w:left="2880" w:hanging="360"/>
+      </w:pPr>
+      <w:rPr>
+        <w:rFonts w:ascii="Wingdings" w:hAnsi="Wingdings" w:hint="default"/>
+        <w:sz w:val="20"/>
+      </w:rPr>
+    </w:lvl>
+    <w:lvl w:ilvl="4" w:tentative="1">
+      <w:start w:val="1"/>
+      <w:numFmt w:val="bullet"/>
+      <w:lvlText w:val=""/>
+      <w:lvlJc w:val="left"/>
+      <w:pPr>
+        <w:tabs>
+          <w:tab w:val="num" w:pos="3600"/>
+        </w:tabs>
+        <w:ind w:left="3600" w:hanging="360"/>
+      </w:pPr>
+      <w:rPr>
+        <w:rFonts w:ascii="Wingdings" w:hAnsi="Wingdings" w:hint="default"/>
+        <w:sz w:val="20"/>
+      </w:rPr>
+    </w:lvl>
+    <w:lvl w:ilvl="5" w:tentative="1">
+      <w:start w:val="1"/>
+      <w:numFmt w:val="bullet"/>
+      <w:lvlText w:val=""/>
+      <w:lvlJc w:val="left"/>
+      <w:pPr>
+        <w:tabs>
+          <w:tab w:val="num" w:pos="4320"/>
+        </w:tabs>
+        <w:ind w:left="4320" w:hanging="360"/>
+      </w:pPr>
+      <w:rPr>
+        <w:rFonts w:ascii="Wingdings" w:hAnsi="Wingdings" w:hint="default"/>
+        <w:sz w:val="20"/>
+      </w:rPr>
+    </w:lvl>
+    <w:lvl w:ilvl="6" w:tentative="1">
+      <w:start w:val="1"/>
+      <w:numFmt w:val="bullet"/>
+      <w:lvlText w:val=""/>
+      <w:lvlJc w:val="left"/>
+      <w:pPr>
+        <w:tabs>
+          <w:tab w:val="num" w:pos="5040"/>
+        </w:tabs>
+        <w:ind w:left="5040" w:hanging="360"/>
+      </w:pPr>
+      <w:rPr>
+        <w:rFonts w:ascii="Wingdings" w:hAnsi="Wingdings" w:hint="default"/>
+        <w:sz w:val="20"/>
+      </w:rPr>
+    </w:lvl>
+    <w:lvl w:ilvl="7" w:tentative="1">
+      <w:start w:val="1"/>
+      <w:numFmt w:val="bullet"/>
+      <w:lvlText w:val=""/>
+      <w:lvlJc w:val="left"/>
+      <w:pPr>
+        <w:tabs>
+          <w:tab w:val="num" w:pos="5760"/>
+        </w:tabs>
+        <w:ind w:left="5760" w:hanging="360"/>
+      </w:pPr>
+      <w:rPr>
+        <w:rFonts w:ascii="Wingdings" w:hAnsi="Wingdings" w:hint="default"/>
+        <w:sz w:val="20"/>
+      </w:rPr>
+    </w:lvl>
+    <w:lvl w:ilvl="8" w:tentative="1">
+      <w:start w:val="1"/>
+      <w:numFmt w:val="bullet"/>
+      <w:lvlText w:val=""/>
+      <w:lvlJc w:val="left"/>
+      <w:pPr>
+        <w:tabs>
+          <w:tab w:val="num" w:pos="6480"/>
+        </w:tabs>
+        <w:ind w:left="6480" w:hanging="360"/>
+      </w:pPr>
+      <w:rPr>
+        <w:rFonts w:ascii="Wingdings" w:hAnsi="Wingdings" w:hint="default"/>
+        <w:sz w:val="20"/>
+      </w:rPr>
+    </w:lvl>
+  </w:abstractNum>
+  <w:abstractNum w:abstractNumId="3" w15:restartNumberingAfterBreak="0">
+    <w:nsid w:val="1A1268FB"/>
+    <w:multiLevelType w:val="hybridMultilevel"/>
+    <w:tmpl w:val="6406A80A"/>
+    <w:lvl w:ilvl="0" w:tplc="040E0003">
+      <w:start w:val="1"/>
+      <w:numFmt w:val="bullet"/>
+      <w:lvlText w:val="o"/>
+      <w:lvlJc w:val="left"/>
+      <w:pPr>
+        <w:ind w:left="720" w:hanging="360"/>
+      </w:pPr>
+      <w:rPr>
+        <w:rFonts w:ascii="Courier New" w:hAnsi="Courier New" w:cs="Courier New" w:hint="default"/>
+      </w:rPr>
+    </w:lvl>
+    <w:lvl w:ilvl="1" w:tplc="040E0003" w:tentative="1">
+      <w:start w:val="1"/>
+      <w:numFmt w:val="bullet"/>
+      <w:lvlText w:val="o"/>
+      <w:lvlJc w:val="left"/>
+      <w:pPr>
+        <w:ind w:left="1440" w:hanging="360"/>
+      </w:pPr>
+      <w:rPr>
+        <w:rFonts w:ascii="Courier New" w:hAnsi="Courier New" w:cs="Courier New" w:hint="default"/>
+      </w:rPr>
+    </w:lvl>
+    <w:lvl w:ilvl="2" w:tplc="040E0005" w:tentative="1">
+      <w:start w:val="1"/>
+      <w:numFmt w:val="bullet"/>
+      <w:lvlText w:val=""/>
+      <w:lvlJc w:val="left"/>
+      <w:pPr>
+        <w:ind w:left="2160" w:hanging="360"/>
+      </w:pPr>
+      <w:rPr>
+        <w:rFonts w:ascii="Wingdings" w:hAnsi="Wingdings" w:hint="default"/>
+      </w:rPr>
+    </w:lvl>
+    <w:lvl w:ilvl="3" w:tplc="040E0001" w:tentative="1">
+      <w:start w:val="1"/>
+      <w:numFmt w:val="bullet"/>
+      <w:lvlText w:val=""/>
+      <w:lvlJc w:val="left"/>
+      <w:pPr>
+        <w:ind w:left="2880" w:hanging="360"/>
+      </w:pPr>
+      <w:rPr>
+        <w:rFonts w:ascii="Symbol" w:hAnsi="Symbol" w:hint="default"/>
+      </w:rPr>
+    </w:lvl>
+    <w:lvl w:ilvl="4" w:tplc="040E0003" w:tentative="1">
+      <w:start w:val="1"/>
+      <w:numFmt w:val="bullet"/>
+      <w:lvlText w:val="o"/>
+      <w:lvlJc w:val="left"/>
+      <w:pPr>
+        <w:ind w:left="3600" w:hanging="360"/>
+      </w:pPr>
+      <w:rPr>
+        <w:rFonts w:ascii="Courier New" w:hAnsi="Courier New" w:cs="Courier New" w:hint="default"/>
+      </w:rPr>
+    </w:lvl>
+    <w:lvl w:ilvl="5" w:tplc="040E0005" w:tentative="1">
+      <w:start w:val="1"/>
+      <w:numFmt w:val="bullet"/>
+      <w:lvlText w:val=""/>
+      <w:lvlJc w:val="left"/>
+      <w:pPr>
+        <w:ind w:left="4320" w:hanging="360"/>
+      </w:pPr>
+      <w:rPr>
+        <w:rFonts w:ascii="Wingdings" w:hAnsi="Wingdings" w:hint="default"/>
+      </w:rPr>
+    </w:lvl>
+    <w:lvl w:ilvl="6" w:tplc="040E0001" w:tentative="1">
+      <w:start w:val="1"/>
+      <w:numFmt w:val="bullet"/>
+      <w:lvlText w:val=""/>
+      <w:lvlJc w:val="left"/>
+      <w:pPr>
+        <w:ind w:left="5040" w:hanging="360"/>
+      </w:pPr>
+      <w:rPr>
+        <w:rFonts w:ascii="Symbol" w:hAnsi="Symbol" w:hint="default"/>
+      </w:rPr>
+    </w:lvl>
+    <w:lvl w:ilvl="7" w:tplc="040E0003" w:tentative="1">
+      <w:start w:val="1"/>
+      <w:numFmt w:val="bullet"/>
+      <w:lvlText w:val="o"/>
+      <w:lvlJc w:val="left"/>
+      <w:pPr>
+        <w:ind w:left="5760" w:hanging="360"/>
+      </w:pPr>
+      <w:rPr>
+        <w:rFonts w:ascii="Courier New" w:hAnsi="Courier New" w:cs="Courier New" w:hint="default"/>
+      </w:rPr>
+    </w:lvl>
+    <w:lvl w:ilvl="8" w:tplc="040E0005" w:tentative="1">
+      <w:start w:val="1"/>
+      <w:numFmt w:val="bullet"/>
+      <w:lvlText w:val=""/>
+      <w:lvlJc w:val="left"/>
+      <w:pPr>
+        <w:ind w:left="6480" w:hanging="360"/>
+      </w:pPr>
+      <w:rPr>
+        <w:rFonts w:ascii="Wingdings" w:hAnsi="Wingdings" w:hint="default"/>
+      </w:rPr>
+    </w:lvl>
+  </w:abstractNum>
+  <w:abstractNum w:abstractNumId="4" w15:restartNumberingAfterBreak="0">
+    <w:nsid w:val="1B275597"/>
+    <w:multiLevelType w:val="hybridMultilevel"/>
+    <w:tmpl w:val="6212C80E"/>
+    <w:lvl w:ilvl="0" w:tplc="F90832B2">
+      <w:numFmt w:val="bullet"/>
+      <w:lvlText w:val="•"/>
+      <w:lvlJc w:val="left"/>
+      <w:pPr>
+        <w:ind w:left="720" w:hanging="360"/>
+      </w:pPr>
+      <w:rPr>
+        <w:rFonts w:ascii="Times New Roman" w:eastAsia="Times New Roman" w:hAnsi="Times New Roman" w:cs="Times New Roman" w:hint="default"/>
+      </w:rPr>
+    </w:lvl>
+    <w:lvl w:ilvl="1" w:tplc="040E0003" w:tentative="1">
+      <w:start w:val="1"/>
+      <w:numFmt w:val="bullet"/>
+      <w:lvlText w:val="o"/>
+      <w:lvlJc w:val="left"/>
+      <w:pPr>
+        <w:ind w:left="1440" w:hanging="360"/>
+      </w:pPr>
+      <w:rPr>
+        <w:rFonts w:ascii="Courier New" w:hAnsi="Courier New" w:cs="Courier New" w:hint="default"/>
+      </w:rPr>
+    </w:lvl>
+    <w:lvl w:ilvl="2" w:tplc="040E0005" w:tentative="1">
+      <w:start w:val="1"/>
+      <w:numFmt w:val="bullet"/>
+      <w:lvlText w:val=""/>
+      <w:lvlJc w:val="left"/>
+      <w:pPr>
+        <w:ind w:left="2160" w:hanging="360"/>
+      </w:pPr>
+      <w:rPr>
+        <w:rFonts w:ascii="Wingdings" w:hAnsi="Wingdings" w:hint="default"/>
+      </w:rPr>
+    </w:lvl>
+    <w:lvl w:ilvl="3" w:tplc="040E0001" w:tentative="1">
+      <w:start w:val="1"/>
+      <w:numFmt w:val="bullet"/>
+      <w:lvlText w:val=""/>
+      <w:lvlJc w:val="left"/>
+      <w:pPr>
+        <w:ind w:left="2880" w:hanging="360"/>
+      </w:pPr>
+      <w:rPr>
+        <w:rFonts w:ascii="Symbol" w:hAnsi="Symbol" w:hint="default"/>
+      </w:rPr>
+    </w:lvl>
+    <w:lvl w:ilvl="4" w:tplc="040E0003" w:tentative="1">
+      <w:start w:val="1"/>
+      <w:numFmt w:val="bullet"/>
+      <w:lvlText w:val="o"/>
+      <w:lvlJc w:val="left"/>
+      <w:pPr>
+        <w:ind w:left="3600" w:hanging="360"/>
+      </w:pPr>
+      <w:rPr>
+        <w:rFonts w:ascii="Courier New" w:hAnsi="Courier New" w:cs="Courier New" w:hint="default"/>
+      </w:rPr>
+    </w:lvl>
+    <w:lvl w:ilvl="5" w:tplc="040E0005" w:tentative="1">
+      <w:start w:val="1"/>
+      <w:numFmt w:val="bullet"/>
+      <w:lvlText w:val=""/>
+      <w:lvlJc w:val="left"/>
+      <w:pPr>
+        <w:ind w:left="4320" w:hanging="360"/>
+      </w:pPr>
+      <w:rPr>
+        <w:rFonts w:ascii="Wingdings" w:hAnsi="Wingdings" w:hint="default"/>
+      </w:rPr>
+    </w:lvl>
+    <w:lvl w:ilvl="6" w:tplc="040E0001" w:tentative="1">
+      <w:start w:val="1"/>
+      <w:numFmt w:val="bullet"/>
+      <w:lvlText w:val=""/>
+      <w:lvlJc w:val="left"/>
+      <w:pPr>
+        <w:ind w:left="5040" w:hanging="360"/>
+      </w:pPr>
+      <w:rPr>
+        <w:rFonts w:ascii="Symbol" w:hAnsi="Symbol" w:hint="default"/>
+      </w:rPr>
+    </w:lvl>
+    <w:lvl w:ilvl="7" w:tplc="040E0003" w:tentative="1">
+      <w:start w:val="1"/>
+      <w:numFmt w:val="bullet"/>
+      <w:lvlText w:val="o"/>
+      <w:lvlJc w:val="left"/>
+      <w:pPr>
+        <w:ind w:left="5760" w:hanging="360"/>
+      </w:pPr>
+      <w:rPr>
+        <w:rFonts w:ascii="Courier New" w:hAnsi="Courier New" w:cs="Courier New" w:hint="default"/>
+      </w:rPr>
+    </w:lvl>
+    <w:lvl w:ilvl="8" w:tplc="040E0005" w:tentative="1">
+      <w:start w:val="1"/>
+      <w:numFmt w:val="bullet"/>
+      <w:lvlText w:val=""/>
+      <w:lvlJc w:val="left"/>
+      <w:pPr>
+        <w:ind w:left="6480" w:hanging="360"/>
+      </w:pPr>
+      <w:rPr>
+        <w:rFonts w:ascii="Wingdings" w:hAnsi="Wingdings" w:hint="default"/>
+      </w:rPr>
+    </w:lvl>
+  </w:abstractNum>
+  <w:abstractNum w:abstractNumId="5" w15:restartNumberingAfterBreak="0">
+    <w:nsid w:val="1E0601A6"/>
+    <w:multiLevelType w:val="multilevel"/>
+    <w:tmpl w:val="C120A214"/>
+    <w:lvl w:ilvl="0">
+      <w:start w:val="1"/>
+      <w:numFmt w:val="bullet"/>
+      <w:lvlText w:val=""/>
+      <w:lvlJc w:val="left"/>
+      <w:pPr>
+        <w:tabs>
+          <w:tab w:val="num" w:pos="720"/>
+        </w:tabs>
+        <w:ind w:left="720" w:hanging="360"/>
+      </w:pPr>
+      <w:rPr>
+        <w:rFonts w:ascii="Symbol" w:hAnsi="Symbol" w:hint="default"/>
+        <w:sz w:val="20"/>
+      </w:rPr>
+    </w:lvl>
+    <w:lvl w:ilvl="1" w:tentative="1">
+      <w:start w:val="1"/>
+      <w:numFmt w:val="bullet"/>
+      <w:lvlText w:val="o"/>
+      <w:lvlJc w:val="left"/>
+      <w:pPr>
+        <w:tabs>
+          <w:tab w:val="num" w:pos="1440"/>
+        </w:tabs>
+        <w:ind w:left="1440" w:hanging="360"/>
+      </w:pPr>
+      <w:rPr>
+        <w:rFonts w:ascii="Courier New" w:hAnsi="Courier New" w:hint="default"/>
+        <w:sz w:val="20"/>
+      </w:rPr>
+    </w:lvl>
+    <w:lvl w:ilvl="2" w:tentative="1">
+      <w:start w:val="1"/>
+      <w:numFmt w:val="bullet"/>
+      <w:lvlText w:val=""/>
+      <w:lvlJc w:val="left"/>
+      <w:pPr>
+        <w:tabs>
+          <w:tab w:val="num" w:pos="2160"/>
+        </w:tabs>
+        <w:ind w:left="2160" w:hanging="360"/>
+      </w:pPr>
+      <w:rPr>
+        <w:rFonts w:ascii="Wingdings" w:hAnsi="Wingdings" w:hint="default"/>
+        <w:sz w:val="20"/>
+      </w:rPr>
+    </w:lvl>
+    <w:lvl w:ilvl="3" w:tentative="1">
+      <w:start w:val="1"/>
+      <w:numFmt w:val="bullet"/>
+      <w:lvlText w:val=""/>
+      <w:lvlJc w:val="left"/>
+      <w:pPr>
+        <w:tabs>
+          <w:tab w:val="num" w:pos="2880"/>
+        </w:tabs>
+        <w:ind w:left="2880" w:hanging="360"/>
+      </w:pPr>
+      <w:rPr>
+        <w:rFonts w:ascii="Wingdings" w:hAnsi="Wingdings" w:hint="default"/>
+        <w:sz w:val="20"/>
+      </w:rPr>
+    </w:lvl>
+    <w:lvl w:ilvl="4" w:tentative="1">
+      <w:start w:val="1"/>
+      <w:numFmt w:val="bullet"/>
+      <w:lvlText w:val=""/>
+      <w:lvlJc w:val="left"/>
+      <w:pPr>
+        <w:tabs>
+          <w:tab w:val="num" w:pos="3600"/>
+        </w:tabs>
+        <w:ind w:left="3600" w:hanging="360"/>
+      </w:pPr>
+      <w:rPr>
+        <w:rFonts w:ascii="Wingdings" w:hAnsi="Wingdings" w:hint="default"/>
+        <w:sz w:val="20"/>
+      </w:rPr>
+    </w:lvl>
+    <w:lvl w:ilvl="5" w:tentative="1">
+      <w:start w:val="1"/>
+      <w:numFmt w:val="bullet"/>
+      <w:lvlText w:val=""/>
+      <w:lvlJc w:val="left"/>
+      <w:pPr>
+        <w:tabs>
+          <w:tab w:val="num" w:pos="4320"/>
+        </w:tabs>
+        <w:ind w:left="4320" w:hanging="360"/>
+      </w:pPr>
+      <w:rPr>
+        <w:rFonts w:ascii="Wingdings" w:hAnsi="Wingdings" w:hint="default"/>
+        <w:sz w:val="20"/>
+      </w:rPr>
+    </w:lvl>
+    <w:lvl w:ilvl="6" w:tentative="1">
+      <w:start w:val="1"/>
+      <w:numFmt w:val="bullet"/>
+      <w:lvlText w:val=""/>
+      <w:lvlJc w:val="left"/>
+      <w:pPr>
+        <w:tabs>
+          <w:tab w:val="num" w:pos="5040"/>
+        </w:tabs>
+        <w:ind w:left="5040" w:hanging="360"/>
+      </w:pPr>
+      <w:rPr>
+        <w:rFonts w:ascii="Wingdings" w:hAnsi="Wingdings" w:hint="default"/>
+        <w:sz w:val="20"/>
+      </w:rPr>
+    </w:lvl>
+    <w:lvl w:ilvl="7" w:tentative="1">
+      <w:start w:val="1"/>
+      <w:numFmt w:val="bullet"/>
+      <w:lvlText w:val=""/>
+      <w:lvlJc w:val="left"/>
+      <w:pPr>
+        <w:tabs>
+          <w:tab w:val="num" w:pos="5760"/>
+        </w:tabs>
+        <w:ind w:left="5760" w:hanging="360"/>
+      </w:pPr>
+      <w:rPr>
+        <w:rFonts w:ascii="Wingdings" w:hAnsi="Wingdings" w:hint="default"/>
+        <w:sz w:val="20"/>
+      </w:rPr>
+    </w:lvl>
+    <w:lvl w:ilvl="8" w:tentative="1">
+      <w:start w:val="1"/>
+      <w:numFmt w:val="bullet"/>
+      <w:lvlText w:val=""/>
+      <w:lvlJc w:val="left"/>
+      <w:pPr>
+        <w:tabs>
+          <w:tab w:val="num" w:pos="6480"/>
+        </w:tabs>
+        <w:ind w:left="6480" w:hanging="360"/>
+      </w:pPr>
+      <w:rPr>
+        <w:rFonts w:ascii="Wingdings" w:hAnsi="Wingdings" w:hint="default"/>
+        <w:sz w:val="20"/>
+      </w:rPr>
+    </w:lvl>
+  </w:abstractNum>
+  <w:abstractNum w:abstractNumId="6" w15:restartNumberingAfterBreak="0">
+    <w:nsid w:val="1E295014"/>
+    <w:multiLevelType w:val="hybridMultilevel"/>
+    <w:tmpl w:val="02DADF1A"/>
+    <w:lvl w:ilvl="0" w:tplc="00E82ADE">
+      <w:numFmt w:val="bullet"/>
+      <w:lvlText w:val="•"/>
+      <w:lvlJc w:val="left"/>
+      <w:pPr>
+        <w:ind w:left="720" w:hanging="360"/>
+      </w:pPr>
+      <w:rPr>
+        <w:rFonts w:ascii="Times New Roman" w:eastAsia="Times New Roman" w:hAnsi="Times New Roman" w:cs="Times New Roman" w:hint="default"/>
+      </w:rPr>
+    </w:lvl>
+    <w:lvl w:ilvl="1" w:tplc="040E0003" w:tentative="1">
+      <w:start w:val="1"/>
+      <w:numFmt w:val="bullet"/>
+      <w:lvlText w:val="o"/>
+      <w:lvlJc w:val="left"/>
+      <w:pPr>
+        <w:ind w:left="1440" w:hanging="360"/>
+      </w:pPr>
+      <w:rPr>
+        <w:rFonts w:ascii="Courier New" w:hAnsi="Courier New" w:cs="Courier New" w:hint="default"/>
+      </w:rPr>
+    </w:lvl>
+    <w:lvl w:ilvl="2" w:tplc="040E0005" w:tentative="1">
+      <w:start w:val="1"/>
+      <w:numFmt w:val="bullet"/>
+      <w:lvlText w:val=""/>
+      <w:lvlJc w:val="left"/>
+      <w:pPr>
+        <w:ind w:left="2160" w:hanging="360"/>
+      </w:pPr>
+      <w:rPr>
+        <w:rFonts w:ascii="Wingdings" w:hAnsi="Wingdings" w:hint="default"/>
+      </w:rPr>
+    </w:lvl>
+    <w:lvl w:ilvl="3" w:tplc="040E0001" w:tentative="1">
+      <w:start w:val="1"/>
+      <w:numFmt w:val="bullet"/>
+      <w:lvlText w:val=""/>
+      <w:lvlJc w:val="left"/>
+      <w:pPr>
+        <w:ind w:left="2880" w:hanging="360"/>
+      </w:pPr>
+      <w:rPr>
+        <w:rFonts w:ascii="Symbol" w:hAnsi="Symbol" w:hint="default"/>
+      </w:rPr>
+    </w:lvl>
+    <w:lvl w:ilvl="4" w:tplc="040E0003" w:tentative="1">
+      <w:start w:val="1"/>
+      <w:numFmt w:val="bullet"/>
+      <w:lvlText w:val="o"/>
+      <w:lvlJc w:val="left"/>
+      <w:pPr>
+        <w:ind w:left="3600" w:hanging="360"/>
+      </w:pPr>
+      <w:rPr>
+        <w:rFonts w:ascii="Courier New" w:hAnsi="Courier New" w:cs="Courier New" w:hint="default"/>
+      </w:rPr>
+    </w:lvl>
+    <w:lvl w:ilvl="5" w:tplc="040E0005" w:tentative="1">
+      <w:start w:val="1"/>
+      <w:numFmt w:val="bullet"/>
+      <w:lvlText w:val=""/>
+      <w:lvlJc w:val="left"/>
+      <w:pPr>
+        <w:ind w:left="4320" w:hanging="360"/>
+      </w:pPr>
+      <w:rPr>
+        <w:rFonts w:ascii="Wingdings" w:hAnsi="Wingdings" w:hint="default"/>
+      </w:rPr>
+    </w:lvl>
+    <w:lvl w:ilvl="6" w:tplc="040E0001" w:tentative="1">
+      <w:start w:val="1"/>
+      <w:numFmt w:val="bullet"/>
+      <w:lvlText w:val=""/>
+      <w:lvlJc w:val="left"/>
+      <w:pPr>
+        <w:ind w:left="5040" w:hanging="360"/>
+      </w:pPr>
+      <w:rPr>
+        <w:rFonts w:ascii="Symbol" w:hAnsi="Symbol" w:hint="default"/>
+      </w:rPr>
+    </w:lvl>
+    <w:lvl w:ilvl="7" w:tplc="040E0003" w:tentative="1">
+      <w:start w:val="1"/>
+      <w:numFmt w:val="bullet"/>
+      <w:lvlText w:val="o"/>
+      <w:lvlJc w:val="left"/>
+      <w:pPr>
+        <w:ind w:left="5760" w:hanging="360"/>
+      </w:pPr>
+      <w:rPr>
+        <w:rFonts w:ascii="Courier New" w:hAnsi="Courier New" w:cs="Courier New" w:hint="default"/>
+      </w:rPr>
+    </w:lvl>
+    <w:lvl w:ilvl="8" w:tplc="040E0005" w:tentative="1">
+      <w:start w:val="1"/>
+      <w:numFmt w:val="bullet"/>
+      <w:lvlText w:val=""/>
+      <w:lvlJc w:val="left"/>
+      <w:pPr>
+        <w:ind w:left="6480" w:hanging="360"/>
+      </w:pPr>
+      <w:rPr>
+        <w:rFonts w:ascii="Wingdings" w:hAnsi="Wingdings" w:hint="default"/>
+      </w:rPr>
+    </w:lvl>
+  </w:abstractNum>
+  <w:abstractNum w:abstractNumId="7" w15:restartNumberingAfterBreak="0">
+    <w:nsid w:val="22012606"/>
+    <w:multiLevelType w:val="hybridMultilevel"/>
+    <w:tmpl w:val="EC56267C"/>
+    <w:lvl w:ilvl="0" w:tplc="040E0001">
+      <w:start w:val="1"/>
+      <w:numFmt w:val="bullet"/>
+      <w:lvlText w:val=""/>
+      <w:lvlJc w:val="left"/>
+      <w:pPr>
+        <w:ind w:left="720" w:hanging="360"/>
+      </w:pPr>
+      <w:rPr>
+        <w:rFonts w:ascii="Symbol" w:hAnsi="Symbol" w:hint="default"/>
+      </w:rPr>
+    </w:lvl>
+    <w:lvl w:ilvl="1" w:tplc="040E0003" w:tentative="1">
+      <w:start w:val="1"/>
+      <w:numFmt w:val="bullet"/>
+      <w:lvlText w:val="o"/>
+      <w:lvlJc w:val="left"/>
+      <w:pPr>
+        <w:ind w:left="1440" w:hanging="360"/>
+      </w:pPr>
+      <w:rPr>
+        <w:rFonts w:ascii="Courier New" w:hAnsi="Courier New" w:cs="Courier New" w:hint="default"/>
+      </w:rPr>
+    </w:lvl>
+    <w:lvl w:ilvl="2" w:tplc="040E0005" w:tentative="1">
+      <w:start w:val="1"/>
+      <w:numFmt w:val="bullet"/>
+      <w:lvlText w:val=""/>
+      <w:lvlJc w:val="left"/>
+      <w:pPr>
+        <w:ind w:left="2160" w:hanging="360"/>
+      </w:pPr>
+      <w:rPr>
+        <w:rFonts w:ascii="Wingdings" w:hAnsi="Wingdings" w:hint="default"/>
+      </w:rPr>
+    </w:lvl>
+    <w:lvl w:ilvl="3" w:tplc="040E0001" w:tentative="1">
+      <w:start w:val="1"/>
+      <w:numFmt w:val="bullet"/>
+      <w:lvlText w:val=""/>
+      <w:lvlJc w:val="left"/>
+      <w:pPr>
+        <w:ind w:left="2880" w:hanging="360"/>
+      </w:pPr>
+      <w:rPr>
+        <w:rFonts w:ascii="Symbol" w:hAnsi="Symbol" w:hint="default"/>
+      </w:rPr>
+    </w:lvl>
+    <w:lvl w:ilvl="4" w:tplc="040E0003" w:tentative="1">
+      <w:start w:val="1"/>
+      <w:numFmt w:val="bullet"/>
+      <w:lvlText w:val="o"/>
+      <w:lvlJc w:val="left"/>
+      <w:pPr>
+        <w:ind w:left="3600" w:hanging="360"/>
+      </w:pPr>
+      <w:rPr>
+        <w:rFonts w:ascii="Courier New" w:hAnsi="Courier New" w:cs="Courier New" w:hint="default"/>
+      </w:rPr>
+    </w:lvl>
+    <w:lvl w:ilvl="5" w:tplc="040E0005" w:tentative="1">
+      <w:start w:val="1"/>
+      <w:numFmt w:val="bullet"/>
+      <w:lvlText w:val=""/>
+      <w:lvlJc w:val="left"/>
+      <w:pPr>
+        <w:ind w:left="4320" w:hanging="360"/>
+      </w:pPr>
+      <w:rPr>
+        <w:rFonts w:ascii="Wingdings" w:hAnsi="Wingdings" w:hint="default"/>
+      </w:rPr>
+    </w:lvl>
+    <w:lvl w:ilvl="6" w:tplc="040E0001" w:tentative="1">
+      <w:start w:val="1"/>
+      <w:numFmt w:val="bullet"/>
+      <w:lvlText w:val=""/>
+      <w:lvlJc w:val="left"/>
+      <w:pPr>
+        <w:ind w:left="5040" w:hanging="360"/>
+      </w:pPr>
+      <w:rPr>
+        <w:rFonts w:ascii="Symbol" w:hAnsi="Symbol" w:hint="default"/>
+      </w:rPr>
+    </w:lvl>
+    <w:lvl w:ilvl="7" w:tplc="040E0003" w:tentative="1">
+      <w:start w:val="1"/>
+      <w:numFmt w:val="bullet"/>
+      <w:lvlText w:val="o"/>
+      <w:lvlJc w:val="left"/>
+      <w:pPr>
+        <w:ind w:left="5760" w:hanging="360"/>
+      </w:pPr>
+      <w:rPr>
+        <w:rFonts w:ascii="Courier New" w:hAnsi="Courier New" w:cs="Courier New" w:hint="default"/>
+      </w:rPr>
+    </w:lvl>
+    <w:lvl w:ilvl="8" w:tplc="040E0005" w:tentative="1">
+      <w:start w:val="1"/>
+      <w:numFmt w:val="bullet"/>
+      <w:lvlText w:val=""/>
+      <w:lvlJc w:val="left"/>
+      <w:pPr>
+        <w:ind w:left="6480" w:hanging="360"/>
+      </w:pPr>
+      <w:rPr>
+        <w:rFonts w:ascii="Wingdings" w:hAnsi="Wingdings" w:hint="default"/>
+      </w:rPr>
+    </w:lvl>
+  </w:abstractNum>
+  <w:abstractNum w:abstractNumId="8" w15:restartNumberingAfterBreak="0">
+    <w:nsid w:val="22890DBD"/>
+    <w:multiLevelType w:val="hybridMultilevel"/>
+    <w:tmpl w:val="A050B9C2"/>
+    <w:lvl w:ilvl="0" w:tplc="CEB20EB4">
+      <w:start w:val="1"/>
+      <w:numFmt w:val="bullet"/>
+      <w:lvlText w:val="-"/>
+      <w:lvlJc w:val="left"/>
+      <w:pPr>
+        <w:ind w:left="720" w:hanging="360"/>
+      </w:pPr>
+      <w:rPr>
+        <w:rFonts w:ascii="Verdana" w:hAnsi="Verdana" w:hint="default"/>
+      </w:rPr>
+    </w:lvl>
+    <w:lvl w:ilvl="1" w:tplc="040E0003" w:tentative="1">
+      <w:start w:val="1"/>
+      <w:numFmt w:val="bullet"/>
+      <w:lvlText w:val="o"/>
+      <w:lvlJc w:val="left"/>
+      <w:pPr>
+        <w:ind w:left="1440" w:hanging="360"/>
+      </w:pPr>
+      <w:rPr>
+        <w:rFonts w:ascii="Courier New" w:hAnsi="Courier New" w:cs="Courier New" w:hint="default"/>
+      </w:rPr>
+    </w:lvl>
+    <w:lvl w:ilvl="2" w:tplc="040E0005" w:tentative="1">
+      <w:start w:val="1"/>
+      <w:numFmt w:val="bullet"/>
+      <w:lvlText w:val=""/>
+      <w:lvlJc w:val="left"/>
+      <w:pPr>
+        <w:ind w:left="2160" w:hanging="360"/>
+      </w:pPr>
+      <w:rPr>
+        <w:rFonts w:ascii="Wingdings" w:hAnsi="Wingdings" w:hint="default"/>
+      </w:rPr>
+    </w:lvl>
+    <w:lvl w:ilvl="3" w:tplc="040E0001" w:tentative="1">
+      <w:start w:val="1"/>
+      <w:numFmt w:val="bullet"/>
+      <w:lvlText w:val=""/>
+      <w:lvlJc w:val="left"/>
+      <w:pPr>
+        <w:ind w:left="2880" w:hanging="360"/>
+      </w:pPr>
+      <w:rPr>
+        <w:rFonts w:ascii="Symbol" w:hAnsi="Symbol" w:hint="default"/>
+      </w:rPr>
+    </w:lvl>
+    <w:lvl w:ilvl="4" w:tplc="040E0003" w:tentative="1">
+      <w:start w:val="1"/>
+      <w:numFmt w:val="bullet"/>
+      <w:lvlText w:val="o"/>
+      <w:lvlJc w:val="left"/>
+      <w:pPr>
+        <w:ind w:left="3600" w:hanging="360"/>
+      </w:pPr>
+      <w:rPr>
+        <w:rFonts w:ascii="Courier New" w:hAnsi="Courier New" w:cs="Courier New" w:hint="default"/>
+      </w:rPr>
+    </w:lvl>
+    <w:lvl w:ilvl="5" w:tplc="040E0005" w:tentative="1">
+      <w:start w:val="1"/>
+      <w:numFmt w:val="bullet"/>
+      <w:lvlText w:val=""/>
+      <w:lvlJc w:val="left"/>
+      <w:pPr>
+        <w:ind w:left="4320" w:hanging="360"/>
+      </w:pPr>
+      <w:rPr>
+        <w:rFonts w:ascii="Wingdings" w:hAnsi="Wingdings" w:hint="default"/>
+      </w:rPr>
+    </w:lvl>
+    <w:lvl w:ilvl="6" w:tplc="040E0001" w:tentative="1">
+      <w:start w:val="1"/>
+      <w:numFmt w:val="bullet"/>
+      <w:lvlText w:val=""/>
+      <w:lvlJc w:val="left"/>
+      <w:pPr>
+        <w:ind w:left="5040" w:hanging="360"/>
+      </w:pPr>
+      <w:rPr>
+        <w:rFonts w:ascii="Symbol" w:hAnsi="Symbol" w:hint="default"/>
+      </w:rPr>
+    </w:lvl>
+    <w:lvl w:ilvl="7" w:tplc="040E0003" w:tentative="1">
+      <w:start w:val="1"/>
+      <w:numFmt w:val="bullet"/>
+      <w:lvlText w:val="o"/>
+      <w:lvlJc w:val="left"/>
+      <w:pPr>
+        <w:ind w:left="5760" w:hanging="360"/>
+      </w:pPr>
+      <w:rPr>
+        <w:rFonts w:ascii="Courier New" w:hAnsi="Courier New" w:cs="Courier New" w:hint="default"/>
+      </w:rPr>
+    </w:lvl>
+    <w:lvl w:ilvl="8" w:tplc="040E0005" w:tentative="1">
+      <w:start w:val="1"/>
+      <w:numFmt w:val="bullet"/>
+      <w:lvlText w:val=""/>
+      <w:lvlJc w:val="left"/>
+      <w:pPr>
+        <w:ind w:left="6480" w:hanging="360"/>
+      </w:pPr>
+      <w:rPr>
+        <w:rFonts w:ascii="Wingdings" w:hAnsi="Wingdings" w:hint="default"/>
+      </w:rPr>
+    </w:lvl>
+  </w:abstractNum>
+  <w:abstractNum w:abstractNumId="9" w15:restartNumberingAfterBreak="0">
+    <w:nsid w:val="258C2875"/>
+    <w:multiLevelType w:val="hybridMultilevel"/>
+    <w:tmpl w:val="87ECDB96"/>
+    <w:lvl w:ilvl="0" w:tplc="040E0003">
+      <w:start w:val="1"/>
+      <w:numFmt w:val="bullet"/>
+      <w:lvlText w:val="o"/>
+      <w:lvlJc w:val="left"/>
+      <w:pPr>
+        <w:ind w:left="720" w:hanging="360"/>
+      </w:pPr>
+      <w:rPr>
+        <w:rFonts w:ascii="Courier New" w:hAnsi="Courier New" w:cs="Courier New" w:hint="default"/>
+      </w:rPr>
+    </w:lvl>
+    <w:lvl w:ilvl="1" w:tplc="040E0003" w:tentative="1">
+      <w:start w:val="1"/>
+      <w:numFmt w:val="bullet"/>
+      <w:lvlText w:val="o"/>
+      <w:lvlJc w:val="left"/>
+      <w:pPr>
+        <w:ind w:left="1440" w:hanging="360"/>
+      </w:pPr>
+      <w:rPr>
+        <w:rFonts w:ascii="Courier New" w:hAnsi="Courier New" w:cs="Courier New" w:hint="default"/>
+      </w:rPr>
+    </w:lvl>
+    <w:lvl w:ilvl="2" w:tplc="040E0005" w:tentative="1">
+      <w:start w:val="1"/>
+      <w:numFmt w:val="bullet"/>
+      <w:lvlText w:val=""/>
+      <w:lvlJc w:val="left"/>
+      <w:pPr>
+        <w:ind w:left="2160" w:hanging="360"/>
+      </w:pPr>
+      <w:rPr>
+        <w:rFonts w:ascii="Wingdings" w:hAnsi="Wingdings" w:hint="default"/>
+      </w:rPr>
+    </w:lvl>
+    <w:lvl w:ilvl="3" w:tplc="040E0001" w:tentative="1">
+      <w:start w:val="1"/>
+      <w:numFmt w:val="bullet"/>
+      <w:lvlText w:val=""/>
+      <w:lvlJc w:val="left"/>
+      <w:pPr>
+        <w:ind w:left="2880" w:hanging="360"/>
+      </w:pPr>
+      <w:rPr>
+        <w:rFonts w:ascii="Symbol" w:hAnsi="Symbol" w:hint="default"/>
+      </w:rPr>
+    </w:lvl>
+    <w:lvl w:ilvl="4" w:tplc="040E0003" w:tentative="1">
+      <w:start w:val="1"/>
+      <w:numFmt w:val="bullet"/>
+      <w:lvlText w:val="o"/>
+      <w:lvlJc w:val="left"/>
+      <w:pPr>
+        <w:ind w:left="3600" w:hanging="360"/>
+      </w:pPr>
+      <w:rPr>
+        <w:rFonts w:ascii="Courier New" w:hAnsi="Courier New" w:cs="Courier New" w:hint="default"/>
+      </w:rPr>
+    </w:lvl>
+    <w:lvl w:ilvl="5" w:tplc="040E0005" w:tentative="1">
+      <w:start w:val="1"/>
+      <w:numFmt w:val="bullet"/>
+      <w:lvlText w:val=""/>
+      <w:lvlJc w:val="left"/>
+      <w:pPr>
+        <w:ind w:left="4320" w:hanging="360"/>
+      </w:pPr>
+      <w:rPr>
+        <w:rFonts w:ascii="Wingdings" w:hAnsi="Wingdings" w:hint="default"/>
+      </w:rPr>
+    </w:lvl>
+    <w:lvl w:ilvl="6" w:tplc="040E0001" w:tentative="1">
+      <w:start w:val="1"/>
+      <w:numFmt w:val="bullet"/>
+      <w:lvlText w:val=""/>
+      <w:lvlJc w:val="left"/>
+      <w:pPr>
+        <w:ind w:left="5040" w:hanging="360"/>
+      </w:pPr>
+      <w:rPr>
+        <w:rFonts w:ascii="Symbol" w:hAnsi="Symbol" w:hint="default"/>
+      </w:rPr>
+    </w:lvl>
+    <w:lvl w:ilvl="7" w:tplc="040E0003" w:tentative="1">
+      <w:start w:val="1"/>
+      <w:numFmt w:val="bullet"/>
+      <w:lvlText w:val="o"/>
+      <w:lvlJc w:val="left"/>
+      <w:pPr>
+        <w:ind w:left="5760" w:hanging="360"/>
+      </w:pPr>
+      <w:rPr>
+        <w:rFonts w:ascii="Courier New" w:hAnsi="Courier New" w:cs="Courier New" w:hint="default"/>
+      </w:rPr>
+    </w:lvl>
+    <w:lvl w:ilvl="8" w:tplc="040E0005" w:tentative="1">
+      <w:start w:val="1"/>
+      <w:numFmt w:val="bullet"/>
+      <w:lvlText w:val=""/>
+      <w:lvlJc w:val="left"/>
+      <w:pPr>
+        <w:ind w:left="6480" w:hanging="360"/>
+      </w:pPr>
+      <w:rPr>
+        <w:rFonts w:ascii="Wingdings" w:hAnsi="Wingdings" w:hint="default"/>
+      </w:rPr>
+    </w:lvl>
+  </w:abstractNum>
+  <w:abstractNum w:abstractNumId="10" w15:restartNumberingAfterBreak="0">
+    <w:nsid w:val="265549D7"/>
+    <w:multiLevelType w:val="hybridMultilevel"/>
+    <w:tmpl w:val="0D0CF14A"/>
+    <w:lvl w:ilvl="0" w:tplc="CEB20EB4">
+      <w:start w:val="1"/>
+      <w:numFmt w:val="bullet"/>
+      <w:lvlText w:val="-"/>
+      <w:lvlJc w:val="left"/>
+      <w:pPr>
+        <w:ind w:left="720" w:hanging="360"/>
+      </w:pPr>
+      <w:rPr>
+        <w:rFonts w:ascii="Verdana" w:hAnsi="Verdana" w:hint="default"/>
+      </w:rPr>
+    </w:lvl>
+    <w:lvl w:ilvl="1" w:tplc="040E0003" w:tentative="1">
+      <w:start w:val="1"/>
+      <w:numFmt w:val="bullet"/>
+      <w:lvlText w:val="o"/>
+      <w:lvlJc w:val="left"/>
+      <w:pPr>
+        <w:ind w:left="1440" w:hanging="360"/>
+      </w:pPr>
+      <w:rPr>
+        <w:rFonts w:ascii="Courier New" w:hAnsi="Courier New" w:cs="Courier New" w:hint="default"/>
+      </w:rPr>
+    </w:lvl>
+    <w:lvl w:ilvl="2" w:tplc="040E0005" w:tentative="1">
+      <w:start w:val="1"/>
+      <w:numFmt w:val="bullet"/>
+      <w:lvlText w:val=""/>
+      <w:lvlJc w:val="left"/>
+      <w:pPr>
+        <w:ind w:left="2160" w:hanging="360"/>
+      </w:pPr>
+      <w:rPr>
+        <w:rFonts w:ascii="Wingdings" w:hAnsi="Wingdings" w:hint="default"/>
+      </w:rPr>
+    </w:lvl>
+    <w:lvl w:ilvl="3" w:tplc="040E0001" w:tentative="1">
+      <w:start w:val="1"/>
+      <w:numFmt w:val="bullet"/>
+      <w:lvlText w:val=""/>
+      <w:lvlJc w:val="left"/>
+      <w:pPr>
+        <w:ind w:left="2880" w:hanging="360"/>
+      </w:pPr>
+      <w:rPr>
+        <w:rFonts w:ascii="Symbol" w:hAnsi="Symbol" w:hint="default"/>
+      </w:rPr>
+    </w:lvl>
+    <w:lvl w:ilvl="4" w:tplc="040E0003" w:tentative="1">
+      <w:start w:val="1"/>
+      <w:numFmt w:val="bullet"/>
+      <w:lvlText w:val="o"/>
+      <w:lvlJc w:val="left"/>
+      <w:pPr>
+        <w:ind w:left="3600" w:hanging="360"/>
+      </w:pPr>
+      <w:rPr>
+        <w:rFonts w:ascii="Courier New" w:hAnsi="Courier New" w:cs="Courier New" w:hint="default"/>
+      </w:rPr>
+    </w:lvl>
+    <w:lvl w:ilvl="5" w:tplc="040E0005" w:tentative="1">
+      <w:start w:val="1"/>
+      <w:numFmt w:val="bullet"/>
+      <w:lvlText w:val=""/>
+      <w:lvlJc w:val="left"/>
+      <w:pPr>
+        <w:ind w:left="4320" w:hanging="360"/>
+      </w:pPr>
+      <w:rPr>
+        <w:rFonts w:ascii="Wingdings" w:hAnsi="Wingdings" w:hint="default"/>
+      </w:rPr>
+    </w:lvl>
+    <w:lvl w:ilvl="6" w:tplc="040E0001" w:tentative="1">
+      <w:start w:val="1"/>
+      <w:numFmt w:val="bullet"/>
+      <w:lvlText w:val=""/>
+      <w:lvlJc w:val="left"/>
+      <w:pPr>
+        <w:ind w:left="5040" w:hanging="360"/>
+      </w:pPr>
+      <w:rPr>
+        <w:rFonts w:ascii="Symbol" w:hAnsi="Symbol" w:hint="default"/>
+      </w:rPr>
+    </w:lvl>
+    <w:lvl w:ilvl="7" w:tplc="040E0003" w:tentative="1">
+      <w:start w:val="1"/>
+      <w:numFmt w:val="bullet"/>
+      <w:lvlText w:val="o"/>
+      <w:lvlJc w:val="left"/>
+      <w:pPr>
+        <w:ind w:left="5760" w:hanging="360"/>
+      </w:pPr>
+      <w:rPr>
+        <w:rFonts w:ascii="Courier New" w:hAnsi="Courier New" w:cs="Courier New" w:hint="default"/>
+      </w:rPr>
+    </w:lvl>
+    <w:lvl w:ilvl="8" w:tplc="040E0005" w:tentative="1">
+      <w:start w:val="1"/>
+      <w:numFmt w:val="bullet"/>
+      <w:lvlText w:val=""/>
+      <w:lvlJc w:val="left"/>
+      <w:pPr>
+        <w:ind w:left="6480" w:hanging="360"/>
+      </w:pPr>
+      <w:rPr>
+        <w:rFonts w:ascii="Wingdings" w:hAnsi="Wingdings" w:hint="default"/>
+      </w:rPr>
+    </w:lvl>
+  </w:abstractNum>
+  <w:abstractNum w:abstractNumId="11" w15:restartNumberingAfterBreak="0">
+    <w:nsid w:val="30B96D28"/>
+    <w:multiLevelType w:val="hybridMultilevel"/>
+    <w:tmpl w:val="1C3C957C"/>
+    <w:lvl w:ilvl="0" w:tplc="040E0003">
+      <w:start w:val="1"/>
+      <w:numFmt w:val="bullet"/>
+      <w:lvlText w:val="o"/>
+      <w:lvlJc w:val="left"/>
+      <w:pPr>
+        <w:ind w:left="720" w:hanging="360"/>
+      </w:pPr>
+      <w:rPr>
+        <w:rFonts w:ascii="Courier New" w:hAnsi="Courier New" w:cs="Courier New" w:hint="default"/>
+      </w:rPr>
+    </w:lvl>
+    <w:lvl w:ilvl="1" w:tplc="040E0003" w:tentative="1">
+      <w:start w:val="1"/>
+      <w:numFmt w:val="bullet"/>
+      <w:lvlText w:val="o"/>
+      <w:lvlJc w:val="left"/>
+      <w:pPr>
+        <w:ind w:left="1440" w:hanging="360"/>
+      </w:pPr>
+      <w:rPr>
+        <w:rFonts w:ascii="Courier New" w:hAnsi="Courier New" w:cs="Courier New" w:hint="default"/>
+      </w:rPr>
+    </w:lvl>
+    <w:lvl w:ilvl="2" w:tplc="040E0005" w:tentative="1">
+      <w:start w:val="1"/>
+      <w:numFmt w:val="bullet"/>
+      <w:lvlText w:val=""/>
+      <w:lvlJc w:val="left"/>
+      <w:pPr>
+        <w:ind w:left="2160" w:hanging="360"/>
+      </w:pPr>
+      <w:rPr>
+        <w:rFonts w:ascii="Wingdings" w:hAnsi="Wingdings" w:hint="default"/>
+      </w:rPr>
+    </w:lvl>
+    <w:lvl w:ilvl="3" w:tplc="040E0001" w:tentative="1">
+      <w:start w:val="1"/>
+      <w:numFmt w:val="bullet"/>
+      <w:lvlText w:val=""/>
+      <w:lvlJc w:val="left"/>
+      <w:pPr>
+        <w:ind w:left="2880" w:hanging="360"/>
+      </w:pPr>
+      <w:rPr>
+        <w:rFonts w:ascii="Symbol" w:hAnsi="Symbol" w:hint="default"/>
+      </w:rPr>
+    </w:lvl>
+    <w:lvl w:ilvl="4" w:tplc="040E0003" w:tentative="1">
+      <w:start w:val="1"/>
+      <w:numFmt w:val="bullet"/>
+      <w:lvlText w:val="o"/>
+      <w:lvlJc w:val="left"/>
+      <w:pPr>
+        <w:ind w:left="3600" w:hanging="360"/>
+      </w:pPr>
+      <w:rPr>
+        <w:rFonts w:ascii="Courier New" w:hAnsi="Courier New" w:cs="Courier New" w:hint="default"/>
+      </w:rPr>
+    </w:lvl>
+    <w:lvl w:ilvl="5" w:tplc="040E0005" w:tentative="1">
+      <w:start w:val="1"/>
+      <w:numFmt w:val="bullet"/>
+      <w:lvlText w:val=""/>
+      <w:lvlJc w:val="left"/>
+      <w:pPr>
+        <w:ind w:left="4320" w:hanging="360"/>
+      </w:pPr>
+      <w:rPr>
+        <w:rFonts w:ascii="Wingdings" w:hAnsi="Wingdings" w:hint="default"/>
+      </w:rPr>
+    </w:lvl>
+    <w:lvl w:ilvl="6" w:tplc="040E0001" w:tentative="1">
+      <w:start w:val="1"/>
+      <w:numFmt w:val="bullet"/>
+      <w:lvlText w:val=""/>
+      <w:lvlJc w:val="left"/>
+      <w:pPr>
+        <w:ind w:left="5040" w:hanging="360"/>
+      </w:pPr>
+      <w:rPr>
+        <w:rFonts w:ascii="Symbol" w:hAnsi="Symbol" w:hint="default"/>
+      </w:rPr>
+    </w:lvl>
+    <w:lvl w:ilvl="7" w:tplc="040E0003" w:tentative="1">
+      <w:start w:val="1"/>
+      <w:numFmt w:val="bullet"/>
+      <w:lvlText w:val="o"/>
+      <w:lvlJc w:val="left"/>
+      <w:pPr>
+        <w:ind w:left="5760" w:hanging="360"/>
+      </w:pPr>
+      <w:rPr>
+        <w:rFonts w:ascii="Courier New" w:hAnsi="Courier New" w:cs="Courier New" w:hint="default"/>
+      </w:rPr>
+    </w:lvl>
+    <w:lvl w:ilvl="8" w:tplc="040E0005" w:tentative="1">
+      <w:start w:val="1"/>
+      <w:numFmt w:val="bullet"/>
+      <w:lvlText w:val=""/>
+      <w:lvlJc w:val="left"/>
+      <w:pPr>
+        <w:ind w:left="6480" w:hanging="360"/>
+      </w:pPr>
+      <w:rPr>
+        <w:rFonts w:ascii="Wingdings" w:hAnsi="Wingdings" w:hint="default"/>
+      </w:rPr>
+    </w:lvl>
+  </w:abstractNum>
+  <w:abstractNum w:abstractNumId="12" w15:restartNumberingAfterBreak="0">
+    <w:nsid w:val="35A77F50"/>
+    <w:multiLevelType w:val="hybridMultilevel"/>
+    <w:tmpl w:val="D342295C"/>
+    <w:lvl w:ilvl="0" w:tplc="040E0001">
+      <w:start w:val="1"/>
+      <w:numFmt w:val="bullet"/>
+      <w:lvlText w:val=""/>
+      <w:lvlJc w:val="left"/>
+      <w:pPr>
+        <w:ind w:left="720" w:hanging="360"/>
+      </w:pPr>
+      <w:rPr>
+        <w:rFonts w:ascii="Symbol" w:hAnsi="Symbol" w:hint="default"/>
+      </w:rPr>
+    </w:lvl>
+    <w:lvl w:ilvl="1" w:tplc="040E0003" w:tentative="1">
+      <w:start w:val="1"/>
+      <w:numFmt w:val="bullet"/>
+      <w:lvlText w:val="o"/>
+      <w:lvlJc w:val="left"/>
+      <w:pPr>
+        <w:ind w:left="1440" w:hanging="360"/>
+      </w:pPr>
+      <w:rPr>
+        <w:rFonts w:ascii="Courier New" w:hAnsi="Courier New" w:cs="Courier New" w:hint="default"/>
+      </w:rPr>
+    </w:lvl>
+    <w:lvl w:ilvl="2" w:tplc="040E0005" w:tentative="1">
+      <w:start w:val="1"/>
+      <w:numFmt w:val="bullet"/>
+      <w:lvlText w:val=""/>
+      <w:lvlJc w:val="left"/>
+      <w:pPr>
+        <w:ind w:left="2160" w:hanging="360"/>
+      </w:pPr>
+      <w:rPr>
+        <w:rFonts w:ascii="Wingdings" w:hAnsi="Wingdings" w:hint="default"/>
+      </w:rPr>
+    </w:lvl>
+    <w:lvl w:ilvl="3" w:tplc="040E0001" w:tentative="1">
+      <w:start w:val="1"/>
+      <w:numFmt w:val="bullet"/>
+      <w:lvlText w:val=""/>
+      <w:lvlJc w:val="left"/>
+      <w:pPr>
+        <w:ind w:left="2880" w:hanging="360"/>
+      </w:pPr>
+      <w:rPr>
+        <w:rFonts w:ascii="Symbol" w:hAnsi="Symbol" w:hint="default"/>
+      </w:rPr>
+    </w:lvl>
+    <w:lvl w:ilvl="4" w:tplc="040E0003" w:tentative="1">
+      <w:start w:val="1"/>
+      <w:numFmt w:val="bullet"/>
+      <w:lvlText w:val="o"/>
+      <w:lvlJc w:val="left"/>
+      <w:pPr>
+        <w:ind w:left="3600" w:hanging="360"/>
+      </w:pPr>
+      <w:rPr>
+        <w:rFonts w:ascii="Courier New" w:hAnsi="Courier New" w:cs="Courier New" w:hint="default"/>
+      </w:rPr>
+    </w:lvl>
+    <w:lvl w:ilvl="5" w:tplc="040E0005" w:tentative="1">
+      <w:start w:val="1"/>
+      <w:numFmt w:val="bullet"/>
+      <w:lvlText w:val=""/>
+      <w:lvlJc w:val="left"/>
+      <w:pPr>
+        <w:ind w:left="4320" w:hanging="360"/>
+      </w:pPr>
+      <w:rPr>
+        <w:rFonts w:ascii="Wingdings" w:hAnsi="Wingdings" w:hint="default"/>
+      </w:rPr>
+    </w:lvl>
+    <w:lvl w:ilvl="6" w:tplc="040E0001" w:tentative="1">
+      <w:start w:val="1"/>
+      <w:numFmt w:val="bullet"/>
+      <w:lvlText w:val=""/>
+      <w:lvlJc w:val="left"/>
+      <w:pPr>
+        <w:ind w:left="5040" w:hanging="360"/>
+      </w:pPr>
+      <w:rPr>
+        <w:rFonts w:ascii="Symbol" w:hAnsi="Symbol" w:hint="default"/>
+      </w:rPr>
+    </w:lvl>
+    <w:lvl w:ilvl="7" w:tplc="040E0003" w:tentative="1">
+      <w:start w:val="1"/>
+      <w:numFmt w:val="bullet"/>
+      <w:lvlText w:val="o"/>
+      <w:lvlJc w:val="left"/>
+      <w:pPr>
+        <w:ind w:left="5760" w:hanging="360"/>
+      </w:pPr>
+      <w:rPr>
+        <w:rFonts w:ascii="Courier New" w:hAnsi="Courier New" w:cs="Courier New" w:hint="default"/>
+      </w:rPr>
+    </w:lvl>
+    <w:lvl w:ilvl="8" w:tplc="040E0005" w:tentative="1">
+      <w:start w:val="1"/>
+      <w:numFmt w:val="bullet"/>
+      <w:lvlText w:val=""/>
+      <w:lvlJc w:val="left"/>
+      <w:pPr>
+        <w:ind w:left="6480" w:hanging="360"/>
+      </w:pPr>
+      <w:rPr>
+        <w:rFonts w:ascii="Wingdings" w:hAnsi="Wingdings" w:hint="default"/>
+      </w:rPr>
+    </w:lvl>
+  </w:abstractNum>
+  <w:abstractNum w:abstractNumId="13" w15:restartNumberingAfterBreak="0">
+    <w:nsid w:val="37381627"/>
+    <w:multiLevelType w:val="multilevel"/>
+    <w:tmpl w:val="30D82EDE"/>
+    <w:lvl w:ilvl="0">
+      <w:start w:val="1"/>
+      <w:numFmt w:val="bullet"/>
+      <w:lvlText w:val="o"/>
+      <w:lvlJc w:val="left"/>
+      <w:pPr>
+        <w:tabs>
+          <w:tab w:val="num" w:pos="720"/>
+        </w:tabs>
+        <w:ind w:left="720" w:hanging="360"/>
+      </w:pPr>
+      <w:rPr>
+        <w:rFonts w:ascii="Courier New" w:hAnsi="Courier New" w:cs="Courier New" w:hint="default"/>
+        <w:sz w:val="20"/>
+      </w:rPr>
+    </w:lvl>
+    <w:lvl w:ilvl="1" w:tentative="1">
+      <w:start w:val="1"/>
+      <w:numFmt w:val="bullet"/>
+      <w:lvlText w:val="o"/>
+      <w:lvlJc w:val="left"/>
+      <w:pPr>
+        <w:tabs>
+          <w:tab w:val="num" w:pos="1440"/>
+        </w:tabs>
+        <w:ind w:left="1440" w:hanging="360"/>
+      </w:pPr>
+      <w:rPr>
+        <w:rFonts w:ascii="Courier New" w:hAnsi="Courier New" w:hint="default"/>
+        <w:sz w:val="20"/>
+      </w:rPr>
+    </w:lvl>
+    <w:lvl w:ilvl="2" w:tentative="1">
+      <w:start w:val="1"/>
+      <w:numFmt w:val="bullet"/>
+      <w:lvlText w:val=""/>
+      <w:lvlJc w:val="left"/>
+      <w:pPr>
+        <w:tabs>
+          <w:tab w:val="num" w:pos="2160"/>
+        </w:tabs>
+        <w:ind w:left="2160" w:hanging="360"/>
+      </w:pPr>
+      <w:rPr>
+        <w:rFonts w:ascii="Wingdings" w:hAnsi="Wingdings" w:hint="default"/>
+        <w:sz w:val="20"/>
+      </w:rPr>
+    </w:lvl>
+    <w:lvl w:ilvl="3" w:tentative="1">
+      <w:start w:val="1"/>
+      <w:numFmt w:val="bullet"/>
+      <w:lvlText w:val=""/>
+      <w:lvlJc w:val="left"/>
+      <w:pPr>
+        <w:tabs>
+          <w:tab w:val="num" w:pos="2880"/>
+        </w:tabs>
+        <w:ind w:left="2880" w:hanging="360"/>
+      </w:pPr>
+      <w:rPr>
+        <w:rFonts w:ascii="Wingdings" w:hAnsi="Wingdings" w:hint="default"/>
+        <w:sz w:val="20"/>
+      </w:rPr>
+    </w:lvl>
+    <w:lvl w:ilvl="4" w:tentative="1">
+      <w:start w:val="1"/>
+      <w:numFmt w:val="bullet"/>
+      <w:lvlText w:val=""/>
+      <w:lvlJc w:val="left"/>
+      <w:pPr>
+        <w:tabs>
+          <w:tab w:val="num" w:pos="3600"/>
+        </w:tabs>
+        <w:ind w:left="3600" w:hanging="360"/>
+      </w:pPr>
+      <w:rPr>
+        <w:rFonts w:ascii="Wingdings" w:hAnsi="Wingdings" w:hint="default"/>
+        <w:sz w:val="20"/>
+      </w:rPr>
+    </w:lvl>
+    <w:lvl w:ilvl="5" w:tentative="1">
+      <w:start w:val="1"/>
+      <w:numFmt w:val="bullet"/>
+      <w:lvlText w:val=""/>
+      <w:lvlJc w:val="left"/>
+      <w:pPr>
+        <w:tabs>
+          <w:tab w:val="num" w:pos="4320"/>
+        </w:tabs>
+        <w:ind w:left="4320" w:hanging="360"/>
+      </w:pPr>
+      <w:rPr>
+        <w:rFonts w:ascii="Wingdings" w:hAnsi="Wingdings" w:hint="default"/>
+        <w:sz w:val="20"/>
+      </w:rPr>
+    </w:lvl>
+    <w:lvl w:ilvl="6" w:tentative="1">
+      <w:start w:val="1"/>
+      <w:numFmt w:val="bullet"/>
+      <w:lvlText w:val=""/>
+      <w:lvlJc w:val="left"/>
+      <w:pPr>
+        <w:tabs>
+          <w:tab w:val="num" w:pos="5040"/>
+        </w:tabs>
+        <w:ind w:left="5040" w:hanging="360"/>
+      </w:pPr>
+      <w:rPr>
+        <w:rFonts w:ascii="Wingdings" w:hAnsi="Wingdings" w:hint="default"/>
+        <w:sz w:val="20"/>
+      </w:rPr>
+    </w:lvl>
+    <w:lvl w:ilvl="7" w:tentative="1">
+      <w:start w:val="1"/>
+      <w:numFmt w:val="bullet"/>
+      <w:lvlText w:val=""/>
+      <w:lvlJc w:val="left"/>
+      <w:pPr>
+        <w:tabs>
+          <w:tab w:val="num" w:pos="5760"/>
+        </w:tabs>
+        <w:ind w:left="5760" w:hanging="360"/>
+      </w:pPr>
+      <w:rPr>
+        <w:rFonts w:ascii="Wingdings" w:hAnsi="Wingdings" w:hint="default"/>
+        <w:sz w:val="20"/>
+      </w:rPr>
+    </w:lvl>
+    <w:lvl w:ilvl="8" w:tentative="1">
+      <w:start w:val="1"/>
+      <w:numFmt w:val="bullet"/>
+      <w:lvlText w:val=""/>
+      <w:lvlJc w:val="left"/>
+      <w:pPr>
+        <w:tabs>
+          <w:tab w:val="num" w:pos="6480"/>
+        </w:tabs>
+        <w:ind w:left="6480" w:hanging="360"/>
+      </w:pPr>
+      <w:rPr>
+        <w:rFonts w:ascii="Wingdings" w:hAnsi="Wingdings" w:hint="default"/>
+        <w:sz w:val="20"/>
+      </w:rPr>
+    </w:lvl>
+  </w:abstractNum>
+  <w:abstractNum w:abstractNumId="14" w15:restartNumberingAfterBreak="0">
+    <w:nsid w:val="39FF19AC"/>
+    <w:multiLevelType w:val="multilevel"/>
+    <w:tmpl w:val="1B829BA2"/>
+    <w:lvl w:ilvl="0">
+      <w:start w:val="1"/>
+      <w:numFmt w:val="bullet"/>
+      <w:lvlText w:val=""/>
+      <w:lvlJc w:val="left"/>
+      <w:pPr>
+        <w:tabs>
+          <w:tab w:val="num" w:pos="720"/>
+        </w:tabs>
+        <w:ind w:left="720" w:hanging="360"/>
+      </w:pPr>
+      <w:rPr>
+        <w:rFonts w:ascii="Symbol" w:hAnsi="Symbol" w:hint="default"/>
+        <w:sz w:val="20"/>
+      </w:rPr>
+    </w:lvl>
+    <w:lvl w:ilvl="1" w:tentative="1">
+      <w:start w:val="1"/>
+      <w:numFmt w:val="bullet"/>
+      <w:lvlText w:val="o"/>
+      <w:lvlJc w:val="left"/>
+      <w:pPr>
+        <w:tabs>
+          <w:tab w:val="num" w:pos="1440"/>
+        </w:tabs>
+        <w:ind w:left="1440" w:hanging="360"/>
+      </w:pPr>
+      <w:rPr>
+        <w:rFonts w:ascii="Courier New" w:hAnsi="Courier New" w:hint="default"/>
+        <w:sz w:val="20"/>
+      </w:rPr>
+    </w:lvl>
+    <w:lvl w:ilvl="2" w:tentative="1">
+      <w:start w:val="1"/>
+      <w:numFmt w:val="bullet"/>
+      <w:lvlText w:val=""/>
+      <w:lvlJc w:val="left"/>
+      <w:pPr>
+        <w:tabs>
+          <w:tab w:val="num" w:pos="2160"/>
+        </w:tabs>
+        <w:ind w:left="2160" w:hanging="360"/>
+      </w:pPr>
+      <w:rPr>
+        <w:rFonts w:ascii="Wingdings" w:hAnsi="Wingdings" w:hint="default"/>
+        <w:sz w:val="20"/>
+      </w:rPr>
+    </w:lvl>
+    <w:lvl w:ilvl="3" w:tentative="1">
+      <w:start w:val="1"/>
+      <w:numFmt w:val="bullet"/>
+      <w:lvlText w:val=""/>
+      <w:lvlJc w:val="left"/>
+      <w:pPr>
+        <w:tabs>
+          <w:tab w:val="num" w:pos="2880"/>
+        </w:tabs>
+        <w:ind w:left="2880" w:hanging="360"/>
+      </w:pPr>
+      <w:rPr>
+        <w:rFonts w:ascii="Wingdings" w:hAnsi="Wingdings" w:hint="default"/>
+        <w:sz w:val="20"/>
+      </w:rPr>
+    </w:lvl>
+    <w:lvl w:ilvl="4" w:tentative="1">
+      <w:start w:val="1"/>
+      <w:numFmt w:val="bullet"/>
+      <w:lvlText w:val=""/>
+      <w:lvlJc w:val="left"/>
+      <w:pPr>
+        <w:tabs>
+          <w:tab w:val="num" w:pos="3600"/>
+        </w:tabs>
+        <w:ind w:left="3600" w:hanging="360"/>
+      </w:pPr>
+      <w:rPr>
+        <w:rFonts w:ascii="Wingdings" w:hAnsi="Wingdings" w:hint="default"/>
+        <w:sz w:val="20"/>
+      </w:rPr>
+    </w:lvl>
+    <w:lvl w:ilvl="5" w:tentative="1">
+      <w:start w:val="1"/>
+      <w:numFmt w:val="bullet"/>
+      <w:lvlText w:val=""/>
+      <w:lvlJc w:val="left"/>
+      <w:pPr>
+        <w:tabs>
+          <w:tab w:val="num" w:pos="4320"/>
+        </w:tabs>
+        <w:ind w:left="4320" w:hanging="360"/>
+      </w:pPr>
+      <w:rPr>
+        <w:rFonts w:ascii="Wingdings" w:hAnsi="Wingdings" w:hint="default"/>
+        <w:sz w:val="20"/>
+      </w:rPr>
+    </w:lvl>
+    <w:lvl w:ilvl="6" w:tentative="1">
+      <w:start w:val="1"/>
+      <w:numFmt w:val="bullet"/>
+      <w:lvlText w:val=""/>
+      <w:lvlJc w:val="left"/>
+      <w:pPr>
+        <w:tabs>
+          <w:tab w:val="num" w:pos="5040"/>
+        </w:tabs>
+        <w:ind w:left="5040" w:hanging="360"/>
+      </w:pPr>
+      <w:rPr>
+        <w:rFonts w:ascii="Wingdings" w:hAnsi="Wingdings" w:hint="default"/>
+        <w:sz w:val="20"/>
+      </w:rPr>
+    </w:lvl>
+    <w:lvl w:ilvl="7" w:tentative="1">
+      <w:start w:val="1"/>
+      <w:numFmt w:val="bullet"/>
+      <w:lvlText w:val=""/>
+      <w:lvlJc w:val="left"/>
+      <w:pPr>
+        <w:tabs>
+          <w:tab w:val="num" w:pos="5760"/>
+        </w:tabs>
+        <w:ind w:left="5760" w:hanging="360"/>
+      </w:pPr>
+      <w:rPr>
+        <w:rFonts w:ascii="Wingdings" w:hAnsi="Wingdings" w:hint="default"/>
+        <w:sz w:val="20"/>
+      </w:rPr>
+    </w:lvl>
+    <w:lvl w:ilvl="8" w:tentative="1">
+      <w:start w:val="1"/>
+      <w:numFmt w:val="bullet"/>
+      <w:lvlText w:val=""/>
+      <w:lvlJc w:val="left"/>
+      <w:pPr>
+        <w:tabs>
+          <w:tab w:val="num" w:pos="6480"/>
+        </w:tabs>
+        <w:ind w:left="6480" w:hanging="360"/>
+      </w:pPr>
+      <w:rPr>
+        <w:rFonts w:ascii="Wingdings" w:hAnsi="Wingdings" w:hint="default"/>
+        <w:sz w:val="20"/>
+      </w:rPr>
+    </w:lvl>
+  </w:abstractNum>
+  <w:abstractNum w:abstractNumId="15" w15:restartNumberingAfterBreak="0">
+    <w:nsid w:val="3B450A40"/>
+    <w:multiLevelType w:val="hybridMultilevel"/>
+    <w:tmpl w:val="8FD2D360"/>
+    <w:lvl w:ilvl="0" w:tplc="040E000B">
+      <w:start w:val="1"/>
+      <w:numFmt w:val="bullet"/>
+      <w:lvlText w:val=""/>
+      <w:lvlJc w:val="left"/>
+      <w:pPr>
+        <w:ind w:left="720" w:hanging="360"/>
+      </w:pPr>
+      <w:rPr>
+        <w:rFonts w:ascii="Wingdings" w:hAnsi="Wingdings" w:hint="default"/>
+      </w:rPr>
+    </w:lvl>
+    <w:lvl w:ilvl="1" w:tplc="9BDA9A02">
+      <w:numFmt w:val="bullet"/>
+      <w:lvlText w:val="-"/>
+      <w:lvlJc w:val="left"/>
+      <w:pPr>
+        <w:ind w:left="1440" w:hanging="360"/>
+      </w:pPr>
+      <w:rPr>
+        <w:rFonts w:ascii="Times New Roman" w:eastAsiaTheme="minorHAnsi" w:hAnsi="Times New Roman" w:cs="Times New Roman" w:hint="default"/>
+      </w:rPr>
+    </w:lvl>
+    <w:lvl w:ilvl="2" w:tplc="040E0005" w:tentative="1">
+      <w:start w:val="1"/>
+      <w:numFmt w:val="bullet"/>
+      <w:lvlText w:val=""/>
+      <w:lvlJc w:val="left"/>
+      <w:pPr>
+        <w:ind w:left="2160" w:hanging="360"/>
+      </w:pPr>
+      <w:rPr>
+        <w:rFonts w:ascii="Wingdings" w:hAnsi="Wingdings" w:hint="default"/>
+      </w:rPr>
+    </w:lvl>
+    <w:lvl w:ilvl="3" w:tplc="040E0001" w:tentative="1">
+      <w:start w:val="1"/>
+      <w:numFmt w:val="bullet"/>
+      <w:lvlText w:val=""/>
+      <w:lvlJc w:val="left"/>
+      <w:pPr>
+        <w:ind w:left="2880" w:hanging="360"/>
+      </w:pPr>
+      <w:rPr>
+        <w:rFonts w:ascii="Symbol" w:hAnsi="Symbol" w:hint="default"/>
+      </w:rPr>
+    </w:lvl>
+    <w:lvl w:ilvl="4" w:tplc="040E0003" w:tentative="1">
+      <w:start w:val="1"/>
+      <w:numFmt w:val="bullet"/>
+      <w:lvlText w:val="o"/>
+      <w:lvlJc w:val="left"/>
+      <w:pPr>
+        <w:ind w:left="3600" w:hanging="360"/>
+      </w:pPr>
+      <w:rPr>
+        <w:rFonts w:ascii="Courier New" w:hAnsi="Courier New" w:cs="Courier New" w:hint="default"/>
+      </w:rPr>
+    </w:lvl>
+    <w:lvl w:ilvl="5" w:tplc="040E0005" w:tentative="1">
+      <w:start w:val="1"/>
+      <w:numFmt w:val="bullet"/>
+      <w:lvlText w:val=""/>
+      <w:lvlJc w:val="left"/>
+      <w:pPr>
+        <w:ind w:left="4320" w:hanging="360"/>
+      </w:pPr>
+      <w:rPr>
+        <w:rFonts w:ascii="Wingdings" w:hAnsi="Wingdings" w:hint="default"/>
+      </w:rPr>
+    </w:lvl>
+    <w:lvl w:ilvl="6" w:tplc="040E0001" w:tentative="1">
+      <w:start w:val="1"/>
+      <w:numFmt w:val="bullet"/>
+      <w:lvlText w:val=""/>
+      <w:lvlJc w:val="left"/>
+      <w:pPr>
+        <w:ind w:left="5040" w:hanging="360"/>
+      </w:pPr>
+      <w:rPr>
+        <w:rFonts w:ascii="Symbol" w:hAnsi="Symbol" w:hint="default"/>
+      </w:rPr>
+    </w:lvl>
+    <w:lvl w:ilvl="7" w:tplc="040E0003" w:tentative="1">
+      <w:start w:val="1"/>
+      <w:numFmt w:val="bullet"/>
+      <w:lvlText w:val="o"/>
+      <w:lvlJc w:val="left"/>
+      <w:pPr>
+        <w:ind w:left="5760" w:hanging="360"/>
+      </w:pPr>
+      <w:rPr>
+        <w:rFonts w:ascii="Courier New" w:hAnsi="Courier New" w:cs="Courier New" w:hint="default"/>
+      </w:rPr>
+    </w:lvl>
+    <w:lvl w:ilvl="8" w:tplc="040E0005" w:tentative="1">
+      <w:start w:val="1"/>
+      <w:numFmt w:val="bullet"/>
+      <w:lvlText w:val=""/>
+      <w:lvlJc w:val="left"/>
+      <w:pPr>
+        <w:ind w:left="6480" w:hanging="360"/>
+      </w:pPr>
+      <w:rPr>
+        <w:rFonts w:ascii="Wingdings" w:hAnsi="Wingdings" w:hint="default"/>
+      </w:rPr>
+    </w:lvl>
+  </w:abstractNum>
+  <w:abstractNum w:abstractNumId="16" w15:restartNumberingAfterBreak="0">
     <w:nsid w:val="3E6B3E9D"/>
     <w:multiLevelType w:val="hybridMultilevel"/>
     <w:tmpl w:val="4E22DFCA"/>
@@ -1255,8 +6433,1843 @@
       </w:pPr>
     </w:lvl>
   </w:abstractNum>
+  <w:abstractNum w:abstractNumId="17" w15:restartNumberingAfterBreak="0">
+    <w:nsid w:val="3ECD7C20"/>
+    <w:multiLevelType w:val="hybridMultilevel"/>
+    <w:tmpl w:val="38687A6A"/>
+    <w:lvl w:ilvl="0" w:tplc="CEB20EB4">
+      <w:start w:val="1"/>
+      <w:numFmt w:val="bullet"/>
+      <w:lvlText w:val="-"/>
+      <w:lvlJc w:val="left"/>
+      <w:pPr>
+        <w:ind w:left="720" w:hanging="360"/>
+      </w:pPr>
+      <w:rPr>
+        <w:rFonts w:ascii="Verdana" w:hAnsi="Verdana" w:hint="default"/>
+      </w:rPr>
+    </w:lvl>
+    <w:lvl w:ilvl="1" w:tplc="040E0003">
+      <w:start w:val="1"/>
+      <w:numFmt w:val="bullet"/>
+      <w:lvlText w:val="o"/>
+      <w:lvlJc w:val="left"/>
+      <w:pPr>
+        <w:ind w:left="1440" w:hanging="360"/>
+      </w:pPr>
+      <w:rPr>
+        <w:rFonts w:ascii="Courier New" w:hAnsi="Courier New" w:cs="Courier New" w:hint="default"/>
+      </w:rPr>
+    </w:lvl>
+    <w:lvl w:ilvl="2" w:tplc="040E0005" w:tentative="1">
+      <w:start w:val="1"/>
+      <w:numFmt w:val="bullet"/>
+      <w:lvlText w:val=""/>
+      <w:lvlJc w:val="left"/>
+      <w:pPr>
+        <w:ind w:left="2160" w:hanging="360"/>
+      </w:pPr>
+      <w:rPr>
+        <w:rFonts w:ascii="Wingdings" w:hAnsi="Wingdings" w:hint="default"/>
+      </w:rPr>
+    </w:lvl>
+    <w:lvl w:ilvl="3" w:tplc="040E0001" w:tentative="1">
+      <w:start w:val="1"/>
+      <w:numFmt w:val="bullet"/>
+      <w:lvlText w:val=""/>
+      <w:lvlJc w:val="left"/>
+      <w:pPr>
+        <w:ind w:left="2880" w:hanging="360"/>
+      </w:pPr>
+      <w:rPr>
+        <w:rFonts w:ascii="Symbol" w:hAnsi="Symbol" w:hint="default"/>
+      </w:rPr>
+    </w:lvl>
+    <w:lvl w:ilvl="4" w:tplc="040E0003" w:tentative="1">
+      <w:start w:val="1"/>
+      <w:numFmt w:val="bullet"/>
+      <w:lvlText w:val="o"/>
+      <w:lvlJc w:val="left"/>
+      <w:pPr>
+        <w:ind w:left="3600" w:hanging="360"/>
+      </w:pPr>
+      <w:rPr>
+        <w:rFonts w:ascii="Courier New" w:hAnsi="Courier New" w:cs="Courier New" w:hint="default"/>
+      </w:rPr>
+    </w:lvl>
+    <w:lvl w:ilvl="5" w:tplc="040E0005" w:tentative="1">
+      <w:start w:val="1"/>
+      <w:numFmt w:val="bullet"/>
+      <w:lvlText w:val=""/>
+      <w:lvlJc w:val="left"/>
+      <w:pPr>
+        <w:ind w:left="4320" w:hanging="360"/>
+      </w:pPr>
+      <w:rPr>
+        <w:rFonts w:ascii="Wingdings" w:hAnsi="Wingdings" w:hint="default"/>
+      </w:rPr>
+    </w:lvl>
+    <w:lvl w:ilvl="6" w:tplc="040E0001" w:tentative="1">
+      <w:start w:val="1"/>
+      <w:numFmt w:val="bullet"/>
+      <w:lvlText w:val=""/>
+      <w:lvlJc w:val="left"/>
+      <w:pPr>
+        <w:ind w:left="5040" w:hanging="360"/>
+      </w:pPr>
+      <w:rPr>
+        <w:rFonts w:ascii="Symbol" w:hAnsi="Symbol" w:hint="default"/>
+      </w:rPr>
+    </w:lvl>
+    <w:lvl w:ilvl="7" w:tplc="040E0003" w:tentative="1">
+      <w:start w:val="1"/>
+      <w:numFmt w:val="bullet"/>
+      <w:lvlText w:val="o"/>
+      <w:lvlJc w:val="left"/>
+      <w:pPr>
+        <w:ind w:left="5760" w:hanging="360"/>
+      </w:pPr>
+      <w:rPr>
+        <w:rFonts w:ascii="Courier New" w:hAnsi="Courier New" w:cs="Courier New" w:hint="default"/>
+      </w:rPr>
+    </w:lvl>
+    <w:lvl w:ilvl="8" w:tplc="040E0005" w:tentative="1">
+      <w:start w:val="1"/>
+      <w:numFmt w:val="bullet"/>
+      <w:lvlText w:val=""/>
+      <w:lvlJc w:val="left"/>
+      <w:pPr>
+        <w:ind w:left="6480" w:hanging="360"/>
+      </w:pPr>
+      <w:rPr>
+        <w:rFonts w:ascii="Wingdings" w:hAnsi="Wingdings" w:hint="default"/>
+      </w:rPr>
+    </w:lvl>
+  </w:abstractNum>
+  <w:abstractNum w:abstractNumId="18" w15:restartNumberingAfterBreak="0">
+    <w:nsid w:val="4085688F"/>
+    <w:multiLevelType w:val="hybridMultilevel"/>
+    <w:tmpl w:val="03A8BAD4"/>
+    <w:lvl w:ilvl="0" w:tplc="CEB20EB4">
+      <w:start w:val="1"/>
+      <w:numFmt w:val="bullet"/>
+      <w:lvlText w:val="-"/>
+      <w:lvlJc w:val="left"/>
+      <w:pPr>
+        <w:ind w:left="720" w:hanging="360"/>
+      </w:pPr>
+      <w:rPr>
+        <w:rFonts w:ascii="Verdana" w:hAnsi="Verdana" w:hint="default"/>
+      </w:rPr>
+    </w:lvl>
+    <w:lvl w:ilvl="1" w:tplc="040E0003" w:tentative="1">
+      <w:start w:val="1"/>
+      <w:numFmt w:val="bullet"/>
+      <w:lvlText w:val="o"/>
+      <w:lvlJc w:val="left"/>
+      <w:pPr>
+        <w:ind w:left="1440" w:hanging="360"/>
+      </w:pPr>
+      <w:rPr>
+        <w:rFonts w:ascii="Courier New" w:hAnsi="Courier New" w:cs="Courier New" w:hint="default"/>
+      </w:rPr>
+    </w:lvl>
+    <w:lvl w:ilvl="2" w:tplc="040E0005" w:tentative="1">
+      <w:start w:val="1"/>
+      <w:numFmt w:val="bullet"/>
+      <w:lvlText w:val=""/>
+      <w:lvlJc w:val="left"/>
+      <w:pPr>
+        <w:ind w:left="2160" w:hanging="360"/>
+      </w:pPr>
+      <w:rPr>
+        <w:rFonts w:ascii="Wingdings" w:hAnsi="Wingdings" w:hint="default"/>
+      </w:rPr>
+    </w:lvl>
+    <w:lvl w:ilvl="3" w:tplc="040E0001" w:tentative="1">
+      <w:start w:val="1"/>
+      <w:numFmt w:val="bullet"/>
+      <w:lvlText w:val=""/>
+      <w:lvlJc w:val="left"/>
+      <w:pPr>
+        <w:ind w:left="2880" w:hanging="360"/>
+      </w:pPr>
+      <w:rPr>
+        <w:rFonts w:ascii="Symbol" w:hAnsi="Symbol" w:hint="default"/>
+      </w:rPr>
+    </w:lvl>
+    <w:lvl w:ilvl="4" w:tplc="040E0003" w:tentative="1">
+      <w:start w:val="1"/>
+      <w:numFmt w:val="bullet"/>
+      <w:lvlText w:val="o"/>
+      <w:lvlJc w:val="left"/>
+      <w:pPr>
+        <w:ind w:left="3600" w:hanging="360"/>
+      </w:pPr>
+      <w:rPr>
+        <w:rFonts w:ascii="Courier New" w:hAnsi="Courier New" w:cs="Courier New" w:hint="default"/>
+      </w:rPr>
+    </w:lvl>
+    <w:lvl w:ilvl="5" w:tplc="040E0005" w:tentative="1">
+      <w:start w:val="1"/>
+      <w:numFmt w:val="bullet"/>
+      <w:lvlText w:val=""/>
+      <w:lvlJc w:val="left"/>
+      <w:pPr>
+        <w:ind w:left="4320" w:hanging="360"/>
+      </w:pPr>
+      <w:rPr>
+        <w:rFonts w:ascii="Wingdings" w:hAnsi="Wingdings" w:hint="default"/>
+      </w:rPr>
+    </w:lvl>
+    <w:lvl w:ilvl="6" w:tplc="040E0001" w:tentative="1">
+      <w:start w:val="1"/>
+      <w:numFmt w:val="bullet"/>
+      <w:lvlText w:val=""/>
+      <w:lvlJc w:val="left"/>
+      <w:pPr>
+        <w:ind w:left="5040" w:hanging="360"/>
+      </w:pPr>
+      <w:rPr>
+        <w:rFonts w:ascii="Symbol" w:hAnsi="Symbol" w:hint="default"/>
+      </w:rPr>
+    </w:lvl>
+    <w:lvl w:ilvl="7" w:tplc="040E0003" w:tentative="1">
+      <w:start w:val="1"/>
+      <w:numFmt w:val="bullet"/>
+      <w:lvlText w:val="o"/>
+      <w:lvlJc w:val="left"/>
+      <w:pPr>
+        <w:ind w:left="5760" w:hanging="360"/>
+      </w:pPr>
+      <w:rPr>
+        <w:rFonts w:ascii="Courier New" w:hAnsi="Courier New" w:cs="Courier New" w:hint="default"/>
+      </w:rPr>
+    </w:lvl>
+    <w:lvl w:ilvl="8" w:tplc="040E0005" w:tentative="1">
+      <w:start w:val="1"/>
+      <w:numFmt w:val="bullet"/>
+      <w:lvlText w:val=""/>
+      <w:lvlJc w:val="left"/>
+      <w:pPr>
+        <w:ind w:left="6480" w:hanging="360"/>
+      </w:pPr>
+      <w:rPr>
+        <w:rFonts w:ascii="Wingdings" w:hAnsi="Wingdings" w:hint="default"/>
+      </w:rPr>
+    </w:lvl>
+  </w:abstractNum>
+  <w:abstractNum w:abstractNumId="19" w15:restartNumberingAfterBreak="0">
+    <w:nsid w:val="448B5696"/>
+    <w:multiLevelType w:val="hybridMultilevel"/>
+    <w:tmpl w:val="08669C64"/>
+    <w:lvl w:ilvl="0" w:tplc="040E0003">
+      <w:start w:val="1"/>
+      <w:numFmt w:val="bullet"/>
+      <w:lvlText w:val="o"/>
+      <w:lvlJc w:val="left"/>
+      <w:pPr>
+        <w:ind w:left="720" w:hanging="360"/>
+      </w:pPr>
+      <w:rPr>
+        <w:rFonts w:ascii="Courier New" w:hAnsi="Courier New" w:cs="Courier New" w:hint="default"/>
+      </w:rPr>
+    </w:lvl>
+    <w:lvl w:ilvl="1" w:tplc="040E0003" w:tentative="1">
+      <w:start w:val="1"/>
+      <w:numFmt w:val="bullet"/>
+      <w:lvlText w:val="o"/>
+      <w:lvlJc w:val="left"/>
+      <w:pPr>
+        <w:ind w:left="1440" w:hanging="360"/>
+      </w:pPr>
+      <w:rPr>
+        <w:rFonts w:ascii="Courier New" w:hAnsi="Courier New" w:cs="Courier New" w:hint="default"/>
+      </w:rPr>
+    </w:lvl>
+    <w:lvl w:ilvl="2" w:tplc="040E0005" w:tentative="1">
+      <w:start w:val="1"/>
+      <w:numFmt w:val="bullet"/>
+      <w:lvlText w:val=""/>
+      <w:lvlJc w:val="left"/>
+      <w:pPr>
+        <w:ind w:left="2160" w:hanging="360"/>
+      </w:pPr>
+      <w:rPr>
+        <w:rFonts w:ascii="Wingdings" w:hAnsi="Wingdings" w:hint="default"/>
+      </w:rPr>
+    </w:lvl>
+    <w:lvl w:ilvl="3" w:tplc="040E0001" w:tentative="1">
+      <w:start w:val="1"/>
+      <w:numFmt w:val="bullet"/>
+      <w:lvlText w:val=""/>
+      <w:lvlJc w:val="left"/>
+      <w:pPr>
+        <w:ind w:left="2880" w:hanging="360"/>
+      </w:pPr>
+      <w:rPr>
+        <w:rFonts w:ascii="Symbol" w:hAnsi="Symbol" w:hint="default"/>
+      </w:rPr>
+    </w:lvl>
+    <w:lvl w:ilvl="4" w:tplc="040E0003" w:tentative="1">
+      <w:start w:val="1"/>
+      <w:numFmt w:val="bullet"/>
+      <w:lvlText w:val="o"/>
+      <w:lvlJc w:val="left"/>
+      <w:pPr>
+        <w:ind w:left="3600" w:hanging="360"/>
+      </w:pPr>
+      <w:rPr>
+        <w:rFonts w:ascii="Courier New" w:hAnsi="Courier New" w:cs="Courier New" w:hint="default"/>
+      </w:rPr>
+    </w:lvl>
+    <w:lvl w:ilvl="5" w:tplc="040E0005" w:tentative="1">
+      <w:start w:val="1"/>
+      <w:numFmt w:val="bullet"/>
+      <w:lvlText w:val=""/>
+      <w:lvlJc w:val="left"/>
+      <w:pPr>
+        <w:ind w:left="4320" w:hanging="360"/>
+      </w:pPr>
+      <w:rPr>
+        <w:rFonts w:ascii="Wingdings" w:hAnsi="Wingdings" w:hint="default"/>
+      </w:rPr>
+    </w:lvl>
+    <w:lvl w:ilvl="6" w:tplc="040E0001" w:tentative="1">
+      <w:start w:val="1"/>
+      <w:numFmt w:val="bullet"/>
+      <w:lvlText w:val=""/>
+      <w:lvlJc w:val="left"/>
+      <w:pPr>
+        <w:ind w:left="5040" w:hanging="360"/>
+      </w:pPr>
+      <w:rPr>
+        <w:rFonts w:ascii="Symbol" w:hAnsi="Symbol" w:hint="default"/>
+      </w:rPr>
+    </w:lvl>
+    <w:lvl w:ilvl="7" w:tplc="040E0003" w:tentative="1">
+      <w:start w:val="1"/>
+      <w:numFmt w:val="bullet"/>
+      <w:lvlText w:val="o"/>
+      <w:lvlJc w:val="left"/>
+      <w:pPr>
+        <w:ind w:left="5760" w:hanging="360"/>
+      </w:pPr>
+      <w:rPr>
+        <w:rFonts w:ascii="Courier New" w:hAnsi="Courier New" w:cs="Courier New" w:hint="default"/>
+      </w:rPr>
+    </w:lvl>
+    <w:lvl w:ilvl="8" w:tplc="040E0005" w:tentative="1">
+      <w:start w:val="1"/>
+      <w:numFmt w:val="bullet"/>
+      <w:lvlText w:val=""/>
+      <w:lvlJc w:val="left"/>
+      <w:pPr>
+        <w:ind w:left="6480" w:hanging="360"/>
+      </w:pPr>
+      <w:rPr>
+        <w:rFonts w:ascii="Wingdings" w:hAnsi="Wingdings" w:hint="default"/>
+      </w:rPr>
+    </w:lvl>
+  </w:abstractNum>
+  <w:abstractNum w:abstractNumId="20" w15:restartNumberingAfterBreak="0">
+    <w:nsid w:val="45324595"/>
+    <w:multiLevelType w:val="hybridMultilevel"/>
+    <w:tmpl w:val="CF465AC0"/>
+    <w:lvl w:ilvl="0" w:tplc="040E000F">
+      <w:start w:val="1"/>
+      <w:numFmt w:val="decimal"/>
+      <w:lvlText w:val="%1."/>
+      <w:lvlJc w:val="left"/>
+      <w:pPr>
+        <w:ind w:left="720" w:hanging="360"/>
+      </w:pPr>
+      <w:rPr>
+        <w:rFonts w:hint="default"/>
+      </w:rPr>
+    </w:lvl>
+    <w:lvl w:ilvl="1" w:tplc="040E0019" w:tentative="1">
+      <w:start w:val="1"/>
+      <w:numFmt w:val="lowerLetter"/>
+      <w:lvlText w:val="%2."/>
+      <w:lvlJc w:val="left"/>
+      <w:pPr>
+        <w:ind w:left="1440" w:hanging="360"/>
+      </w:pPr>
+    </w:lvl>
+    <w:lvl w:ilvl="2" w:tplc="040E001B" w:tentative="1">
+      <w:start w:val="1"/>
+      <w:numFmt w:val="lowerRoman"/>
+      <w:lvlText w:val="%3."/>
+      <w:lvlJc w:val="right"/>
+      <w:pPr>
+        <w:ind w:left="2160" w:hanging="180"/>
+      </w:pPr>
+    </w:lvl>
+    <w:lvl w:ilvl="3" w:tplc="040E000F" w:tentative="1">
+      <w:start w:val="1"/>
+      <w:numFmt w:val="decimal"/>
+      <w:lvlText w:val="%4."/>
+      <w:lvlJc w:val="left"/>
+      <w:pPr>
+        <w:ind w:left="2880" w:hanging="360"/>
+      </w:pPr>
+    </w:lvl>
+    <w:lvl w:ilvl="4" w:tplc="040E0019" w:tentative="1">
+      <w:start w:val="1"/>
+      <w:numFmt w:val="lowerLetter"/>
+      <w:lvlText w:val="%5."/>
+      <w:lvlJc w:val="left"/>
+      <w:pPr>
+        <w:ind w:left="3600" w:hanging="360"/>
+      </w:pPr>
+    </w:lvl>
+    <w:lvl w:ilvl="5" w:tplc="040E001B" w:tentative="1">
+      <w:start w:val="1"/>
+      <w:numFmt w:val="lowerRoman"/>
+      <w:lvlText w:val="%6."/>
+      <w:lvlJc w:val="right"/>
+      <w:pPr>
+        <w:ind w:left="4320" w:hanging="180"/>
+      </w:pPr>
+    </w:lvl>
+    <w:lvl w:ilvl="6" w:tplc="040E000F" w:tentative="1">
+      <w:start w:val="1"/>
+      <w:numFmt w:val="decimal"/>
+      <w:lvlText w:val="%7."/>
+      <w:lvlJc w:val="left"/>
+      <w:pPr>
+        <w:ind w:left="5040" w:hanging="360"/>
+      </w:pPr>
+    </w:lvl>
+    <w:lvl w:ilvl="7" w:tplc="040E0019" w:tentative="1">
+      <w:start w:val="1"/>
+      <w:numFmt w:val="lowerLetter"/>
+      <w:lvlText w:val="%8."/>
+      <w:lvlJc w:val="left"/>
+      <w:pPr>
+        <w:ind w:left="5760" w:hanging="360"/>
+      </w:pPr>
+    </w:lvl>
+    <w:lvl w:ilvl="8" w:tplc="040E001B" w:tentative="1">
+      <w:start w:val="1"/>
+      <w:numFmt w:val="lowerRoman"/>
+      <w:lvlText w:val="%9."/>
+      <w:lvlJc w:val="right"/>
+      <w:pPr>
+        <w:ind w:left="6480" w:hanging="180"/>
+      </w:pPr>
+    </w:lvl>
+  </w:abstractNum>
+  <w:abstractNum w:abstractNumId="21" w15:restartNumberingAfterBreak="0">
+    <w:nsid w:val="46545392"/>
+    <w:multiLevelType w:val="hybridMultilevel"/>
+    <w:tmpl w:val="ACC22E6A"/>
+    <w:lvl w:ilvl="0" w:tplc="040E0003">
+      <w:start w:val="1"/>
+      <w:numFmt w:val="bullet"/>
+      <w:lvlText w:val="o"/>
+      <w:lvlJc w:val="left"/>
+      <w:pPr>
+        <w:ind w:left="1080" w:hanging="360"/>
+      </w:pPr>
+      <w:rPr>
+        <w:rFonts w:ascii="Courier New" w:hAnsi="Courier New" w:cs="Courier New" w:hint="default"/>
+      </w:rPr>
+    </w:lvl>
+    <w:lvl w:ilvl="1" w:tplc="040E0003" w:tentative="1">
+      <w:start w:val="1"/>
+      <w:numFmt w:val="bullet"/>
+      <w:lvlText w:val="o"/>
+      <w:lvlJc w:val="left"/>
+      <w:pPr>
+        <w:ind w:left="1800" w:hanging="360"/>
+      </w:pPr>
+      <w:rPr>
+        <w:rFonts w:ascii="Courier New" w:hAnsi="Courier New" w:cs="Courier New" w:hint="default"/>
+      </w:rPr>
+    </w:lvl>
+    <w:lvl w:ilvl="2" w:tplc="040E0005" w:tentative="1">
+      <w:start w:val="1"/>
+      <w:numFmt w:val="bullet"/>
+      <w:lvlText w:val=""/>
+      <w:lvlJc w:val="left"/>
+      <w:pPr>
+        <w:ind w:left="2520" w:hanging="360"/>
+      </w:pPr>
+      <w:rPr>
+        <w:rFonts w:ascii="Wingdings" w:hAnsi="Wingdings" w:hint="default"/>
+      </w:rPr>
+    </w:lvl>
+    <w:lvl w:ilvl="3" w:tplc="040E0001" w:tentative="1">
+      <w:start w:val="1"/>
+      <w:numFmt w:val="bullet"/>
+      <w:lvlText w:val=""/>
+      <w:lvlJc w:val="left"/>
+      <w:pPr>
+        <w:ind w:left="3240" w:hanging="360"/>
+      </w:pPr>
+      <w:rPr>
+        <w:rFonts w:ascii="Symbol" w:hAnsi="Symbol" w:hint="default"/>
+      </w:rPr>
+    </w:lvl>
+    <w:lvl w:ilvl="4" w:tplc="040E0003" w:tentative="1">
+      <w:start w:val="1"/>
+      <w:numFmt w:val="bullet"/>
+      <w:lvlText w:val="o"/>
+      <w:lvlJc w:val="left"/>
+      <w:pPr>
+        <w:ind w:left="3960" w:hanging="360"/>
+      </w:pPr>
+      <w:rPr>
+        <w:rFonts w:ascii="Courier New" w:hAnsi="Courier New" w:cs="Courier New" w:hint="default"/>
+      </w:rPr>
+    </w:lvl>
+    <w:lvl w:ilvl="5" w:tplc="040E0005" w:tentative="1">
+      <w:start w:val="1"/>
+      <w:numFmt w:val="bullet"/>
+      <w:lvlText w:val=""/>
+      <w:lvlJc w:val="left"/>
+      <w:pPr>
+        <w:ind w:left="4680" w:hanging="360"/>
+      </w:pPr>
+      <w:rPr>
+        <w:rFonts w:ascii="Wingdings" w:hAnsi="Wingdings" w:hint="default"/>
+      </w:rPr>
+    </w:lvl>
+    <w:lvl w:ilvl="6" w:tplc="040E0001" w:tentative="1">
+      <w:start w:val="1"/>
+      <w:numFmt w:val="bullet"/>
+      <w:lvlText w:val=""/>
+      <w:lvlJc w:val="left"/>
+      <w:pPr>
+        <w:ind w:left="5400" w:hanging="360"/>
+      </w:pPr>
+      <w:rPr>
+        <w:rFonts w:ascii="Symbol" w:hAnsi="Symbol" w:hint="default"/>
+      </w:rPr>
+    </w:lvl>
+    <w:lvl w:ilvl="7" w:tplc="040E0003" w:tentative="1">
+      <w:start w:val="1"/>
+      <w:numFmt w:val="bullet"/>
+      <w:lvlText w:val="o"/>
+      <w:lvlJc w:val="left"/>
+      <w:pPr>
+        <w:ind w:left="6120" w:hanging="360"/>
+      </w:pPr>
+      <w:rPr>
+        <w:rFonts w:ascii="Courier New" w:hAnsi="Courier New" w:cs="Courier New" w:hint="default"/>
+      </w:rPr>
+    </w:lvl>
+    <w:lvl w:ilvl="8" w:tplc="040E0005" w:tentative="1">
+      <w:start w:val="1"/>
+      <w:numFmt w:val="bullet"/>
+      <w:lvlText w:val=""/>
+      <w:lvlJc w:val="left"/>
+      <w:pPr>
+        <w:ind w:left="6840" w:hanging="360"/>
+      </w:pPr>
+      <w:rPr>
+        <w:rFonts w:ascii="Wingdings" w:hAnsi="Wingdings" w:hint="default"/>
+      </w:rPr>
+    </w:lvl>
+  </w:abstractNum>
+  <w:abstractNum w:abstractNumId="22" w15:restartNumberingAfterBreak="0">
+    <w:nsid w:val="499B07E1"/>
+    <w:multiLevelType w:val="hybridMultilevel"/>
+    <w:tmpl w:val="F6D4B982"/>
+    <w:lvl w:ilvl="0" w:tplc="040E000B">
+      <w:start w:val="1"/>
+      <w:numFmt w:val="bullet"/>
+      <w:lvlText w:val=""/>
+      <w:lvlJc w:val="left"/>
+      <w:pPr>
+        <w:ind w:left="720" w:hanging="360"/>
+      </w:pPr>
+      <w:rPr>
+        <w:rFonts w:ascii="Wingdings" w:hAnsi="Wingdings" w:hint="default"/>
+      </w:rPr>
+    </w:lvl>
+    <w:lvl w:ilvl="1" w:tplc="040E0003" w:tentative="1">
+      <w:start w:val="1"/>
+      <w:numFmt w:val="bullet"/>
+      <w:lvlText w:val="o"/>
+      <w:lvlJc w:val="left"/>
+      <w:pPr>
+        <w:ind w:left="1440" w:hanging="360"/>
+      </w:pPr>
+      <w:rPr>
+        <w:rFonts w:ascii="Courier New" w:hAnsi="Courier New" w:cs="Courier New" w:hint="default"/>
+      </w:rPr>
+    </w:lvl>
+    <w:lvl w:ilvl="2" w:tplc="040E0005" w:tentative="1">
+      <w:start w:val="1"/>
+      <w:numFmt w:val="bullet"/>
+      <w:lvlText w:val=""/>
+      <w:lvlJc w:val="left"/>
+      <w:pPr>
+        <w:ind w:left="2160" w:hanging="360"/>
+      </w:pPr>
+      <w:rPr>
+        <w:rFonts w:ascii="Wingdings" w:hAnsi="Wingdings" w:hint="default"/>
+      </w:rPr>
+    </w:lvl>
+    <w:lvl w:ilvl="3" w:tplc="040E0001" w:tentative="1">
+      <w:start w:val="1"/>
+      <w:numFmt w:val="bullet"/>
+      <w:lvlText w:val=""/>
+      <w:lvlJc w:val="left"/>
+      <w:pPr>
+        <w:ind w:left="2880" w:hanging="360"/>
+      </w:pPr>
+      <w:rPr>
+        <w:rFonts w:ascii="Symbol" w:hAnsi="Symbol" w:hint="default"/>
+      </w:rPr>
+    </w:lvl>
+    <w:lvl w:ilvl="4" w:tplc="040E0003" w:tentative="1">
+      <w:start w:val="1"/>
+      <w:numFmt w:val="bullet"/>
+      <w:lvlText w:val="o"/>
+      <w:lvlJc w:val="left"/>
+      <w:pPr>
+        <w:ind w:left="3600" w:hanging="360"/>
+      </w:pPr>
+      <w:rPr>
+        <w:rFonts w:ascii="Courier New" w:hAnsi="Courier New" w:cs="Courier New" w:hint="default"/>
+      </w:rPr>
+    </w:lvl>
+    <w:lvl w:ilvl="5" w:tplc="040E0005" w:tentative="1">
+      <w:start w:val="1"/>
+      <w:numFmt w:val="bullet"/>
+      <w:lvlText w:val=""/>
+      <w:lvlJc w:val="left"/>
+      <w:pPr>
+        <w:ind w:left="4320" w:hanging="360"/>
+      </w:pPr>
+      <w:rPr>
+        <w:rFonts w:ascii="Wingdings" w:hAnsi="Wingdings" w:hint="default"/>
+      </w:rPr>
+    </w:lvl>
+    <w:lvl w:ilvl="6" w:tplc="040E0001" w:tentative="1">
+      <w:start w:val="1"/>
+      <w:numFmt w:val="bullet"/>
+      <w:lvlText w:val=""/>
+      <w:lvlJc w:val="left"/>
+      <w:pPr>
+        <w:ind w:left="5040" w:hanging="360"/>
+      </w:pPr>
+      <w:rPr>
+        <w:rFonts w:ascii="Symbol" w:hAnsi="Symbol" w:hint="default"/>
+      </w:rPr>
+    </w:lvl>
+    <w:lvl w:ilvl="7" w:tplc="040E0003" w:tentative="1">
+      <w:start w:val="1"/>
+      <w:numFmt w:val="bullet"/>
+      <w:lvlText w:val="o"/>
+      <w:lvlJc w:val="left"/>
+      <w:pPr>
+        <w:ind w:left="5760" w:hanging="360"/>
+      </w:pPr>
+      <w:rPr>
+        <w:rFonts w:ascii="Courier New" w:hAnsi="Courier New" w:cs="Courier New" w:hint="default"/>
+      </w:rPr>
+    </w:lvl>
+    <w:lvl w:ilvl="8" w:tplc="040E0005" w:tentative="1">
+      <w:start w:val="1"/>
+      <w:numFmt w:val="bullet"/>
+      <w:lvlText w:val=""/>
+      <w:lvlJc w:val="left"/>
+      <w:pPr>
+        <w:ind w:left="6480" w:hanging="360"/>
+      </w:pPr>
+      <w:rPr>
+        <w:rFonts w:ascii="Wingdings" w:hAnsi="Wingdings" w:hint="default"/>
+      </w:rPr>
+    </w:lvl>
+  </w:abstractNum>
+  <w:abstractNum w:abstractNumId="23" w15:restartNumberingAfterBreak="0">
+    <w:nsid w:val="49B13FA6"/>
+    <w:multiLevelType w:val="hybridMultilevel"/>
+    <w:tmpl w:val="07E4FF2C"/>
+    <w:lvl w:ilvl="0" w:tplc="CEB20EB4">
+      <w:start w:val="1"/>
+      <w:numFmt w:val="bullet"/>
+      <w:lvlText w:val="-"/>
+      <w:lvlJc w:val="left"/>
+      <w:pPr>
+        <w:ind w:left="720" w:hanging="360"/>
+      </w:pPr>
+      <w:rPr>
+        <w:rFonts w:ascii="Verdana" w:hAnsi="Verdana" w:hint="default"/>
+      </w:rPr>
+    </w:lvl>
+    <w:lvl w:ilvl="1" w:tplc="040E0003" w:tentative="1">
+      <w:start w:val="1"/>
+      <w:numFmt w:val="bullet"/>
+      <w:lvlText w:val="o"/>
+      <w:lvlJc w:val="left"/>
+      <w:pPr>
+        <w:ind w:left="1440" w:hanging="360"/>
+      </w:pPr>
+      <w:rPr>
+        <w:rFonts w:ascii="Courier New" w:hAnsi="Courier New" w:cs="Courier New" w:hint="default"/>
+      </w:rPr>
+    </w:lvl>
+    <w:lvl w:ilvl="2" w:tplc="040E0005" w:tentative="1">
+      <w:start w:val="1"/>
+      <w:numFmt w:val="bullet"/>
+      <w:lvlText w:val=""/>
+      <w:lvlJc w:val="left"/>
+      <w:pPr>
+        <w:ind w:left="2160" w:hanging="360"/>
+      </w:pPr>
+      <w:rPr>
+        <w:rFonts w:ascii="Wingdings" w:hAnsi="Wingdings" w:hint="default"/>
+      </w:rPr>
+    </w:lvl>
+    <w:lvl w:ilvl="3" w:tplc="040E0001" w:tentative="1">
+      <w:start w:val="1"/>
+      <w:numFmt w:val="bullet"/>
+      <w:lvlText w:val=""/>
+      <w:lvlJc w:val="left"/>
+      <w:pPr>
+        <w:ind w:left="2880" w:hanging="360"/>
+      </w:pPr>
+      <w:rPr>
+        <w:rFonts w:ascii="Symbol" w:hAnsi="Symbol" w:hint="default"/>
+      </w:rPr>
+    </w:lvl>
+    <w:lvl w:ilvl="4" w:tplc="040E0003" w:tentative="1">
+      <w:start w:val="1"/>
+      <w:numFmt w:val="bullet"/>
+      <w:lvlText w:val="o"/>
+      <w:lvlJc w:val="left"/>
+      <w:pPr>
+        <w:ind w:left="3600" w:hanging="360"/>
+      </w:pPr>
+      <w:rPr>
+        <w:rFonts w:ascii="Courier New" w:hAnsi="Courier New" w:cs="Courier New" w:hint="default"/>
+      </w:rPr>
+    </w:lvl>
+    <w:lvl w:ilvl="5" w:tplc="040E0005" w:tentative="1">
+      <w:start w:val="1"/>
+      <w:numFmt w:val="bullet"/>
+      <w:lvlText w:val=""/>
+      <w:lvlJc w:val="left"/>
+      <w:pPr>
+        <w:ind w:left="4320" w:hanging="360"/>
+      </w:pPr>
+      <w:rPr>
+        <w:rFonts w:ascii="Wingdings" w:hAnsi="Wingdings" w:hint="default"/>
+      </w:rPr>
+    </w:lvl>
+    <w:lvl w:ilvl="6" w:tplc="040E0001" w:tentative="1">
+      <w:start w:val="1"/>
+      <w:numFmt w:val="bullet"/>
+      <w:lvlText w:val=""/>
+      <w:lvlJc w:val="left"/>
+      <w:pPr>
+        <w:ind w:left="5040" w:hanging="360"/>
+      </w:pPr>
+      <w:rPr>
+        <w:rFonts w:ascii="Symbol" w:hAnsi="Symbol" w:hint="default"/>
+      </w:rPr>
+    </w:lvl>
+    <w:lvl w:ilvl="7" w:tplc="040E0003" w:tentative="1">
+      <w:start w:val="1"/>
+      <w:numFmt w:val="bullet"/>
+      <w:lvlText w:val="o"/>
+      <w:lvlJc w:val="left"/>
+      <w:pPr>
+        <w:ind w:left="5760" w:hanging="360"/>
+      </w:pPr>
+      <w:rPr>
+        <w:rFonts w:ascii="Courier New" w:hAnsi="Courier New" w:cs="Courier New" w:hint="default"/>
+      </w:rPr>
+    </w:lvl>
+    <w:lvl w:ilvl="8" w:tplc="040E0005" w:tentative="1">
+      <w:start w:val="1"/>
+      <w:numFmt w:val="bullet"/>
+      <w:lvlText w:val=""/>
+      <w:lvlJc w:val="left"/>
+      <w:pPr>
+        <w:ind w:left="6480" w:hanging="360"/>
+      </w:pPr>
+      <w:rPr>
+        <w:rFonts w:ascii="Wingdings" w:hAnsi="Wingdings" w:hint="default"/>
+      </w:rPr>
+    </w:lvl>
+  </w:abstractNum>
+  <w:abstractNum w:abstractNumId="24" w15:restartNumberingAfterBreak="0">
+    <w:nsid w:val="4BCE733F"/>
+    <w:multiLevelType w:val="hybridMultilevel"/>
+    <w:tmpl w:val="9EF6B45E"/>
+    <w:lvl w:ilvl="0" w:tplc="4EDA85E8">
+      <w:numFmt w:val="bullet"/>
+      <w:lvlText w:val="•"/>
+      <w:lvlJc w:val="left"/>
+      <w:pPr>
+        <w:ind w:left="720" w:hanging="360"/>
+      </w:pPr>
+      <w:rPr>
+        <w:rFonts w:ascii="Times New Roman" w:eastAsiaTheme="minorHAnsi" w:hAnsi="Times New Roman" w:cs="Times New Roman" w:hint="default"/>
+      </w:rPr>
+    </w:lvl>
+    <w:lvl w:ilvl="1" w:tplc="040E0003" w:tentative="1">
+      <w:start w:val="1"/>
+      <w:numFmt w:val="bullet"/>
+      <w:lvlText w:val="o"/>
+      <w:lvlJc w:val="left"/>
+      <w:pPr>
+        <w:ind w:left="1440" w:hanging="360"/>
+      </w:pPr>
+      <w:rPr>
+        <w:rFonts w:ascii="Courier New" w:hAnsi="Courier New" w:cs="Courier New" w:hint="default"/>
+      </w:rPr>
+    </w:lvl>
+    <w:lvl w:ilvl="2" w:tplc="040E0005" w:tentative="1">
+      <w:start w:val="1"/>
+      <w:numFmt w:val="bullet"/>
+      <w:lvlText w:val=""/>
+      <w:lvlJc w:val="left"/>
+      <w:pPr>
+        <w:ind w:left="2160" w:hanging="360"/>
+      </w:pPr>
+      <w:rPr>
+        <w:rFonts w:ascii="Wingdings" w:hAnsi="Wingdings" w:hint="default"/>
+      </w:rPr>
+    </w:lvl>
+    <w:lvl w:ilvl="3" w:tplc="040E0001" w:tentative="1">
+      <w:start w:val="1"/>
+      <w:numFmt w:val="bullet"/>
+      <w:lvlText w:val=""/>
+      <w:lvlJc w:val="left"/>
+      <w:pPr>
+        <w:ind w:left="2880" w:hanging="360"/>
+      </w:pPr>
+      <w:rPr>
+        <w:rFonts w:ascii="Symbol" w:hAnsi="Symbol" w:hint="default"/>
+      </w:rPr>
+    </w:lvl>
+    <w:lvl w:ilvl="4" w:tplc="040E0003" w:tentative="1">
+      <w:start w:val="1"/>
+      <w:numFmt w:val="bullet"/>
+      <w:lvlText w:val="o"/>
+      <w:lvlJc w:val="left"/>
+      <w:pPr>
+        <w:ind w:left="3600" w:hanging="360"/>
+      </w:pPr>
+      <w:rPr>
+        <w:rFonts w:ascii="Courier New" w:hAnsi="Courier New" w:cs="Courier New" w:hint="default"/>
+      </w:rPr>
+    </w:lvl>
+    <w:lvl w:ilvl="5" w:tplc="040E0005" w:tentative="1">
+      <w:start w:val="1"/>
+      <w:numFmt w:val="bullet"/>
+      <w:lvlText w:val=""/>
+      <w:lvlJc w:val="left"/>
+      <w:pPr>
+        <w:ind w:left="4320" w:hanging="360"/>
+      </w:pPr>
+      <w:rPr>
+        <w:rFonts w:ascii="Wingdings" w:hAnsi="Wingdings" w:hint="default"/>
+      </w:rPr>
+    </w:lvl>
+    <w:lvl w:ilvl="6" w:tplc="040E0001" w:tentative="1">
+      <w:start w:val="1"/>
+      <w:numFmt w:val="bullet"/>
+      <w:lvlText w:val=""/>
+      <w:lvlJc w:val="left"/>
+      <w:pPr>
+        <w:ind w:left="5040" w:hanging="360"/>
+      </w:pPr>
+      <w:rPr>
+        <w:rFonts w:ascii="Symbol" w:hAnsi="Symbol" w:hint="default"/>
+      </w:rPr>
+    </w:lvl>
+    <w:lvl w:ilvl="7" w:tplc="040E0003" w:tentative="1">
+      <w:start w:val="1"/>
+      <w:numFmt w:val="bullet"/>
+      <w:lvlText w:val="o"/>
+      <w:lvlJc w:val="left"/>
+      <w:pPr>
+        <w:ind w:left="5760" w:hanging="360"/>
+      </w:pPr>
+      <w:rPr>
+        <w:rFonts w:ascii="Courier New" w:hAnsi="Courier New" w:cs="Courier New" w:hint="default"/>
+      </w:rPr>
+    </w:lvl>
+    <w:lvl w:ilvl="8" w:tplc="040E0005" w:tentative="1">
+      <w:start w:val="1"/>
+      <w:numFmt w:val="bullet"/>
+      <w:lvlText w:val=""/>
+      <w:lvlJc w:val="left"/>
+      <w:pPr>
+        <w:ind w:left="6480" w:hanging="360"/>
+      </w:pPr>
+      <w:rPr>
+        <w:rFonts w:ascii="Wingdings" w:hAnsi="Wingdings" w:hint="default"/>
+      </w:rPr>
+    </w:lvl>
+  </w:abstractNum>
+  <w:abstractNum w:abstractNumId="25" w15:restartNumberingAfterBreak="0">
+    <w:nsid w:val="53F05611"/>
+    <w:multiLevelType w:val="hybridMultilevel"/>
+    <w:tmpl w:val="2EE0CAD4"/>
+    <w:lvl w:ilvl="0" w:tplc="CEB20EB4">
+      <w:start w:val="1"/>
+      <w:numFmt w:val="bullet"/>
+      <w:lvlText w:val="-"/>
+      <w:lvlJc w:val="left"/>
+      <w:pPr>
+        <w:ind w:left="720" w:hanging="360"/>
+      </w:pPr>
+      <w:rPr>
+        <w:rFonts w:ascii="Verdana" w:hAnsi="Verdana" w:hint="default"/>
+      </w:rPr>
+    </w:lvl>
+    <w:lvl w:ilvl="1" w:tplc="CEB20EB4">
+      <w:start w:val="1"/>
+      <w:numFmt w:val="bullet"/>
+      <w:lvlText w:val="-"/>
+      <w:lvlJc w:val="left"/>
+      <w:pPr>
+        <w:ind w:left="1440" w:hanging="360"/>
+      </w:pPr>
+      <w:rPr>
+        <w:rFonts w:ascii="Verdana" w:hAnsi="Verdana" w:hint="default"/>
+      </w:rPr>
+    </w:lvl>
+    <w:lvl w:ilvl="2" w:tplc="040E0005" w:tentative="1">
+      <w:start w:val="1"/>
+      <w:numFmt w:val="bullet"/>
+      <w:lvlText w:val=""/>
+      <w:lvlJc w:val="left"/>
+      <w:pPr>
+        <w:ind w:left="2160" w:hanging="360"/>
+      </w:pPr>
+      <w:rPr>
+        <w:rFonts w:ascii="Wingdings" w:hAnsi="Wingdings" w:hint="default"/>
+      </w:rPr>
+    </w:lvl>
+    <w:lvl w:ilvl="3" w:tplc="040E0001" w:tentative="1">
+      <w:start w:val="1"/>
+      <w:numFmt w:val="bullet"/>
+      <w:lvlText w:val=""/>
+      <w:lvlJc w:val="left"/>
+      <w:pPr>
+        <w:ind w:left="2880" w:hanging="360"/>
+      </w:pPr>
+      <w:rPr>
+        <w:rFonts w:ascii="Symbol" w:hAnsi="Symbol" w:hint="default"/>
+      </w:rPr>
+    </w:lvl>
+    <w:lvl w:ilvl="4" w:tplc="040E0003" w:tentative="1">
+      <w:start w:val="1"/>
+      <w:numFmt w:val="bullet"/>
+      <w:lvlText w:val="o"/>
+      <w:lvlJc w:val="left"/>
+      <w:pPr>
+        <w:ind w:left="3600" w:hanging="360"/>
+      </w:pPr>
+      <w:rPr>
+        <w:rFonts w:ascii="Courier New" w:hAnsi="Courier New" w:cs="Courier New" w:hint="default"/>
+      </w:rPr>
+    </w:lvl>
+    <w:lvl w:ilvl="5" w:tplc="040E0005" w:tentative="1">
+      <w:start w:val="1"/>
+      <w:numFmt w:val="bullet"/>
+      <w:lvlText w:val=""/>
+      <w:lvlJc w:val="left"/>
+      <w:pPr>
+        <w:ind w:left="4320" w:hanging="360"/>
+      </w:pPr>
+      <w:rPr>
+        <w:rFonts w:ascii="Wingdings" w:hAnsi="Wingdings" w:hint="default"/>
+      </w:rPr>
+    </w:lvl>
+    <w:lvl w:ilvl="6" w:tplc="040E0001" w:tentative="1">
+      <w:start w:val="1"/>
+      <w:numFmt w:val="bullet"/>
+      <w:lvlText w:val=""/>
+      <w:lvlJc w:val="left"/>
+      <w:pPr>
+        <w:ind w:left="5040" w:hanging="360"/>
+      </w:pPr>
+      <w:rPr>
+        <w:rFonts w:ascii="Symbol" w:hAnsi="Symbol" w:hint="default"/>
+      </w:rPr>
+    </w:lvl>
+    <w:lvl w:ilvl="7" w:tplc="040E0003" w:tentative="1">
+      <w:start w:val="1"/>
+      <w:numFmt w:val="bullet"/>
+      <w:lvlText w:val="o"/>
+      <w:lvlJc w:val="left"/>
+      <w:pPr>
+        <w:ind w:left="5760" w:hanging="360"/>
+      </w:pPr>
+      <w:rPr>
+        <w:rFonts w:ascii="Courier New" w:hAnsi="Courier New" w:cs="Courier New" w:hint="default"/>
+      </w:rPr>
+    </w:lvl>
+    <w:lvl w:ilvl="8" w:tplc="040E0005" w:tentative="1">
+      <w:start w:val="1"/>
+      <w:numFmt w:val="bullet"/>
+      <w:lvlText w:val=""/>
+      <w:lvlJc w:val="left"/>
+      <w:pPr>
+        <w:ind w:left="6480" w:hanging="360"/>
+      </w:pPr>
+      <w:rPr>
+        <w:rFonts w:ascii="Wingdings" w:hAnsi="Wingdings" w:hint="default"/>
+      </w:rPr>
+    </w:lvl>
+  </w:abstractNum>
+  <w:abstractNum w:abstractNumId="26" w15:restartNumberingAfterBreak="0">
+    <w:nsid w:val="625B0CA0"/>
+    <w:multiLevelType w:val="hybridMultilevel"/>
+    <w:tmpl w:val="F4305C84"/>
+    <w:lvl w:ilvl="0" w:tplc="040E0003">
+      <w:start w:val="1"/>
+      <w:numFmt w:val="bullet"/>
+      <w:lvlText w:val="o"/>
+      <w:lvlJc w:val="left"/>
+      <w:pPr>
+        <w:ind w:left="720" w:hanging="360"/>
+      </w:pPr>
+      <w:rPr>
+        <w:rFonts w:ascii="Courier New" w:hAnsi="Courier New" w:cs="Courier New" w:hint="default"/>
+      </w:rPr>
+    </w:lvl>
+    <w:lvl w:ilvl="1" w:tplc="040E0003" w:tentative="1">
+      <w:start w:val="1"/>
+      <w:numFmt w:val="bullet"/>
+      <w:lvlText w:val="o"/>
+      <w:lvlJc w:val="left"/>
+      <w:pPr>
+        <w:ind w:left="1440" w:hanging="360"/>
+      </w:pPr>
+      <w:rPr>
+        <w:rFonts w:ascii="Courier New" w:hAnsi="Courier New" w:cs="Courier New" w:hint="default"/>
+      </w:rPr>
+    </w:lvl>
+    <w:lvl w:ilvl="2" w:tplc="040E0005" w:tentative="1">
+      <w:start w:val="1"/>
+      <w:numFmt w:val="bullet"/>
+      <w:lvlText w:val=""/>
+      <w:lvlJc w:val="left"/>
+      <w:pPr>
+        <w:ind w:left="2160" w:hanging="360"/>
+      </w:pPr>
+      <w:rPr>
+        <w:rFonts w:ascii="Wingdings" w:hAnsi="Wingdings" w:hint="default"/>
+      </w:rPr>
+    </w:lvl>
+    <w:lvl w:ilvl="3" w:tplc="040E0001" w:tentative="1">
+      <w:start w:val="1"/>
+      <w:numFmt w:val="bullet"/>
+      <w:lvlText w:val=""/>
+      <w:lvlJc w:val="left"/>
+      <w:pPr>
+        <w:ind w:left="2880" w:hanging="360"/>
+      </w:pPr>
+      <w:rPr>
+        <w:rFonts w:ascii="Symbol" w:hAnsi="Symbol" w:hint="default"/>
+      </w:rPr>
+    </w:lvl>
+    <w:lvl w:ilvl="4" w:tplc="040E0003" w:tentative="1">
+      <w:start w:val="1"/>
+      <w:numFmt w:val="bullet"/>
+      <w:lvlText w:val="o"/>
+      <w:lvlJc w:val="left"/>
+      <w:pPr>
+        <w:ind w:left="3600" w:hanging="360"/>
+      </w:pPr>
+      <w:rPr>
+        <w:rFonts w:ascii="Courier New" w:hAnsi="Courier New" w:cs="Courier New" w:hint="default"/>
+      </w:rPr>
+    </w:lvl>
+    <w:lvl w:ilvl="5" w:tplc="040E0005" w:tentative="1">
+      <w:start w:val="1"/>
+      <w:numFmt w:val="bullet"/>
+      <w:lvlText w:val=""/>
+      <w:lvlJc w:val="left"/>
+      <w:pPr>
+        <w:ind w:left="4320" w:hanging="360"/>
+      </w:pPr>
+      <w:rPr>
+        <w:rFonts w:ascii="Wingdings" w:hAnsi="Wingdings" w:hint="default"/>
+      </w:rPr>
+    </w:lvl>
+    <w:lvl w:ilvl="6" w:tplc="040E0001" w:tentative="1">
+      <w:start w:val="1"/>
+      <w:numFmt w:val="bullet"/>
+      <w:lvlText w:val=""/>
+      <w:lvlJc w:val="left"/>
+      <w:pPr>
+        <w:ind w:left="5040" w:hanging="360"/>
+      </w:pPr>
+      <w:rPr>
+        <w:rFonts w:ascii="Symbol" w:hAnsi="Symbol" w:hint="default"/>
+      </w:rPr>
+    </w:lvl>
+    <w:lvl w:ilvl="7" w:tplc="040E0003" w:tentative="1">
+      <w:start w:val="1"/>
+      <w:numFmt w:val="bullet"/>
+      <w:lvlText w:val="o"/>
+      <w:lvlJc w:val="left"/>
+      <w:pPr>
+        <w:ind w:left="5760" w:hanging="360"/>
+      </w:pPr>
+      <w:rPr>
+        <w:rFonts w:ascii="Courier New" w:hAnsi="Courier New" w:cs="Courier New" w:hint="default"/>
+      </w:rPr>
+    </w:lvl>
+    <w:lvl w:ilvl="8" w:tplc="040E0005" w:tentative="1">
+      <w:start w:val="1"/>
+      <w:numFmt w:val="bullet"/>
+      <w:lvlText w:val=""/>
+      <w:lvlJc w:val="left"/>
+      <w:pPr>
+        <w:ind w:left="6480" w:hanging="360"/>
+      </w:pPr>
+      <w:rPr>
+        <w:rFonts w:ascii="Wingdings" w:hAnsi="Wingdings" w:hint="default"/>
+      </w:rPr>
+    </w:lvl>
+  </w:abstractNum>
+  <w:abstractNum w:abstractNumId="27" w15:restartNumberingAfterBreak="0">
+    <w:nsid w:val="685426AB"/>
+    <w:multiLevelType w:val="hybridMultilevel"/>
+    <w:tmpl w:val="4112D008"/>
+    <w:lvl w:ilvl="0" w:tplc="040E0003">
+      <w:start w:val="1"/>
+      <w:numFmt w:val="bullet"/>
+      <w:lvlText w:val="o"/>
+      <w:lvlJc w:val="left"/>
+      <w:pPr>
+        <w:ind w:left="720" w:hanging="360"/>
+      </w:pPr>
+      <w:rPr>
+        <w:rFonts w:ascii="Courier New" w:hAnsi="Courier New" w:cs="Courier New" w:hint="default"/>
+      </w:rPr>
+    </w:lvl>
+    <w:lvl w:ilvl="1" w:tplc="040E0003" w:tentative="1">
+      <w:start w:val="1"/>
+      <w:numFmt w:val="bullet"/>
+      <w:lvlText w:val="o"/>
+      <w:lvlJc w:val="left"/>
+      <w:pPr>
+        <w:ind w:left="1440" w:hanging="360"/>
+      </w:pPr>
+      <w:rPr>
+        <w:rFonts w:ascii="Courier New" w:hAnsi="Courier New" w:cs="Courier New" w:hint="default"/>
+      </w:rPr>
+    </w:lvl>
+    <w:lvl w:ilvl="2" w:tplc="040E0005" w:tentative="1">
+      <w:start w:val="1"/>
+      <w:numFmt w:val="bullet"/>
+      <w:lvlText w:val=""/>
+      <w:lvlJc w:val="left"/>
+      <w:pPr>
+        <w:ind w:left="2160" w:hanging="360"/>
+      </w:pPr>
+      <w:rPr>
+        <w:rFonts w:ascii="Wingdings" w:hAnsi="Wingdings" w:hint="default"/>
+      </w:rPr>
+    </w:lvl>
+    <w:lvl w:ilvl="3" w:tplc="040E0001" w:tentative="1">
+      <w:start w:val="1"/>
+      <w:numFmt w:val="bullet"/>
+      <w:lvlText w:val=""/>
+      <w:lvlJc w:val="left"/>
+      <w:pPr>
+        <w:ind w:left="2880" w:hanging="360"/>
+      </w:pPr>
+      <w:rPr>
+        <w:rFonts w:ascii="Symbol" w:hAnsi="Symbol" w:hint="default"/>
+      </w:rPr>
+    </w:lvl>
+    <w:lvl w:ilvl="4" w:tplc="040E0003" w:tentative="1">
+      <w:start w:val="1"/>
+      <w:numFmt w:val="bullet"/>
+      <w:lvlText w:val="o"/>
+      <w:lvlJc w:val="left"/>
+      <w:pPr>
+        <w:ind w:left="3600" w:hanging="360"/>
+      </w:pPr>
+      <w:rPr>
+        <w:rFonts w:ascii="Courier New" w:hAnsi="Courier New" w:cs="Courier New" w:hint="default"/>
+      </w:rPr>
+    </w:lvl>
+    <w:lvl w:ilvl="5" w:tplc="040E0005" w:tentative="1">
+      <w:start w:val="1"/>
+      <w:numFmt w:val="bullet"/>
+      <w:lvlText w:val=""/>
+      <w:lvlJc w:val="left"/>
+      <w:pPr>
+        <w:ind w:left="4320" w:hanging="360"/>
+      </w:pPr>
+      <w:rPr>
+        <w:rFonts w:ascii="Wingdings" w:hAnsi="Wingdings" w:hint="default"/>
+      </w:rPr>
+    </w:lvl>
+    <w:lvl w:ilvl="6" w:tplc="040E0001" w:tentative="1">
+      <w:start w:val="1"/>
+      <w:numFmt w:val="bullet"/>
+      <w:lvlText w:val=""/>
+      <w:lvlJc w:val="left"/>
+      <w:pPr>
+        <w:ind w:left="5040" w:hanging="360"/>
+      </w:pPr>
+      <w:rPr>
+        <w:rFonts w:ascii="Symbol" w:hAnsi="Symbol" w:hint="default"/>
+      </w:rPr>
+    </w:lvl>
+    <w:lvl w:ilvl="7" w:tplc="040E0003" w:tentative="1">
+      <w:start w:val="1"/>
+      <w:numFmt w:val="bullet"/>
+      <w:lvlText w:val="o"/>
+      <w:lvlJc w:val="left"/>
+      <w:pPr>
+        <w:ind w:left="5760" w:hanging="360"/>
+      </w:pPr>
+      <w:rPr>
+        <w:rFonts w:ascii="Courier New" w:hAnsi="Courier New" w:cs="Courier New" w:hint="default"/>
+      </w:rPr>
+    </w:lvl>
+    <w:lvl w:ilvl="8" w:tplc="040E0005" w:tentative="1">
+      <w:start w:val="1"/>
+      <w:numFmt w:val="bullet"/>
+      <w:lvlText w:val=""/>
+      <w:lvlJc w:val="left"/>
+      <w:pPr>
+        <w:ind w:left="6480" w:hanging="360"/>
+      </w:pPr>
+      <w:rPr>
+        <w:rFonts w:ascii="Wingdings" w:hAnsi="Wingdings" w:hint="default"/>
+      </w:rPr>
+    </w:lvl>
+  </w:abstractNum>
+  <w:abstractNum w:abstractNumId="28" w15:restartNumberingAfterBreak="0">
+    <w:nsid w:val="7049692C"/>
+    <w:multiLevelType w:val="multilevel"/>
+    <w:tmpl w:val="343A1798"/>
+    <w:lvl w:ilvl="0">
+      <w:start w:val="1"/>
+      <w:numFmt w:val="bullet"/>
+      <w:lvlText w:val=""/>
+      <w:lvlJc w:val="left"/>
+      <w:pPr>
+        <w:tabs>
+          <w:tab w:val="num" w:pos="720"/>
+        </w:tabs>
+        <w:ind w:left="720" w:hanging="360"/>
+      </w:pPr>
+      <w:rPr>
+        <w:rFonts w:ascii="Symbol" w:hAnsi="Symbol" w:hint="default"/>
+        <w:sz w:val="20"/>
+      </w:rPr>
+    </w:lvl>
+    <w:lvl w:ilvl="1" w:tentative="1">
+      <w:start w:val="1"/>
+      <w:numFmt w:val="bullet"/>
+      <w:lvlText w:val="o"/>
+      <w:lvlJc w:val="left"/>
+      <w:pPr>
+        <w:tabs>
+          <w:tab w:val="num" w:pos="1440"/>
+        </w:tabs>
+        <w:ind w:left="1440" w:hanging="360"/>
+      </w:pPr>
+      <w:rPr>
+        <w:rFonts w:ascii="Courier New" w:hAnsi="Courier New" w:hint="default"/>
+        <w:sz w:val="20"/>
+      </w:rPr>
+    </w:lvl>
+    <w:lvl w:ilvl="2" w:tentative="1">
+      <w:start w:val="1"/>
+      <w:numFmt w:val="bullet"/>
+      <w:lvlText w:val=""/>
+      <w:lvlJc w:val="left"/>
+      <w:pPr>
+        <w:tabs>
+          <w:tab w:val="num" w:pos="2160"/>
+        </w:tabs>
+        <w:ind w:left="2160" w:hanging="360"/>
+      </w:pPr>
+      <w:rPr>
+        <w:rFonts w:ascii="Wingdings" w:hAnsi="Wingdings" w:hint="default"/>
+        <w:sz w:val="20"/>
+      </w:rPr>
+    </w:lvl>
+    <w:lvl w:ilvl="3" w:tentative="1">
+      <w:start w:val="1"/>
+      <w:numFmt w:val="bullet"/>
+      <w:lvlText w:val=""/>
+      <w:lvlJc w:val="left"/>
+      <w:pPr>
+        <w:tabs>
+          <w:tab w:val="num" w:pos="2880"/>
+        </w:tabs>
+        <w:ind w:left="2880" w:hanging="360"/>
+      </w:pPr>
+      <w:rPr>
+        <w:rFonts w:ascii="Wingdings" w:hAnsi="Wingdings" w:hint="default"/>
+        <w:sz w:val="20"/>
+      </w:rPr>
+    </w:lvl>
+    <w:lvl w:ilvl="4" w:tentative="1">
+      <w:start w:val="1"/>
+      <w:numFmt w:val="bullet"/>
+      <w:lvlText w:val=""/>
+      <w:lvlJc w:val="left"/>
+      <w:pPr>
+        <w:tabs>
+          <w:tab w:val="num" w:pos="3600"/>
+        </w:tabs>
+        <w:ind w:left="3600" w:hanging="360"/>
+      </w:pPr>
+      <w:rPr>
+        <w:rFonts w:ascii="Wingdings" w:hAnsi="Wingdings" w:hint="default"/>
+        <w:sz w:val="20"/>
+      </w:rPr>
+    </w:lvl>
+    <w:lvl w:ilvl="5" w:tentative="1">
+      <w:start w:val="1"/>
+      <w:numFmt w:val="bullet"/>
+      <w:lvlText w:val=""/>
+      <w:lvlJc w:val="left"/>
+      <w:pPr>
+        <w:tabs>
+          <w:tab w:val="num" w:pos="4320"/>
+        </w:tabs>
+        <w:ind w:left="4320" w:hanging="360"/>
+      </w:pPr>
+      <w:rPr>
+        <w:rFonts w:ascii="Wingdings" w:hAnsi="Wingdings" w:hint="default"/>
+        <w:sz w:val="20"/>
+      </w:rPr>
+    </w:lvl>
+    <w:lvl w:ilvl="6" w:tentative="1">
+      <w:start w:val="1"/>
+      <w:numFmt w:val="bullet"/>
+      <w:lvlText w:val=""/>
+      <w:lvlJc w:val="left"/>
+      <w:pPr>
+        <w:tabs>
+          <w:tab w:val="num" w:pos="5040"/>
+        </w:tabs>
+        <w:ind w:left="5040" w:hanging="360"/>
+      </w:pPr>
+      <w:rPr>
+        <w:rFonts w:ascii="Wingdings" w:hAnsi="Wingdings" w:hint="default"/>
+        <w:sz w:val="20"/>
+      </w:rPr>
+    </w:lvl>
+    <w:lvl w:ilvl="7" w:tentative="1">
+      <w:start w:val="1"/>
+      <w:numFmt w:val="bullet"/>
+      <w:lvlText w:val=""/>
+      <w:lvlJc w:val="left"/>
+      <w:pPr>
+        <w:tabs>
+          <w:tab w:val="num" w:pos="5760"/>
+        </w:tabs>
+        <w:ind w:left="5760" w:hanging="360"/>
+      </w:pPr>
+      <w:rPr>
+        <w:rFonts w:ascii="Wingdings" w:hAnsi="Wingdings" w:hint="default"/>
+        <w:sz w:val="20"/>
+      </w:rPr>
+    </w:lvl>
+    <w:lvl w:ilvl="8" w:tentative="1">
+      <w:start w:val="1"/>
+      <w:numFmt w:val="bullet"/>
+      <w:lvlText w:val=""/>
+      <w:lvlJc w:val="left"/>
+      <w:pPr>
+        <w:tabs>
+          <w:tab w:val="num" w:pos="6480"/>
+        </w:tabs>
+        <w:ind w:left="6480" w:hanging="360"/>
+      </w:pPr>
+      <w:rPr>
+        <w:rFonts w:ascii="Wingdings" w:hAnsi="Wingdings" w:hint="default"/>
+        <w:sz w:val="20"/>
+      </w:rPr>
+    </w:lvl>
+  </w:abstractNum>
+  <w:abstractNum w:abstractNumId="29" w15:restartNumberingAfterBreak="0">
+    <w:nsid w:val="792B2DAB"/>
+    <w:multiLevelType w:val="hybridMultilevel"/>
+    <w:tmpl w:val="675475D4"/>
+    <w:lvl w:ilvl="0" w:tplc="CEB20EB4">
+      <w:start w:val="1"/>
+      <w:numFmt w:val="bullet"/>
+      <w:lvlText w:val="-"/>
+      <w:lvlJc w:val="left"/>
+      <w:pPr>
+        <w:ind w:left="720" w:hanging="360"/>
+      </w:pPr>
+      <w:rPr>
+        <w:rFonts w:ascii="Verdana" w:hAnsi="Verdana" w:hint="default"/>
+      </w:rPr>
+    </w:lvl>
+    <w:lvl w:ilvl="1" w:tplc="040E0003" w:tentative="1">
+      <w:start w:val="1"/>
+      <w:numFmt w:val="bullet"/>
+      <w:lvlText w:val="o"/>
+      <w:lvlJc w:val="left"/>
+      <w:pPr>
+        <w:ind w:left="1440" w:hanging="360"/>
+      </w:pPr>
+      <w:rPr>
+        <w:rFonts w:ascii="Courier New" w:hAnsi="Courier New" w:cs="Courier New" w:hint="default"/>
+      </w:rPr>
+    </w:lvl>
+    <w:lvl w:ilvl="2" w:tplc="040E0005" w:tentative="1">
+      <w:start w:val="1"/>
+      <w:numFmt w:val="bullet"/>
+      <w:lvlText w:val=""/>
+      <w:lvlJc w:val="left"/>
+      <w:pPr>
+        <w:ind w:left="2160" w:hanging="360"/>
+      </w:pPr>
+      <w:rPr>
+        <w:rFonts w:ascii="Wingdings" w:hAnsi="Wingdings" w:hint="default"/>
+      </w:rPr>
+    </w:lvl>
+    <w:lvl w:ilvl="3" w:tplc="040E0001" w:tentative="1">
+      <w:start w:val="1"/>
+      <w:numFmt w:val="bullet"/>
+      <w:lvlText w:val=""/>
+      <w:lvlJc w:val="left"/>
+      <w:pPr>
+        <w:ind w:left="2880" w:hanging="360"/>
+      </w:pPr>
+      <w:rPr>
+        <w:rFonts w:ascii="Symbol" w:hAnsi="Symbol" w:hint="default"/>
+      </w:rPr>
+    </w:lvl>
+    <w:lvl w:ilvl="4" w:tplc="040E0003" w:tentative="1">
+      <w:start w:val="1"/>
+      <w:numFmt w:val="bullet"/>
+      <w:lvlText w:val="o"/>
+      <w:lvlJc w:val="left"/>
+      <w:pPr>
+        <w:ind w:left="3600" w:hanging="360"/>
+      </w:pPr>
+      <w:rPr>
+        <w:rFonts w:ascii="Courier New" w:hAnsi="Courier New" w:cs="Courier New" w:hint="default"/>
+      </w:rPr>
+    </w:lvl>
+    <w:lvl w:ilvl="5" w:tplc="040E0005" w:tentative="1">
+      <w:start w:val="1"/>
+      <w:numFmt w:val="bullet"/>
+      <w:lvlText w:val=""/>
+      <w:lvlJc w:val="left"/>
+      <w:pPr>
+        <w:ind w:left="4320" w:hanging="360"/>
+      </w:pPr>
+      <w:rPr>
+        <w:rFonts w:ascii="Wingdings" w:hAnsi="Wingdings" w:hint="default"/>
+      </w:rPr>
+    </w:lvl>
+    <w:lvl w:ilvl="6" w:tplc="040E0001" w:tentative="1">
+      <w:start w:val="1"/>
+      <w:numFmt w:val="bullet"/>
+      <w:lvlText w:val=""/>
+      <w:lvlJc w:val="left"/>
+      <w:pPr>
+        <w:ind w:left="5040" w:hanging="360"/>
+      </w:pPr>
+      <w:rPr>
+        <w:rFonts w:ascii="Symbol" w:hAnsi="Symbol" w:hint="default"/>
+      </w:rPr>
+    </w:lvl>
+    <w:lvl w:ilvl="7" w:tplc="040E0003" w:tentative="1">
+      <w:start w:val="1"/>
+      <w:numFmt w:val="bullet"/>
+      <w:lvlText w:val="o"/>
+      <w:lvlJc w:val="left"/>
+      <w:pPr>
+        <w:ind w:left="5760" w:hanging="360"/>
+      </w:pPr>
+      <w:rPr>
+        <w:rFonts w:ascii="Courier New" w:hAnsi="Courier New" w:cs="Courier New" w:hint="default"/>
+      </w:rPr>
+    </w:lvl>
+    <w:lvl w:ilvl="8" w:tplc="040E0005" w:tentative="1">
+      <w:start w:val="1"/>
+      <w:numFmt w:val="bullet"/>
+      <w:lvlText w:val=""/>
+      <w:lvlJc w:val="left"/>
+      <w:pPr>
+        <w:ind w:left="6480" w:hanging="360"/>
+      </w:pPr>
+      <w:rPr>
+        <w:rFonts w:ascii="Wingdings" w:hAnsi="Wingdings" w:hint="default"/>
+      </w:rPr>
+    </w:lvl>
+  </w:abstractNum>
+  <w:abstractNum w:abstractNumId="30" w15:restartNumberingAfterBreak="0">
+    <w:nsid w:val="7C6E4DB4"/>
+    <w:multiLevelType w:val="hybridMultilevel"/>
+    <w:tmpl w:val="625E27A0"/>
+    <w:lvl w:ilvl="0" w:tplc="040E0003">
+      <w:start w:val="1"/>
+      <w:numFmt w:val="bullet"/>
+      <w:lvlText w:val="o"/>
+      <w:lvlJc w:val="left"/>
+      <w:pPr>
+        <w:ind w:left="720" w:hanging="360"/>
+      </w:pPr>
+      <w:rPr>
+        <w:rFonts w:ascii="Courier New" w:hAnsi="Courier New" w:cs="Courier New" w:hint="default"/>
+      </w:rPr>
+    </w:lvl>
+    <w:lvl w:ilvl="1" w:tplc="040E0003" w:tentative="1">
+      <w:start w:val="1"/>
+      <w:numFmt w:val="bullet"/>
+      <w:lvlText w:val="o"/>
+      <w:lvlJc w:val="left"/>
+      <w:pPr>
+        <w:ind w:left="1440" w:hanging="360"/>
+      </w:pPr>
+      <w:rPr>
+        <w:rFonts w:ascii="Courier New" w:hAnsi="Courier New" w:cs="Courier New" w:hint="default"/>
+      </w:rPr>
+    </w:lvl>
+    <w:lvl w:ilvl="2" w:tplc="040E0005" w:tentative="1">
+      <w:start w:val="1"/>
+      <w:numFmt w:val="bullet"/>
+      <w:lvlText w:val=""/>
+      <w:lvlJc w:val="left"/>
+      <w:pPr>
+        <w:ind w:left="2160" w:hanging="360"/>
+      </w:pPr>
+      <w:rPr>
+        <w:rFonts w:ascii="Wingdings" w:hAnsi="Wingdings" w:hint="default"/>
+      </w:rPr>
+    </w:lvl>
+    <w:lvl w:ilvl="3" w:tplc="040E0001" w:tentative="1">
+      <w:start w:val="1"/>
+      <w:numFmt w:val="bullet"/>
+      <w:lvlText w:val=""/>
+      <w:lvlJc w:val="left"/>
+      <w:pPr>
+        <w:ind w:left="2880" w:hanging="360"/>
+      </w:pPr>
+      <w:rPr>
+        <w:rFonts w:ascii="Symbol" w:hAnsi="Symbol" w:hint="default"/>
+      </w:rPr>
+    </w:lvl>
+    <w:lvl w:ilvl="4" w:tplc="040E0003" w:tentative="1">
+      <w:start w:val="1"/>
+      <w:numFmt w:val="bullet"/>
+      <w:lvlText w:val="o"/>
+      <w:lvlJc w:val="left"/>
+      <w:pPr>
+        <w:ind w:left="3600" w:hanging="360"/>
+      </w:pPr>
+      <w:rPr>
+        <w:rFonts w:ascii="Courier New" w:hAnsi="Courier New" w:cs="Courier New" w:hint="default"/>
+      </w:rPr>
+    </w:lvl>
+    <w:lvl w:ilvl="5" w:tplc="040E0005" w:tentative="1">
+      <w:start w:val="1"/>
+      <w:numFmt w:val="bullet"/>
+      <w:lvlText w:val=""/>
+      <w:lvlJc w:val="left"/>
+      <w:pPr>
+        <w:ind w:left="4320" w:hanging="360"/>
+      </w:pPr>
+      <w:rPr>
+        <w:rFonts w:ascii="Wingdings" w:hAnsi="Wingdings" w:hint="default"/>
+      </w:rPr>
+    </w:lvl>
+    <w:lvl w:ilvl="6" w:tplc="040E0001" w:tentative="1">
+      <w:start w:val="1"/>
+      <w:numFmt w:val="bullet"/>
+      <w:lvlText w:val=""/>
+      <w:lvlJc w:val="left"/>
+      <w:pPr>
+        <w:ind w:left="5040" w:hanging="360"/>
+      </w:pPr>
+      <w:rPr>
+        <w:rFonts w:ascii="Symbol" w:hAnsi="Symbol" w:hint="default"/>
+      </w:rPr>
+    </w:lvl>
+    <w:lvl w:ilvl="7" w:tplc="040E0003" w:tentative="1">
+      <w:start w:val="1"/>
+      <w:numFmt w:val="bullet"/>
+      <w:lvlText w:val="o"/>
+      <w:lvlJc w:val="left"/>
+      <w:pPr>
+        <w:ind w:left="5760" w:hanging="360"/>
+      </w:pPr>
+      <w:rPr>
+        <w:rFonts w:ascii="Courier New" w:hAnsi="Courier New" w:cs="Courier New" w:hint="default"/>
+      </w:rPr>
+    </w:lvl>
+    <w:lvl w:ilvl="8" w:tplc="040E0005" w:tentative="1">
+      <w:start w:val="1"/>
+      <w:numFmt w:val="bullet"/>
+      <w:lvlText w:val=""/>
+      <w:lvlJc w:val="left"/>
+      <w:pPr>
+        <w:ind w:left="6480" w:hanging="360"/>
+      </w:pPr>
+      <w:rPr>
+        <w:rFonts w:ascii="Wingdings" w:hAnsi="Wingdings" w:hint="default"/>
+      </w:rPr>
+    </w:lvl>
+  </w:abstractNum>
+  <w:abstractNum w:abstractNumId="31" w15:restartNumberingAfterBreak="0">
+    <w:nsid w:val="7F4B231F"/>
+    <w:multiLevelType w:val="multilevel"/>
+    <w:tmpl w:val="34D8BC88"/>
+    <w:lvl w:ilvl="0">
+      <w:start w:val="1"/>
+      <w:numFmt w:val="bullet"/>
+      <w:lvlText w:val=""/>
+      <w:lvlJc w:val="left"/>
+      <w:pPr>
+        <w:tabs>
+          <w:tab w:val="num" w:pos="720"/>
+        </w:tabs>
+        <w:ind w:left="720" w:hanging="360"/>
+      </w:pPr>
+      <w:rPr>
+        <w:rFonts w:ascii="Symbol" w:hAnsi="Symbol" w:hint="default"/>
+        <w:sz w:val="20"/>
+      </w:rPr>
+    </w:lvl>
+    <w:lvl w:ilvl="1" w:tentative="1">
+      <w:start w:val="1"/>
+      <w:numFmt w:val="bullet"/>
+      <w:lvlText w:val="o"/>
+      <w:lvlJc w:val="left"/>
+      <w:pPr>
+        <w:tabs>
+          <w:tab w:val="num" w:pos="1440"/>
+        </w:tabs>
+        <w:ind w:left="1440" w:hanging="360"/>
+      </w:pPr>
+      <w:rPr>
+        <w:rFonts w:ascii="Courier New" w:hAnsi="Courier New" w:hint="default"/>
+        <w:sz w:val="20"/>
+      </w:rPr>
+    </w:lvl>
+    <w:lvl w:ilvl="2" w:tentative="1">
+      <w:start w:val="1"/>
+      <w:numFmt w:val="bullet"/>
+      <w:lvlText w:val=""/>
+      <w:lvlJc w:val="left"/>
+      <w:pPr>
+        <w:tabs>
+          <w:tab w:val="num" w:pos="2160"/>
+        </w:tabs>
+        <w:ind w:left="2160" w:hanging="360"/>
+      </w:pPr>
+      <w:rPr>
+        <w:rFonts w:ascii="Wingdings" w:hAnsi="Wingdings" w:hint="default"/>
+        <w:sz w:val="20"/>
+      </w:rPr>
+    </w:lvl>
+    <w:lvl w:ilvl="3" w:tentative="1">
+      <w:start w:val="1"/>
+      <w:numFmt w:val="bullet"/>
+      <w:lvlText w:val=""/>
+      <w:lvlJc w:val="left"/>
+      <w:pPr>
+        <w:tabs>
+          <w:tab w:val="num" w:pos="2880"/>
+        </w:tabs>
+        <w:ind w:left="2880" w:hanging="360"/>
+      </w:pPr>
+      <w:rPr>
+        <w:rFonts w:ascii="Wingdings" w:hAnsi="Wingdings" w:hint="default"/>
+        <w:sz w:val="20"/>
+      </w:rPr>
+    </w:lvl>
+    <w:lvl w:ilvl="4" w:tentative="1">
+      <w:start w:val="1"/>
+      <w:numFmt w:val="bullet"/>
+      <w:lvlText w:val=""/>
+      <w:lvlJc w:val="left"/>
+      <w:pPr>
+        <w:tabs>
+          <w:tab w:val="num" w:pos="3600"/>
+        </w:tabs>
+        <w:ind w:left="3600" w:hanging="360"/>
+      </w:pPr>
+      <w:rPr>
+        <w:rFonts w:ascii="Wingdings" w:hAnsi="Wingdings" w:hint="default"/>
+        <w:sz w:val="20"/>
+      </w:rPr>
+    </w:lvl>
+    <w:lvl w:ilvl="5" w:tentative="1">
+      <w:start w:val="1"/>
+      <w:numFmt w:val="bullet"/>
+      <w:lvlText w:val=""/>
+      <w:lvlJc w:val="left"/>
+      <w:pPr>
+        <w:tabs>
+          <w:tab w:val="num" w:pos="4320"/>
+        </w:tabs>
+        <w:ind w:left="4320" w:hanging="360"/>
+      </w:pPr>
+      <w:rPr>
+        <w:rFonts w:ascii="Wingdings" w:hAnsi="Wingdings" w:hint="default"/>
+        <w:sz w:val="20"/>
+      </w:rPr>
+    </w:lvl>
+    <w:lvl w:ilvl="6" w:tentative="1">
+      <w:start w:val="1"/>
+      <w:numFmt w:val="bullet"/>
+      <w:lvlText w:val=""/>
+      <w:lvlJc w:val="left"/>
+      <w:pPr>
+        <w:tabs>
+          <w:tab w:val="num" w:pos="5040"/>
+        </w:tabs>
+        <w:ind w:left="5040" w:hanging="360"/>
+      </w:pPr>
+      <w:rPr>
+        <w:rFonts w:ascii="Wingdings" w:hAnsi="Wingdings" w:hint="default"/>
+        <w:sz w:val="20"/>
+      </w:rPr>
+    </w:lvl>
+    <w:lvl w:ilvl="7" w:tentative="1">
+      <w:start w:val="1"/>
+      <w:numFmt w:val="bullet"/>
+      <w:lvlText w:val=""/>
+      <w:lvlJc w:val="left"/>
+      <w:pPr>
+        <w:tabs>
+          <w:tab w:val="num" w:pos="5760"/>
+        </w:tabs>
+        <w:ind w:left="5760" w:hanging="360"/>
+      </w:pPr>
+      <w:rPr>
+        <w:rFonts w:ascii="Wingdings" w:hAnsi="Wingdings" w:hint="default"/>
+        <w:sz w:val="20"/>
+      </w:rPr>
+    </w:lvl>
+    <w:lvl w:ilvl="8" w:tentative="1">
+      <w:start w:val="1"/>
+      <w:numFmt w:val="bullet"/>
+      <w:lvlText w:val=""/>
+      <w:lvlJc w:val="left"/>
+      <w:pPr>
+        <w:tabs>
+          <w:tab w:val="num" w:pos="6480"/>
+        </w:tabs>
+        <w:ind w:left="6480" w:hanging="360"/>
+      </w:pPr>
+      <w:rPr>
+        <w:rFonts w:ascii="Wingdings" w:hAnsi="Wingdings" w:hint="default"/>
+        <w:sz w:val="20"/>
+      </w:rPr>
+    </w:lvl>
+  </w:abstractNum>
   <w:num w:numId="1">
+    <w:abstractNumId w:val="16"/>
+  </w:num>
+  <w:num w:numId="2">
+    <w:abstractNumId w:val="31"/>
+  </w:num>
+  <w:num w:numId="3">
+    <w:abstractNumId w:val="20"/>
+  </w:num>
+  <w:num w:numId="4">
+    <w:abstractNumId w:val="14"/>
+  </w:num>
+  <w:num w:numId="5">
+    <w:abstractNumId w:val="28"/>
+  </w:num>
+  <w:num w:numId="6">
+    <w:abstractNumId w:val="15"/>
+  </w:num>
+  <w:num w:numId="7">
+    <w:abstractNumId w:val="4"/>
+  </w:num>
+  <w:num w:numId="8">
+    <w:abstractNumId w:val="22"/>
+  </w:num>
+  <w:num w:numId="9">
+    <w:abstractNumId w:val="6"/>
+  </w:num>
+  <w:num w:numId="10">
+    <w:abstractNumId w:val="5"/>
+  </w:num>
+  <w:num w:numId="11">
+    <w:abstractNumId w:val="17"/>
+  </w:num>
+  <w:num w:numId="12">
+    <w:abstractNumId w:val="25"/>
+  </w:num>
+  <w:num w:numId="13">
+    <w:abstractNumId w:val="8"/>
+  </w:num>
+  <w:num w:numId="14">
+    <w:abstractNumId w:val="18"/>
+  </w:num>
+  <w:num w:numId="15">
+    <w:abstractNumId w:val="10"/>
+  </w:num>
+  <w:num w:numId="16">
+    <w:abstractNumId w:val="1"/>
+  </w:num>
+  <w:num w:numId="17">
+    <w:abstractNumId w:val="29"/>
+  </w:num>
+  <w:num w:numId="18">
+    <w:abstractNumId w:val="23"/>
+  </w:num>
+  <w:num w:numId="19">
+    <w:abstractNumId w:val="3"/>
+  </w:num>
+  <w:num w:numId="20">
+    <w:abstractNumId w:val="27"/>
+  </w:num>
+  <w:num w:numId="21">
+    <w:abstractNumId w:val="2"/>
+  </w:num>
+  <w:num w:numId="22">
+    <w:abstractNumId w:val="26"/>
+  </w:num>
+  <w:num w:numId="23">
+    <w:abstractNumId w:val="24"/>
+  </w:num>
+  <w:num w:numId="24">
+    <w:abstractNumId w:val="30"/>
+  </w:num>
+  <w:num w:numId="25">
+    <w:abstractNumId w:val="19"/>
+  </w:num>
+  <w:num w:numId="26">
+    <w:abstractNumId w:val="13"/>
+  </w:num>
+  <w:num w:numId="27">
+    <w:abstractNumId w:val="11"/>
+  </w:num>
+  <w:num w:numId="28">
+    <w:abstractNumId w:val="9"/>
+  </w:num>
+  <w:num w:numId="29">
+    <w:abstractNumId w:val="21"/>
+  </w:num>
+  <w:num w:numId="30">
+    <w:abstractNumId w:val="12"/>
+  </w:num>
+  <w:num w:numId="31">
     <w:abstractNumId w:val="0"/>
+  </w:num>
+  <w:num w:numId="32">
+    <w:abstractNumId w:val="7"/>
   </w:num>
 </w:numbering>
 </file>
@@ -1881,6 +8894,31 @@
       <w:ind w:left="220"/>
     </w:pPr>
   </w:style>
+  <w:style w:type="character" w:styleId="Kiemels2">
+    <w:name w:val="Strong"/>
+    <w:basedOn w:val="Bekezdsalapbettpusa"/>
+    <w:uiPriority w:val="22"/>
+    <w:qFormat/>
+    <w:rsid w:val="00541A74"/>
+    <w:rPr>
+      <w:b/>
+      <w:bCs/>
+    </w:rPr>
+  </w:style>
+  <w:style w:type="paragraph" w:customStyle="1" w:styleId="ds-markdown-paragraph">
+    <w:name w:val="ds-markdown-paragraph"/>
+    <w:basedOn w:val="Norml"/>
+    <w:rsid w:val="00CE383C"/>
+    <w:pPr>
+      <w:spacing w:before="100" w:beforeAutospacing="1" w:after="100" w:afterAutospacing="1" w:line="240" w:lineRule="auto"/>
+    </w:pPr>
+    <w:rPr>
+      <w:rFonts w:ascii="Times New Roman" w:eastAsia="Times New Roman" w:hAnsi="Times New Roman" w:cs="Times New Roman"/>
+      <w:sz w:val="24"/>
+      <w:szCs w:val="24"/>
+      <w:lang w:eastAsia="hu-HU"/>
+    </w:rPr>
+  </w:style>
 </w:styles>
 </file>
 
@@ -2150,7 +9188,7 @@
 </file>
 
 <file path=customXml/itemProps1.xml><?xml version="1.0" encoding="utf-8"?>
-<ds:datastoreItem xmlns:ds="http://schemas.openxmlformats.org/officeDocument/2006/customXml" ds:itemID="{5312709E-79F7-4B10-B9D7-CB19372F9A0D}">
+<ds:datastoreItem xmlns:ds="http://schemas.openxmlformats.org/officeDocument/2006/customXml" ds:itemID="{CC6F7028-79E2-4EE1-8126-249D9F398908}">
   <ds:schemaRefs>
     <ds:schemaRef ds:uri="http://schemas.openxmlformats.org/officeDocument/2006/bibliography"/>
   </ds:schemaRefs>

--- a/OE8BW9_XMLTask/OE8BW9_jegyzőkönyv.docx
+++ b/OE8BW9_XMLTask/OE8BW9_jegyzőkönyv.docx
@@ -1711,19 +1711,17 @@
         </w:rPr>
         <w:br w:type="page"/>
       </w:r>
-      <w:bookmarkStart w:id="0" w:name="_GoBack"/>
-      <w:bookmarkEnd w:id="0"/>
     </w:p>
     <w:p>
       <w:pPr>
         <w:pStyle w:val="Cmsor1"/>
       </w:pPr>
-      <w:bookmarkStart w:id="1" w:name="_Toc214879981"/>
+      <w:bookmarkStart w:id="0" w:name="_Toc214879981"/>
       <w:r>
         <w:lastRenderedPageBreak/>
         <w:t>Bevezetés</w:t>
       </w:r>
-      <w:bookmarkEnd w:id="1"/>
+      <w:bookmarkEnd w:id="0"/>
     </w:p>
     <w:p>
       <w:pPr>
@@ -1847,58 +1845,58 @@
       <w:pPr>
         <w:pStyle w:val="Cmsor1"/>
       </w:pPr>
-      <w:bookmarkStart w:id="2" w:name="_Toc214879982"/>
+      <w:bookmarkStart w:id="1" w:name="_Toc214879982"/>
       <w:r>
         <w:t>1.</w:t>
       </w:r>
       <w:r>
         <w:t>Forrás fileok</w:t>
       </w:r>
+      <w:bookmarkEnd w:id="1"/>
+    </w:p>
+    <w:p>
+      <w:pPr>
+        <w:jc w:val="both"/>
+        <w:rPr>
+          <w:rFonts w:ascii="Times New Roman" w:hAnsi="Times New Roman" w:cs="Times New Roman"/>
+          <w:sz w:val="24"/>
+          <w:szCs w:val="24"/>
+        </w:rPr>
+      </w:pPr>
+      <w:r>
+        <w:rPr>
+          <w:rFonts w:ascii="Times New Roman" w:hAnsi="Times New Roman" w:cs="Times New Roman"/>
+          <w:sz w:val="24"/>
+          <w:szCs w:val="24"/>
+        </w:rPr>
+        <w:t>Forgalmi és l</w:t>
+      </w:r>
+      <w:r>
+        <w:rPr>
+          <w:rFonts w:ascii="Times New Roman" w:hAnsi="Times New Roman" w:cs="Times New Roman"/>
+          <w:sz w:val="24"/>
+          <w:szCs w:val="24"/>
+        </w:rPr>
+        <w:t>ogikai tervezés, majd XML és XSD</w:t>
+      </w:r>
+      <w:r>
+        <w:rPr>
+          <w:rFonts w:ascii="Times New Roman" w:hAnsi="Times New Roman" w:cs="Times New Roman"/>
+          <w:sz w:val="24"/>
+          <w:szCs w:val="24"/>
+        </w:rPr>
+        <w:t xml:space="preserve"> létrehozása</w:t>
+      </w:r>
+    </w:p>
+    <w:p>
+      <w:pPr>
+        <w:pStyle w:val="Cmsor2"/>
+      </w:pPr>
+      <w:bookmarkStart w:id="2" w:name="_Toc214879983"/>
+      <w:r>
+        <w:t>A feladat leírása</w:t>
+      </w:r>
       <w:bookmarkEnd w:id="2"/>
-    </w:p>
-    <w:p>
-      <w:pPr>
-        <w:jc w:val="both"/>
-        <w:rPr>
-          <w:rFonts w:ascii="Times New Roman" w:hAnsi="Times New Roman" w:cs="Times New Roman"/>
-          <w:sz w:val="24"/>
-          <w:szCs w:val="24"/>
-        </w:rPr>
-      </w:pPr>
-      <w:r>
-        <w:rPr>
-          <w:rFonts w:ascii="Times New Roman" w:hAnsi="Times New Roman" w:cs="Times New Roman"/>
-          <w:sz w:val="24"/>
-          <w:szCs w:val="24"/>
-        </w:rPr>
-        <w:t>Forgalmi és l</w:t>
-      </w:r>
-      <w:r>
-        <w:rPr>
-          <w:rFonts w:ascii="Times New Roman" w:hAnsi="Times New Roman" w:cs="Times New Roman"/>
-          <w:sz w:val="24"/>
-          <w:szCs w:val="24"/>
-        </w:rPr>
-        <w:t>ogikai tervezés, majd XML és XSD</w:t>
-      </w:r>
-      <w:r>
-        <w:rPr>
-          <w:rFonts w:ascii="Times New Roman" w:hAnsi="Times New Roman" w:cs="Times New Roman"/>
-          <w:sz w:val="24"/>
-          <w:szCs w:val="24"/>
-        </w:rPr>
-        <w:t xml:space="preserve"> létrehozása</w:t>
-      </w:r>
-    </w:p>
-    <w:p>
-      <w:pPr>
-        <w:pStyle w:val="Cmsor2"/>
-      </w:pPr>
-      <w:bookmarkStart w:id="3" w:name="_Toc214879983"/>
-      <w:r>
-        <w:t>A feladat leírása</w:t>
-      </w:r>
-      <w:bookmarkEnd w:id="3"/>
     </w:p>
     <w:p>
       <w:pPr>
@@ -1972,24 +1970,24 @@
       <w:pPr>
         <w:pStyle w:val="Cmsor1"/>
       </w:pPr>
-      <w:bookmarkStart w:id="4" w:name="_Toc214879984"/>
+      <w:bookmarkStart w:id="3" w:name="_Toc214879984"/>
       <w:r>
         <w:t>1.Feladat</w:t>
       </w:r>
+      <w:bookmarkEnd w:id="3"/>
+    </w:p>
+    <w:p>
+      <w:pPr>
+        <w:pStyle w:val="Cmsor2"/>
+      </w:pPr>
+      <w:bookmarkStart w:id="4" w:name="_Toc214879985"/>
+      <w:r>
+        <w:t>1.1</w:t>
+      </w:r>
+      <w:r>
+        <w:t xml:space="preserve"> Az Adatbázis ER modell tervezése</w:t>
+      </w:r>
       <w:bookmarkEnd w:id="4"/>
-    </w:p>
-    <w:p>
-      <w:pPr>
-        <w:pStyle w:val="Cmsor2"/>
-      </w:pPr>
-      <w:bookmarkStart w:id="5" w:name="_Toc214879985"/>
-      <w:r>
-        <w:t>1.1</w:t>
-      </w:r>
-      <w:r>
-        <w:t xml:space="preserve"> Az Adatbázis ER modell tervezése</w:t>
-      </w:r>
-      <w:bookmarkEnd w:id="5"/>
     </w:p>
     <w:p>
       <w:pPr>
@@ -3388,11 +3386,11 @@
       <w:pPr>
         <w:pStyle w:val="Cmsor2"/>
       </w:pPr>
-      <w:bookmarkStart w:id="6" w:name="_Toc214879986"/>
+      <w:bookmarkStart w:id="5" w:name="_Toc214879986"/>
       <w:r>
         <w:t>1.2 Az adatbázis konvertálása XDM modellre</w:t>
       </w:r>
-      <w:bookmarkEnd w:id="6"/>
+      <w:bookmarkEnd w:id="5"/>
     </w:p>
     <w:p>
       <w:pPr>
@@ -4771,44 +4769,65 @@
         <w:rPr>
           <w:rFonts w:ascii="Times New Roman" w:hAnsi="Times New Roman" w:cs="Times New Roman"/>
           <w:b/>
-          <w:sz w:val="24"/>
-          <w:szCs w:val="24"/>
+          <w:noProof/>
+          <w:sz w:val="24"/>
+          <w:szCs w:val="24"/>
+          <w:lang w:eastAsia="hu-HU"/>
         </w:rPr>
         <w:lastRenderedPageBreak/>
-        <w:pict>
-          <v:shapetype id="_x0000_t75" coordsize="21600,21600" o:spt="75" o:preferrelative="t" path="m@4@5l@4@11@9@11@9@5xe" filled="f" stroked="f">
-            <v:stroke joinstyle="miter"/>
-            <v:formulas>
-              <v:f eqn="if lineDrawn pixelLineWidth 0"/>
-              <v:f eqn="sum @0 1 0"/>
-              <v:f eqn="sum 0 0 @1"/>
-              <v:f eqn="prod @2 1 2"/>
-              <v:f eqn="prod @3 21600 pixelWidth"/>
-              <v:f eqn="prod @3 21600 pixelHeight"/>
-              <v:f eqn="sum @0 0 1"/>
-              <v:f eqn="prod @6 1 2"/>
-              <v:f eqn="prod @7 21600 pixelWidth"/>
-              <v:f eqn="sum @8 21600 0"/>
-              <v:f eqn="prod @7 21600 pixelHeight"/>
-              <v:f eqn="sum @10 21600 0"/>
-            </v:formulas>
-            <v:path o:extrusionok="f" gradientshapeok="t" o:connecttype="rect"/>
-            <o:lock v:ext="edit" aspectratio="t"/>
-          </v:shapetype>
-          <v:shape id="_x0000_i1051" type="#_x0000_t75" style="width:513.6pt;height:112.2pt">
-            <v:imagedata r:id="rId7" o:title="OE8BW9_XDM"/>
-          </v:shape>
-        </w:pict>
+        <w:drawing>
+          <wp:inline distT="0" distB="0" distL="0" distR="0">
+            <wp:extent cx="5760720" cy="1256665"/>
+            <wp:effectExtent l="0" t="0" r="0" b="635"/>
+            <wp:docPr id="2" name="Kép 2"/>
+            <wp:cNvGraphicFramePr>
+              <a:graphicFrameLocks xmlns:a="http://schemas.openxmlformats.org/drawingml/2006/main" noChangeAspect="1"/>
+            </wp:cNvGraphicFramePr>
+            <a:graphic xmlns:a="http://schemas.openxmlformats.org/drawingml/2006/main">
+              <a:graphicData uri="http://schemas.openxmlformats.org/drawingml/2006/picture">
+                <pic:pic xmlns:pic="http://schemas.openxmlformats.org/drawingml/2006/picture">
+                  <pic:nvPicPr>
+                    <pic:cNvPr id="2" name="OE8BW9_XDMmodell.drawio.png"/>
+                    <pic:cNvPicPr/>
+                  </pic:nvPicPr>
+                  <pic:blipFill>
+                    <a:blip r:embed="rId7" cstate="print">
+                      <a:extLst>
+                        <a:ext uri="{28A0092B-C50C-407E-A947-70E740481C1C}">
+                          <a14:useLocalDpi xmlns:a14="http://schemas.microsoft.com/office/drawing/2010/main" val="0"/>
+                        </a:ext>
+                      </a:extLst>
+                    </a:blip>
+                    <a:stretch>
+                      <a:fillRect/>
+                    </a:stretch>
+                  </pic:blipFill>
+                  <pic:spPr>
+                    <a:xfrm>
+                      <a:off x="0" y="0"/>
+                      <a:ext cx="5760720" cy="1256665"/>
+                    </a:xfrm>
+                    <a:prstGeom prst="rect">
+                      <a:avLst/>
+                    </a:prstGeom>
+                  </pic:spPr>
+                </pic:pic>
+              </a:graphicData>
+            </a:graphic>
+          </wp:inline>
+        </w:drawing>
       </w:r>
     </w:p>
     <w:p>
       <w:pPr>
         <w:pStyle w:val="Cmsor2"/>
       </w:pPr>
-      <w:bookmarkStart w:id="7" w:name="_Toc214879987"/>
+      <w:bookmarkStart w:id="6" w:name="_Toc214879987"/>
       <w:r>
         <w:t>1.3 Az XDM modell alapján XML dokumentum készítése</w:t>
       </w:r>
+      <w:bookmarkStart w:id="7" w:name="_GoBack"/>
+      <w:bookmarkEnd w:id="6"/>
       <w:bookmarkEnd w:id="7"/>
     </w:p>
     <w:p>
@@ -7148,7 +7167,6 @@
           <w:szCs w:val="24"/>
           <w:lang w:eastAsia="hu-HU"/>
         </w:rPr>
-        <w:lastRenderedPageBreak/>
         <w:t xml:space="preserve">    </w:t>
       </w:r>
     </w:p>
@@ -7172,6 +7190,7 @@
           <w:szCs w:val="24"/>
           <w:lang w:eastAsia="hu-HU"/>
         </w:rPr>
+        <w:lastRenderedPageBreak/>
         <w:t xml:space="preserve">    </w:t>
       </w:r>
       <w:r>
@@ -8577,7 +8596,6 @@
           <w:szCs w:val="24"/>
           <w:lang w:eastAsia="hu-HU"/>
         </w:rPr>
-        <w:lastRenderedPageBreak/>
         <w:t>Globális Attribútumok és </w:t>
       </w:r>
       <w:proofErr w:type="spellStart"/>
@@ -8726,7 +8744,18 @@
           <w:szCs w:val="24"/>
           <w:lang w:eastAsia="hu-HU"/>
         </w:rPr>
-        <w:t>) globális attribútumként definiáltuk. Ez lehetővé teszi a </w:t>
+        <w:t xml:space="preserve">) globális attribútumként definiáltuk. Ez lehetővé teszi </w:t>
+      </w:r>
+      <w:r>
+        <w:rPr>
+          <w:rFonts w:ascii="Times New Roman" w:eastAsia="Times New Roman" w:hAnsi="Times New Roman" w:cs="Times New Roman"/>
+          <w:color w:val="0A0A0A"/>
+          <w:sz w:val="24"/>
+          <w:szCs w:val="24"/>
+          <w:lang w:eastAsia="hu-HU"/>
+        </w:rPr>
+        <w:lastRenderedPageBreak/>
+        <w:t>a </w:t>
       </w:r>
       <w:proofErr w:type="spellStart"/>
       <w:r>
@@ -12439,7 +12468,6 @@
           <w:szCs w:val="24"/>
           <w:lang w:eastAsia="hu-HU"/>
         </w:rPr>
-        <w:lastRenderedPageBreak/>
         <w:t>Komplex Típusok:</w:t>
       </w:r>
       <w:r>
@@ -12632,6 +12660,7 @@
           <w:sz w:val="24"/>
           <w:szCs w:val="24"/>
         </w:rPr>
+        <w:lastRenderedPageBreak/>
         <w:t xml:space="preserve">    &lt;</w:t>
       </w:r>
       <w:proofErr w:type="spellStart"/>
@@ -14408,7 +14437,7 @@
           <w:szCs w:val="24"/>
           <w:lang w:eastAsia="hu-HU"/>
         </w:rPr>
-        <w:t>- .</w:t>
+        <w:t>- ..</w:t>
       </w:r>
       <w:proofErr w:type="gramEnd"/>
       <w:r>
@@ -14421,7 +14450,7 @@
           <w:szCs w:val="24"/>
           <w:lang w:eastAsia="hu-HU"/>
         </w:rPr>
-        <w:t xml:space="preserve">.. </w:t>
+        <w:t xml:space="preserve">. </w:t>
       </w:r>
       <w:proofErr w:type="spellStart"/>
       <w:r>
@@ -15924,7 +15953,6 @@
           <w:szCs w:val="24"/>
           <w:lang w:eastAsia="hu-HU"/>
         </w:rPr>
-        <w:lastRenderedPageBreak/>
         <w:t xml:space="preserve">        &lt;</w:t>
       </w:r>
       <w:proofErr w:type="spellStart"/>
@@ -16432,6 +16460,7 @@
           <w:szCs w:val="24"/>
           <w:lang w:eastAsia="hu-HU"/>
         </w:rPr>
+        <w:lastRenderedPageBreak/>
         <w:t>Speciális Elemek (</w:t>
       </w:r>
       <w:proofErr w:type="spellStart"/>
@@ -17727,7 +17756,6 @@
       </w:pPr>
       <w:bookmarkStart w:id="13" w:name="_Toc214879993"/>
       <w:r>
-        <w:lastRenderedPageBreak/>
         <w:t>Lényeges kód kiemelése és magyarázata</w:t>
       </w:r>
       <w:bookmarkEnd w:id="13"/>
@@ -17873,6 +17901,7 @@
           <w:szCs w:val="24"/>
           <w:lang w:eastAsia="hu-HU"/>
         </w:rPr>
+        <w:lastRenderedPageBreak/>
         <w:t xml:space="preserve">// Létrehozzuk a </w:t>
       </w:r>
       <w:proofErr w:type="spellStart"/>
@@ -20410,7 +20439,6 @@
           <w:szCs w:val="24"/>
           <w:lang w:eastAsia="hu-HU"/>
         </w:rPr>
-        <w:lastRenderedPageBreak/>
         <w:t>}</w:t>
       </w:r>
     </w:p>
@@ -20553,6 +20581,7 @@
           <w:szCs w:val="24"/>
           <w:lang w:eastAsia="hu-HU"/>
         </w:rPr>
+        <w:lastRenderedPageBreak/>
         <w:t>4. A </w:t>
       </w:r>
       <w:proofErr w:type="spellStart"/>
@@ -22202,7 +22231,6 @@
           <w:szCs w:val="24"/>
           <w:lang w:eastAsia="hu-HU"/>
         </w:rPr>
-        <w:lastRenderedPageBreak/>
         <w:t>Segédmetódusok:</w:t>
       </w:r>
       <w:r>
@@ -22318,6 +22346,7 @@
       </w:pPr>
       <w:bookmarkStart w:id="16" w:name="_Toc214879996"/>
       <w:r>
+        <w:lastRenderedPageBreak/>
         <w:t>Lényeges kód kiemelése és magyarázata</w:t>
       </w:r>
       <w:bookmarkEnd w:id="16"/>
@@ -25307,7 +25336,6 @@
           <w:szCs w:val="24"/>
           <w:lang w:eastAsia="hu-HU"/>
         </w:rPr>
-        <w:lastRenderedPageBreak/>
         <w:t xml:space="preserve">    }</w:t>
       </w:r>
     </w:p>
@@ -25372,6 +25400,7 @@
           <w:szCs w:val="24"/>
           <w:lang w:eastAsia="hu-HU"/>
         </w:rPr>
+        <w:lastRenderedPageBreak/>
         <w:t>A program az összes </w:t>
       </w:r>
       <w:r>
@@ -25845,7 +25874,7 @@
           <w:szCs w:val="24"/>
           <w:lang w:eastAsia="hu-HU"/>
         </w:rPr>
-        <w:t>/ .</w:t>
+        <w:t>/ ..</w:t>
       </w:r>
       <w:proofErr w:type="gramEnd"/>
       <w:r>
@@ -25858,7 +25887,7 @@
           <w:szCs w:val="24"/>
           <w:lang w:eastAsia="hu-HU"/>
         </w:rPr>
-        <w:t xml:space="preserve">.. </w:t>
+        <w:t xml:space="preserve">. </w:t>
       </w:r>
       <w:proofErr w:type="gramStart"/>
       <w:r>
@@ -27914,18 +27943,7 @@
           <w:szCs w:val="24"/>
           <w:lang w:eastAsia="hu-HU"/>
         </w:rPr>
-        <w:t xml:space="preserve">) adatainak módosítása, új adatok hozzáadása, valamint a módosított DOM-fa elmentése egy új XML fájlba </w:t>
-      </w:r>
-      <w:r>
-        <w:rPr>
-          <w:rFonts w:ascii="Times New Roman" w:eastAsia="Times New Roman" w:hAnsi="Times New Roman" w:cs="Times New Roman"/>
-          <w:color w:val="0A0A0A"/>
-          <w:sz w:val="24"/>
-          <w:szCs w:val="24"/>
-          <w:lang w:eastAsia="hu-HU"/>
-        </w:rPr>
-        <w:lastRenderedPageBreak/>
-        <w:t>(</w:t>
+        <w:t>) adatainak módosítása, új adatok hozzáadása, valamint a módosított DOM-fa elmentése egy új XML fájlba (</w:t>
       </w:r>
       <w:r>
         <w:rPr>
@@ -27978,6 +27996,7 @@
       </w:pPr>
       <w:bookmarkStart w:id="18" w:name="_Toc214879998"/>
       <w:r>
+        <w:lastRenderedPageBreak/>
         <w:t>A tervezés és megvalósítás leírása</w:t>
       </w:r>
       <w:bookmarkEnd w:id="18"/>
@@ -30090,7 +30109,6 @@
           <w:szCs w:val="24"/>
           <w:lang w:eastAsia="hu-HU"/>
         </w:rPr>
-        <w:lastRenderedPageBreak/>
         <w:t>}</w:t>
       </w:r>
     </w:p>
@@ -30114,6 +30132,7 @@
           <w:szCs w:val="24"/>
           <w:lang w:eastAsia="hu-HU"/>
         </w:rPr>
+        <w:lastRenderedPageBreak/>
         <w:t xml:space="preserve">A függvény </w:t>
       </w:r>
       <w:proofErr w:type="spellStart"/>
@@ -32586,7 +32605,6 @@
           <w:szCs w:val="24"/>
           <w:lang w:eastAsia="hu-HU"/>
         </w:rPr>
-        <w:lastRenderedPageBreak/>
         <w:t>A végleges lépés a memóriában lévő adatok kiírása az új XML fájlba.</w:t>
       </w:r>
     </w:p>
@@ -32611,6 +32629,7 @@
           <w:szCs w:val="24"/>
           <w:lang w:eastAsia="hu-HU"/>
         </w:rPr>
+        <w:lastRenderedPageBreak/>
         <w:t>java</w:t>
       </w:r>
       <w:proofErr w:type="gramEnd"/>
@@ -40110,7 +40129,7 @@
 </file>
 
 <file path=customXml/itemProps1.xml><?xml version="1.0" encoding="utf-8"?>
-<ds:datastoreItem xmlns:ds="http://schemas.openxmlformats.org/officeDocument/2006/customXml" ds:itemID="{EF2FB409-2DF0-4B9C-A737-6A083CF45C4F}">
+<ds:datastoreItem xmlns:ds="http://schemas.openxmlformats.org/officeDocument/2006/customXml" ds:itemID="{D5421B84-CFC4-45BC-9685-9AECD5052994}">
   <ds:schemaRefs>
     <ds:schemaRef ds:uri="http://schemas.openxmlformats.org/officeDocument/2006/bibliography"/>
   </ds:schemaRefs>
